--- a/modelos/logico/integridad_y_restricciones/integridad_referencial.docx
+++ b/modelos/logico/integridad_y_restricciones/integridad_referencial.docx
@@ -1,6 +1,6 @@
 
 <file path=word/document.xml><?xml version="1.0" encoding="utf-8"?>
-<w:document xmlns:wpc="http://schemas.microsoft.com/office/word/2010/wordprocessingCanvas" xmlns:cx="http://schemas.microsoft.com/office/drawing/2014/chartex" xmlns:cx1="http://schemas.microsoft.com/office/drawing/2015/9/8/chartex" xmlns:cx2="http://schemas.microsoft.com/office/drawing/2015/10/21/chartex" xmlns:cx3="http://schemas.microsoft.com/office/drawing/2016/5/9/chartex" xmlns:cx4="http://schemas.microsoft.com/office/drawing/2016/5/10/chartex" xmlns:cx5="http://schemas.microsoft.com/office/drawing/2016/5/11/chartex" xmlns:cx6="http://schemas.microsoft.com/office/drawing/2016/5/12/chartex" xmlns:cx7="http://schemas.microsoft.com/office/drawing/2016/5/13/chartex" xmlns:cx8="http://schemas.microsoft.com/office/drawing/2016/5/14/chartex" xmlns:mc="http://schemas.openxmlformats.org/markup-compatibility/2006" xmlns:aink="http://schemas.microsoft.com/office/drawing/2016/ink" xmlns:am3d="http://schemas.microsoft.com/office/drawing/2017/model3d" xmlns:o="urn:schemas-microsoft-com:office:office" xmlns:r="http://schemas.openxmlformats.org/officeDocument/2006/relationships" xmlns:m="http://schemas.openxmlformats.org/officeDocument/2006/math" xmlns:v="urn:schemas-microsoft-com:vml" xmlns:wp14="http://schemas.microsoft.com/office/word/2010/wordprocessingDrawing" xmlns:wp="http://schemas.openxmlformats.org/drawingml/2006/wordprocessingDrawing" xmlns:w10="urn:schemas-microsoft-com:office:word" xmlns:w="http://schemas.openxmlformats.org/wordprocessingml/2006/main" xmlns:w14="http://schemas.microsoft.com/office/word/2010/wordml" xmlns:w15="http://schemas.microsoft.com/office/word/2012/wordml" xmlns:w16cex="http://schemas.microsoft.com/office/word/2018/wordml/cex" xmlns:w16cid="http://schemas.microsoft.com/office/word/2016/wordml/cid" xmlns:w16="http://schemas.microsoft.com/office/word/2018/wordml" xmlns:w16se="http://schemas.microsoft.com/office/word/2015/wordml/symex" xmlns:wpg="http://schemas.microsoft.com/office/word/2010/wordprocessingGroup" xmlns:wpi="http://schemas.microsoft.com/office/word/2010/wordprocessingInk" xmlns:wne="http://schemas.microsoft.com/office/word/2006/wordml" xmlns:wps="http://schemas.microsoft.com/office/word/2010/wordprocessingShape" mc:Ignorable="w14 w15 w16se w16cid w16 w16cex wp14">
+<w:document xmlns:wpc="http://schemas.microsoft.com/office/word/2010/wordprocessingCanvas" xmlns:cx="http://schemas.microsoft.com/office/drawing/2014/chartex" xmlns:cx1="http://schemas.microsoft.com/office/drawing/2015/9/8/chartex" xmlns:cx2="http://schemas.microsoft.com/office/drawing/2015/10/21/chartex" xmlns:cx3="http://schemas.microsoft.com/office/drawing/2016/5/9/chartex" xmlns:cx4="http://schemas.microsoft.com/office/drawing/2016/5/10/chartex" xmlns:cx5="http://schemas.microsoft.com/office/drawing/2016/5/11/chartex" xmlns:cx6="http://schemas.microsoft.com/office/drawing/2016/5/12/chartex" xmlns:cx7="http://schemas.microsoft.com/office/drawing/2016/5/13/chartex" xmlns:cx8="http://schemas.microsoft.com/office/drawing/2016/5/14/chartex" xmlns:mc="http://schemas.openxmlformats.org/markup-compatibility/2006" xmlns:aink="http://schemas.microsoft.com/office/drawing/2016/ink" xmlns:am3d="http://schemas.microsoft.com/office/drawing/2017/model3d" xmlns:o="urn:schemas-microsoft-com:office:office" xmlns:oel="http://schemas.microsoft.com/office/2019/extlst" xmlns:r="http://schemas.openxmlformats.org/officeDocument/2006/relationships" xmlns:m="http://schemas.openxmlformats.org/officeDocument/2006/math" xmlns:v="urn:schemas-microsoft-com:vml" xmlns:wp14="http://schemas.microsoft.com/office/word/2010/wordprocessingDrawing" xmlns:wp="http://schemas.openxmlformats.org/drawingml/2006/wordprocessingDrawing" xmlns:w10="urn:schemas-microsoft-com:office:word" xmlns:w="http://schemas.openxmlformats.org/wordprocessingml/2006/main" xmlns:w14="http://schemas.microsoft.com/office/word/2010/wordml" xmlns:w15="http://schemas.microsoft.com/office/word/2012/wordml" xmlns:w16cex="http://schemas.microsoft.com/office/word/2018/wordml/cex" xmlns:w16cid="http://schemas.microsoft.com/office/word/2016/wordml/cid" xmlns:w16="http://schemas.microsoft.com/office/word/2018/wordml" xmlns:w16du="http://schemas.microsoft.com/office/word/2023/wordml/word16du" xmlns:w16sdtdh="http://schemas.microsoft.com/office/word/2020/wordml/sdtdatahash" xmlns:w16sdtfl="http://schemas.microsoft.com/office/word/2024/wordml/sdtformatlock" xmlns:w16se="http://schemas.microsoft.com/office/word/2015/wordml/symex" xmlns:wpg="http://schemas.microsoft.com/office/word/2010/wordprocessingGroup" xmlns:wpi="http://schemas.microsoft.com/office/word/2010/wordprocessingInk" xmlns:wne="http://schemas.microsoft.com/office/word/2006/wordml" xmlns:wps="http://schemas.microsoft.com/office/word/2010/wordprocessingShape" mc:Ignorable="w14 w15 w16se w16cid w16 w16cex w16sdtdh w16sdtfl w16du wp14">
   <w:body>
     <w:p>
       <w:pPr>
@@ -27,16 +27,3853 @@
         <w:jc w:val="both"/>
         <w:rPr>
           <w:rFonts w:ascii="Arial" w:hAnsi="Arial" w:cs="Arial"/>
+          <w:b/>
+          <w:bCs/>
+          <w:sz w:val="24"/>
+          <w:szCs w:val="24"/>
+        </w:rPr>
+      </w:pPr>
+      <w:r>
+        <w:rPr>
+          <w:rFonts w:ascii="Arial" w:hAnsi="Arial" w:cs="Arial"/>
+          <w:b/>
+          <w:bCs/>
+          <w:sz w:val="24"/>
+          <w:szCs w:val="24"/>
+        </w:rPr>
+        <w:t>1. Relaciones y claves foráneas</w:t>
+      </w:r>
+    </w:p>
+    <w:p>
+      <w:pPr>
+        <w:jc w:val="both"/>
+        <w:rPr>
+          <w:rFonts w:ascii="Arial" w:hAnsi="Arial" w:cs="Arial"/>
+          <w:b/>
+          <w:bCs/>
+          <w:sz w:val="24"/>
+          <w:szCs w:val="24"/>
+        </w:rPr>
+      </w:pPr>
+      <w:r>
+        <w:rPr>
+          <w:rFonts w:ascii="Arial" w:hAnsi="Arial" w:cs="Arial"/>
+          <w:b/>
+          <w:bCs/>
+          <w:sz w:val="24"/>
+          <w:szCs w:val="24"/>
+        </w:rPr>
+        <w:t>administrador → bicicleta</w:t>
+      </w:r>
+    </w:p>
+    <w:p>
+      <w:pPr>
+        <w:numPr>
+          <w:ilvl w:val="0"/>
+          <w:numId w:val="1"/>
+        </w:numPr>
+        <w:jc w:val="both"/>
+        <w:rPr>
+          <w:rFonts w:ascii="Arial" w:hAnsi="Arial" w:cs="Arial"/>
+          <w:sz w:val="24"/>
+          <w:szCs w:val="24"/>
+        </w:rPr>
+      </w:pPr>
+      <w:r>
+        <w:rPr>
+          <w:rFonts w:ascii="Arial" w:hAnsi="Arial" w:cs="Arial"/>
+          <w:b/>
+          <w:bCs/>
+          <w:sz w:val="24"/>
+          <w:szCs w:val="24"/>
+        </w:rPr>
+        <w:t>Relación:</w:t>
+      </w:r>
+      <w:r>
+        <w:rPr>
+          <w:rFonts w:ascii="Arial" w:hAnsi="Arial" w:cs="Arial"/>
+          <w:sz w:val="24"/>
+          <w:szCs w:val="24"/>
+        </w:rPr>
+        <w:t xml:space="preserve"> Un administrador puede estar a cargo de múltiples bicicletas (</w:t>
+      </w:r>
+      <w:proofErr w:type="gramStart"/>
+      <w:r>
+        <w:rPr>
+          <w:rFonts w:ascii="Arial" w:hAnsi="Arial" w:cs="Arial"/>
+          <w:sz w:val="24"/>
+          <w:szCs w:val="24"/>
+        </w:rPr>
+        <w:t>1:N</w:t>
+      </w:r>
+      <w:proofErr w:type="gramEnd"/>
+      <w:r>
+        <w:rPr>
+          <w:rFonts w:ascii="Arial" w:hAnsi="Arial" w:cs="Arial"/>
+          <w:sz w:val="24"/>
+          <w:szCs w:val="24"/>
+        </w:rPr>
+        <w:t>)</w:t>
+      </w:r>
+    </w:p>
+    <w:p>
+      <w:pPr>
+        <w:numPr>
+          <w:ilvl w:val="0"/>
+          <w:numId w:val="1"/>
+        </w:numPr>
+        <w:jc w:val="both"/>
+        <w:rPr>
+          <w:rFonts w:ascii="Arial" w:hAnsi="Arial" w:cs="Arial"/>
+          <w:sz w:val="24"/>
+          <w:szCs w:val="24"/>
+        </w:rPr>
+      </w:pPr>
+      <w:r>
+        <w:rPr>
+          <w:rFonts w:ascii="Arial" w:hAnsi="Arial" w:cs="Arial"/>
+          <w:b/>
+          <w:bCs/>
+          <w:sz w:val="24"/>
+          <w:szCs w:val="24"/>
+        </w:rPr>
+        <w:t>Clave foránea:</w:t>
+      </w:r>
+      <w:r>
+        <w:rPr>
+          <w:rFonts w:ascii="Arial" w:hAnsi="Arial" w:cs="Arial"/>
+          <w:sz w:val="24"/>
+          <w:szCs w:val="24"/>
+        </w:rPr>
+        <w:t xml:space="preserve"> </w:t>
+      </w:r>
+      <w:proofErr w:type="spellStart"/>
+      <w:r>
+        <w:rPr>
+          <w:rFonts w:ascii="Arial" w:hAnsi="Arial" w:cs="Arial"/>
+          <w:sz w:val="24"/>
+          <w:szCs w:val="24"/>
+        </w:rPr>
+        <w:t>bicicleta.id_admin</w:t>
+      </w:r>
+      <w:proofErr w:type="spellEnd"/>
+      <w:r>
+        <w:rPr>
+          <w:rFonts w:ascii="Arial" w:hAnsi="Arial" w:cs="Arial"/>
+          <w:sz w:val="24"/>
+          <w:szCs w:val="24"/>
+        </w:rPr>
+        <w:t xml:space="preserve"> → </w:t>
+      </w:r>
+      <w:proofErr w:type="spellStart"/>
+      <w:r>
+        <w:rPr>
+          <w:rFonts w:ascii="Arial" w:hAnsi="Arial" w:cs="Arial"/>
+          <w:sz w:val="24"/>
+          <w:szCs w:val="24"/>
+        </w:rPr>
+        <w:t>administrador.id_admin</w:t>
+      </w:r>
+      <w:proofErr w:type="spellEnd"/>
+    </w:p>
+    <w:p>
+      <w:pPr>
+        <w:numPr>
+          <w:ilvl w:val="0"/>
+          <w:numId w:val="1"/>
+        </w:numPr>
+        <w:jc w:val="both"/>
+        <w:rPr>
+          <w:rFonts w:ascii="Arial" w:hAnsi="Arial" w:cs="Arial"/>
+          <w:sz w:val="24"/>
+          <w:szCs w:val="24"/>
+        </w:rPr>
+      </w:pPr>
+      <w:r>
+        <w:rPr>
+          <w:rFonts w:ascii="Arial" w:hAnsi="Arial" w:cs="Arial"/>
+          <w:b/>
+          <w:bCs/>
+          <w:sz w:val="24"/>
+          <w:szCs w:val="24"/>
+        </w:rPr>
+        <w:t>Obligatoriedad:</w:t>
+      </w:r>
+      <w:r>
+        <w:rPr>
+          <w:rFonts w:ascii="Arial" w:hAnsi="Arial" w:cs="Arial"/>
+          <w:sz w:val="24"/>
+          <w:szCs w:val="24"/>
+        </w:rPr>
+        <w:t xml:space="preserve"> Opcional (puede ser NULL si la bicicleta aún no tiene responsable)</w:t>
+      </w:r>
+    </w:p>
+    <w:p>
+      <w:pPr>
+        <w:jc w:val="both"/>
+        <w:rPr>
+          <w:rFonts w:ascii="Arial" w:hAnsi="Arial" w:cs="Arial"/>
+          <w:b/>
+          <w:bCs/>
+          <w:sz w:val="24"/>
+          <w:szCs w:val="24"/>
+        </w:rPr>
+      </w:pPr>
+      <w:proofErr w:type="spellStart"/>
+      <w:r>
+        <w:rPr>
+          <w:rFonts w:ascii="Arial" w:hAnsi="Arial" w:cs="Arial"/>
+          <w:b/>
+          <w:bCs/>
+          <w:sz w:val="24"/>
+          <w:szCs w:val="24"/>
+        </w:rPr>
+        <w:t>tipo_uso</w:t>
+      </w:r>
+      <w:proofErr w:type="spellEnd"/>
+      <w:r>
+        <w:rPr>
+          <w:rFonts w:ascii="Arial" w:hAnsi="Arial" w:cs="Arial"/>
+          <w:b/>
+          <w:bCs/>
+          <w:sz w:val="24"/>
+          <w:szCs w:val="24"/>
+        </w:rPr>
+        <w:t xml:space="preserve"> → bicicleta</w:t>
+      </w:r>
+    </w:p>
+    <w:p>
+      <w:pPr>
+        <w:numPr>
+          <w:ilvl w:val="0"/>
+          <w:numId w:val="2"/>
+        </w:numPr>
+        <w:jc w:val="both"/>
+        <w:rPr>
+          <w:rFonts w:ascii="Arial" w:hAnsi="Arial" w:cs="Arial"/>
+          <w:sz w:val="24"/>
+          <w:szCs w:val="24"/>
+        </w:rPr>
+      </w:pPr>
+      <w:r>
+        <w:rPr>
+          <w:rFonts w:ascii="Arial" w:hAnsi="Arial" w:cs="Arial"/>
+          <w:b/>
+          <w:bCs/>
+          <w:sz w:val="24"/>
+          <w:szCs w:val="24"/>
+        </w:rPr>
+        <w:t>Relación:</w:t>
+      </w:r>
+      <w:r>
+        <w:rPr>
+          <w:rFonts w:ascii="Arial" w:hAnsi="Arial" w:cs="Arial"/>
+          <w:sz w:val="24"/>
+          <w:szCs w:val="24"/>
+        </w:rPr>
+        <w:t xml:space="preserve"> Un tipo de uso puede ser asignado a múltiples bicicletas (</w:t>
+      </w:r>
+      <w:proofErr w:type="gramStart"/>
+      <w:r>
+        <w:rPr>
+          <w:rFonts w:ascii="Arial" w:hAnsi="Arial" w:cs="Arial"/>
+          <w:sz w:val="24"/>
+          <w:szCs w:val="24"/>
+        </w:rPr>
+        <w:t>1:N</w:t>
+      </w:r>
+      <w:proofErr w:type="gramEnd"/>
+      <w:r>
+        <w:rPr>
+          <w:rFonts w:ascii="Arial" w:hAnsi="Arial" w:cs="Arial"/>
+          <w:sz w:val="24"/>
+          <w:szCs w:val="24"/>
+        </w:rPr>
+        <w:t>)</w:t>
+      </w:r>
+    </w:p>
+    <w:p>
+      <w:pPr>
+        <w:numPr>
+          <w:ilvl w:val="0"/>
+          <w:numId w:val="2"/>
+        </w:numPr>
+        <w:jc w:val="both"/>
+        <w:rPr>
+          <w:rFonts w:ascii="Arial" w:hAnsi="Arial" w:cs="Arial"/>
+          <w:sz w:val="24"/>
+          <w:szCs w:val="24"/>
+        </w:rPr>
+      </w:pPr>
+      <w:r>
+        <w:rPr>
+          <w:rFonts w:ascii="Arial" w:hAnsi="Arial" w:cs="Arial"/>
+          <w:b/>
+          <w:bCs/>
+          <w:sz w:val="24"/>
+          <w:szCs w:val="24"/>
+        </w:rPr>
+        <w:t>Clave foránea:</w:t>
+      </w:r>
+      <w:r>
+        <w:rPr>
+          <w:rFonts w:ascii="Arial" w:hAnsi="Arial" w:cs="Arial"/>
+          <w:sz w:val="24"/>
+          <w:szCs w:val="24"/>
+        </w:rPr>
+        <w:t xml:space="preserve"> </w:t>
+      </w:r>
+      <w:proofErr w:type="spellStart"/>
+      <w:r>
+        <w:rPr>
+          <w:rFonts w:ascii="Arial" w:hAnsi="Arial" w:cs="Arial"/>
+          <w:sz w:val="24"/>
+          <w:szCs w:val="24"/>
+        </w:rPr>
+        <w:t>bicicleta.id_tipo_uso</w:t>
+      </w:r>
+      <w:proofErr w:type="spellEnd"/>
+      <w:r>
+        <w:rPr>
+          <w:rFonts w:ascii="Arial" w:hAnsi="Arial" w:cs="Arial"/>
+          <w:sz w:val="24"/>
+          <w:szCs w:val="24"/>
+        </w:rPr>
+        <w:t xml:space="preserve"> → </w:t>
+      </w:r>
+      <w:proofErr w:type="spellStart"/>
+      <w:r>
+        <w:rPr>
+          <w:rFonts w:ascii="Arial" w:hAnsi="Arial" w:cs="Arial"/>
+          <w:sz w:val="24"/>
+          <w:szCs w:val="24"/>
+        </w:rPr>
+        <w:t>tipo_uso.id_tipo_uso</w:t>
+      </w:r>
+      <w:proofErr w:type="spellEnd"/>
+    </w:p>
+    <w:p>
+      <w:pPr>
+        <w:numPr>
+          <w:ilvl w:val="0"/>
+          <w:numId w:val="2"/>
+        </w:numPr>
+        <w:jc w:val="both"/>
+        <w:rPr>
+          <w:rFonts w:ascii="Arial" w:hAnsi="Arial" w:cs="Arial"/>
+          <w:sz w:val="24"/>
+          <w:szCs w:val="24"/>
+        </w:rPr>
+      </w:pPr>
+      <w:r>
+        <w:rPr>
+          <w:rFonts w:ascii="Arial" w:hAnsi="Arial" w:cs="Arial"/>
+          <w:b/>
+          <w:bCs/>
+          <w:sz w:val="24"/>
+          <w:szCs w:val="24"/>
+        </w:rPr>
+        <w:t>Obligatoriedad:</w:t>
+      </w:r>
+      <w:r>
+        <w:rPr>
+          <w:rFonts w:ascii="Arial" w:hAnsi="Arial" w:cs="Arial"/>
+          <w:sz w:val="24"/>
+          <w:szCs w:val="24"/>
+        </w:rPr>
+        <w:t xml:space="preserve"> Opcional (puede ser NULL si aún no se clasifica)</w:t>
+      </w:r>
+    </w:p>
+    <w:p>
+      <w:pPr>
+        <w:jc w:val="both"/>
+        <w:rPr>
+          <w:rFonts w:ascii="Arial" w:hAnsi="Arial" w:cs="Arial"/>
+          <w:b/>
+          <w:bCs/>
+          <w:sz w:val="24"/>
+          <w:szCs w:val="24"/>
+        </w:rPr>
+      </w:pPr>
+      <w:proofErr w:type="spellStart"/>
+      <w:r>
+        <w:rPr>
+          <w:rFonts w:ascii="Arial" w:hAnsi="Arial" w:cs="Arial"/>
+          <w:b/>
+          <w:bCs/>
+          <w:sz w:val="24"/>
+          <w:szCs w:val="24"/>
+        </w:rPr>
+        <w:t>tipo_asistencia</w:t>
+      </w:r>
+      <w:proofErr w:type="spellEnd"/>
+      <w:r>
+        <w:rPr>
+          <w:rFonts w:ascii="Arial" w:hAnsi="Arial" w:cs="Arial"/>
+          <w:b/>
+          <w:bCs/>
+          <w:sz w:val="24"/>
+          <w:szCs w:val="24"/>
+        </w:rPr>
+        <w:t xml:space="preserve"> → bicicleta</w:t>
+      </w:r>
+    </w:p>
+    <w:p>
+      <w:pPr>
+        <w:numPr>
+          <w:ilvl w:val="0"/>
+          <w:numId w:val="3"/>
+        </w:numPr>
+        <w:jc w:val="both"/>
+        <w:rPr>
+          <w:rFonts w:ascii="Arial" w:hAnsi="Arial" w:cs="Arial"/>
+          <w:sz w:val="24"/>
+          <w:szCs w:val="24"/>
+        </w:rPr>
+      </w:pPr>
+      <w:r>
+        <w:rPr>
+          <w:rFonts w:ascii="Arial" w:hAnsi="Arial" w:cs="Arial"/>
+          <w:b/>
+          <w:bCs/>
+          <w:sz w:val="24"/>
+          <w:szCs w:val="24"/>
+        </w:rPr>
+        <w:t>Relación:</w:t>
+      </w:r>
+      <w:r>
+        <w:rPr>
+          <w:rFonts w:ascii="Arial" w:hAnsi="Arial" w:cs="Arial"/>
+          <w:sz w:val="24"/>
+          <w:szCs w:val="24"/>
+        </w:rPr>
+        <w:t xml:space="preserve"> Un tipo de asistencia puede ser asignado a múltiples bicicletas (</w:t>
+      </w:r>
+      <w:proofErr w:type="gramStart"/>
+      <w:r>
+        <w:rPr>
+          <w:rFonts w:ascii="Arial" w:hAnsi="Arial" w:cs="Arial"/>
+          <w:sz w:val="24"/>
+          <w:szCs w:val="24"/>
+        </w:rPr>
+        <w:t>1:N</w:t>
+      </w:r>
+      <w:proofErr w:type="gramEnd"/>
+      <w:r>
+        <w:rPr>
+          <w:rFonts w:ascii="Arial" w:hAnsi="Arial" w:cs="Arial"/>
+          <w:sz w:val="24"/>
+          <w:szCs w:val="24"/>
+        </w:rPr>
+        <w:t>)</w:t>
+      </w:r>
+    </w:p>
+    <w:p>
+      <w:pPr>
+        <w:numPr>
+          <w:ilvl w:val="0"/>
+          <w:numId w:val="3"/>
+        </w:numPr>
+        <w:jc w:val="both"/>
+        <w:rPr>
+          <w:rFonts w:ascii="Arial" w:hAnsi="Arial" w:cs="Arial"/>
+          <w:sz w:val="24"/>
+          <w:szCs w:val="24"/>
+        </w:rPr>
+      </w:pPr>
+      <w:r>
+        <w:rPr>
+          <w:rFonts w:ascii="Arial" w:hAnsi="Arial" w:cs="Arial"/>
+          <w:b/>
+          <w:bCs/>
+          <w:sz w:val="24"/>
+          <w:szCs w:val="24"/>
+        </w:rPr>
+        <w:t>Clave foránea:</w:t>
+      </w:r>
+      <w:r>
+        <w:rPr>
+          <w:rFonts w:ascii="Arial" w:hAnsi="Arial" w:cs="Arial"/>
+          <w:sz w:val="24"/>
+          <w:szCs w:val="24"/>
+        </w:rPr>
+        <w:t xml:space="preserve"> </w:t>
+      </w:r>
+      <w:proofErr w:type="spellStart"/>
+      <w:r>
+        <w:rPr>
+          <w:rFonts w:ascii="Arial" w:hAnsi="Arial" w:cs="Arial"/>
+          <w:sz w:val="24"/>
+          <w:szCs w:val="24"/>
+        </w:rPr>
+        <w:t>bicicleta.id_tipo_asistencia</w:t>
+      </w:r>
+      <w:proofErr w:type="spellEnd"/>
+      <w:r>
+        <w:rPr>
+          <w:rFonts w:ascii="Arial" w:hAnsi="Arial" w:cs="Arial"/>
+          <w:sz w:val="24"/>
+          <w:szCs w:val="24"/>
+        </w:rPr>
+        <w:t xml:space="preserve"> → </w:t>
+      </w:r>
+      <w:proofErr w:type="spellStart"/>
+      <w:r>
+        <w:rPr>
+          <w:rFonts w:ascii="Arial" w:hAnsi="Arial" w:cs="Arial"/>
+          <w:sz w:val="24"/>
+          <w:szCs w:val="24"/>
+        </w:rPr>
+        <w:t>tipo_asistencia.id_tipo_asistencia</w:t>
+      </w:r>
+      <w:proofErr w:type="spellEnd"/>
+    </w:p>
+    <w:p>
+      <w:pPr>
+        <w:numPr>
+          <w:ilvl w:val="0"/>
+          <w:numId w:val="3"/>
+        </w:numPr>
+        <w:jc w:val="both"/>
+        <w:rPr>
+          <w:rFonts w:ascii="Arial" w:hAnsi="Arial" w:cs="Arial"/>
+          <w:sz w:val="24"/>
+          <w:szCs w:val="24"/>
+        </w:rPr>
+      </w:pPr>
+      <w:r>
+        <w:rPr>
+          <w:rFonts w:ascii="Arial" w:hAnsi="Arial" w:cs="Arial"/>
+          <w:b/>
+          <w:bCs/>
+          <w:sz w:val="24"/>
+          <w:szCs w:val="24"/>
+        </w:rPr>
+        <w:t>Obligatoriedad:</w:t>
+      </w:r>
+      <w:r>
+        <w:rPr>
+          <w:rFonts w:ascii="Arial" w:hAnsi="Arial" w:cs="Arial"/>
+          <w:sz w:val="24"/>
+          <w:szCs w:val="24"/>
+        </w:rPr>
+        <w:t xml:space="preserve"> Opcional (puede ser NULL si aún no se clasifica)</w:t>
+      </w:r>
+    </w:p>
+    <w:p>
+      <w:pPr>
+        <w:jc w:val="both"/>
+        <w:rPr>
+          <w:rFonts w:ascii="Arial" w:hAnsi="Arial" w:cs="Arial"/>
+          <w:b/>
+          <w:bCs/>
+          <w:sz w:val="24"/>
+          <w:szCs w:val="24"/>
+        </w:rPr>
+      </w:pPr>
+      <w:r>
+        <w:rPr>
+          <w:rFonts w:ascii="Arial" w:hAnsi="Arial" w:cs="Arial"/>
+          <w:b/>
+          <w:bCs/>
+          <w:sz w:val="24"/>
+          <w:szCs w:val="24"/>
+        </w:rPr>
+        <w:t xml:space="preserve">bicicleta → </w:t>
+      </w:r>
+      <w:proofErr w:type="spellStart"/>
+      <w:r>
+        <w:rPr>
+          <w:rFonts w:ascii="Arial" w:hAnsi="Arial" w:cs="Arial"/>
+          <w:b/>
+          <w:bCs/>
+          <w:sz w:val="24"/>
+          <w:szCs w:val="24"/>
+        </w:rPr>
+        <w:t>estado_operativo</w:t>
+      </w:r>
+      <w:proofErr w:type="spellEnd"/>
+    </w:p>
+    <w:p>
+      <w:pPr>
+        <w:numPr>
+          <w:ilvl w:val="0"/>
+          <w:numId w:val="4"/>
+        </w:numPr>
+        <w:jc w:val="both"/>
+        <w:rPr>
+          <w:rFonts w:ascii="Arial" w:hAnsi="Arial" w:cs="Arial"/>
+          <w:sz w:val="24"/>
+          <w:szCs w:val="24"/>
+        </w:rPr>
+      </w:pPr>
+      <w:r>
+        <w:rPr>
+          <w:rFonts w:ascii="Arial" w:hAnsi="Arial" w:cs="Arial"/>
+          <w:b/>
+          <w:bCs/>
+          <w:sz w:val="24"/>
+          <w:szCs w:val="24"/>
+        </w:rPr>
+        <w:t>Relación:</w:t>
+      </w:r>
+      <w:r>
+        <w:rPr>
+          <w:rFonts w:ascii="Arial" w:hAnsi="Arial" w:cs="Arial"/>
+          <w:sz w:val="24"/>
+          <w:szCs w:val="24"/>
+        </w:rPr>
+        <w:t xml:space="preserve"> Una bicicleta puede tener múltiples registros históricos de estado operativo (</w:t>
+      </w:r>
+      <w:proofErr w:type="gramStart"/>
+      <w:r>
+        <w:rPr>
+          <w:rFonts w:ascii="Arial" w:hAnsi="Arial" w:cs="Arial"/>
+          <w:sz w:val="24"/>
+          <w:szCs w:val="24"/>
+        </w:rPr>
+        <w:t>1:N</w:t>
+      </w:r>
+      <w:proofErr w:type="gramEnd"/>
+      <w:r>
+        <w:rPr>
+          <w:rFonts w:ascii="Arial" w:hAnsi="Arial" w:cs="Arial"/>
+          <w:sz w:val="24"/>
+          <w:szCs w:val="24"/>
+        </w:rPr>
+        <w:t>)</w:t>
+      </w:r>
+    </w:p>
+    <w:p>
+      <w:pPr>
+        <w:numPr>
+          <w:ilvl w:val="0"/>
+          <w:numId w:val="4"/>
+        </w:numPr>
+        <w:jc w:val="both"/>
+        <w:rPr>
+          <w:rFonts w:ascii="Arial" w:hAnsi="Arial" w:cs="Arial"/>
+          <w:sz w:val="24"/>
+          <w:szCs w:val="24"/>
+        </w:rPr>
+      </w:pPr>
+      <w:r>
+        <w:rPr>
+          <w:rFonts w:ascii="Arial" w:hAnsi="Arial" w:cs="Arial"/>
+          <w:b/>
+          <w:bCs/>
+          <w:sz w:val="24"/>
+          <w:szCs w:val="24"/>
+        </w:rPr>
+        <w:t>Clave foránea:</w:t>
+      </w:r>
+      <w:r>
+        <w:rPr>
+          <w:rFonts w:ascii="Arial" w:hAnsi="Arial" w:cs="Arial"/>
+          <w:sz w:val="24"/>
+          <w:szCs w:val="24"/>
+        </w:rPr>
+        <w:t xml:space="preserve"> </w:t>
+      </w:r>
+      <w:proofErr w:type="spellStart"/>
+      <w:r>
+        <w:rPr>
+          <w:rFonts w:ascii="Arial" w:hAnsi="Arial" w:cs="Arial"/>
+          <w:sz w:val="24"/>
+          <w:szCs w:val="24"/>
+        </w:rPr>
+        <w:t>estado_operativo.id_bicicleta</w:t>
+      </w:r>
+      <w:proofErr w:type="spellEnd"/>
+      <w:r>
+        <w:rPr>
+          <w:rFonts w:ascii="Arial" w:hAnsi="Arial" w:cs="Arial"/>
+          <w:sz w:val="24"/>
+          <w:szCs w:val="24"/>
+        </w:rPr>
+        <w:t xml:space="preserve"> → </w:t>
+      </w:r>
+      <w:proofErr w:type="spellStart"/>
+      <w:r>
+        <w:rPr>
+          <w:rFonts w:ascii="Arial" w:hAnsi="Arial" w:cs="Arial"/>
+          <w:sz w:val="24"/>
+          <w:szCs w:val="24"/>
+        </w:rPr>
+        <w:t>bicicleta.id_bicicleta</w:t>
+      </w:r>
+      <w:proofErr w:type="spellEnd"/>
+    </w:p>
+    <w:p>
+      <w:pPr>
+        <w:numPr>
+          <w:ilvl w:val="0"/>
+          <w:numId w:val="4"/>
+        </w:numPr>
+        <w:jc w:val="both"/>
+        <w:rPr>
+          <w:rFonts w:ascii="Arial" w:hAnsi="Arial" w:cs="Arial"/>
+          <w:sz w:val="24"/>
+          <w:szCs w:val="24"/>
+        </w:rPr>
+      </w:pPr>
+      <w:r>
+        <w:rPr>
+          <w:rFonts w:ascii="Arial" w:hAnsi="Arial" w:cs="Arial"/>
+          <w:b/>
+          <w:bCs/>
+          <w:sz w:val="24"/>
+          <w:szCs w:val="24"/>
+        </w:rPr>
+        <w:t>Obligatoriedad:</w:t>
+      </w:r>
+      <w:r>
+        <w:rPr>
+          <w:rFonts w:ascii="Arial" w:hAnsi="Arial" w:cs="Arial"/>
+          <w:sz w:val="24"/>
+          <w:szCs w:val="24"/>
+        </w:rPr>
+        <w:t xml:space="preserve"> Obligatorio (NOT NULL)</w:t>
+      </w:r>
+    </w:p>
+    <w:p>
+      <w:pPr>
+        <w:jc w:val="both"/>
+        <w:rPr>
+          <w:rFonts w:ascii="Arial" w:hAnsi="Arial" w:cs="Arial"/>
+          <w:b/>
+          <w:bCs/>
+          <w:sz w:val="24"/>
+          <w:szCs w:val="24"/>
+        </w:rPr>
+      </w:pPr>
+      <w:r>
+        <w:rPr>
+          <w:rFonts w:ascii="Arial" w:hAnsi="Arial" w:cs="Arial"/>
+          <w:b/>
+          <w:bCs/>
+          <w:sz w:val="24"/>
+          <w:szCs w:val="24"/>
+        </w:rPr>
+        <w:t xml:space="preserve">bicicleta → </w:t>
+      </w:r>
+      <w:proofErr w:type="spellStart"/>
+      <w:r>
+        <w:rPr>
+          <w:rFonts w:ascii="Arial" w:hAnsi="Arial" w:cs="Arial"/>
+          <w:b/>
+          <w:bCs/>
+          <w:sz w:val="24"/>
+          <w:szCs w:val="24"/>
+        </w:rPr>
+        <w:t>estado_fisico</w:t>
+      </w:r>
+      <w:proofErr w:type="spellEnd"/>
+    </w:p>
+    <w:p>
+      <w:pPr>
+        <w:numPr>
+          <w:ilvl w:val="0"/>
+          <w:numId w:val="5"/>
+        </w:numPr>
+        <w:jc w:val="both"/>
+        <w:rPr>
+          <w:rFonts w:ascii="Arial" w:hAnsi="Arial" w:cs="Arial"/>
+          <w:sz w:val="24"/>
+          <w:szCs w:val="24"/>
+        </w:rPr>
+      </w:pPr>
+      <w:r>
+        <w:rPr>
+          <w:rFonts w:ascii="Arial" w:hAnsi="Arial" w:cs="Arial"/>
+          <w:b/>
+          <w:bCs/>
+          <w:sz w:val="24"/>
+          <w:szCs w:val="24"/>
+        </w:rPr>
+        <w:t>Relación:</w:t>
+      </w:r>
+      <w:r>
+        <w:rPr>
+          <w:rFonts w:ascii="Arial" w:hAnsi="Arial" w:cs="Arial"/>
+          <w:sz w:val="24"/>
+          <w:szCs w:val="24"/>
+        </w:rPr>
+        <w:t xml:space="preserve"> Una bicicleta puede tener múltiples registros históricos de estado físico (</w:t>
+      </w:r>
+      <w:proofErr w:type="gramStart"/>
+      <w:r>
+        <w:rPr>
+          <w:rFonts w:ascii="Arial" w:hAnsi="Arial" w:cs="Arial"/>
+          <w:sz w:val="24"/>
+          <w:szCs w:val="24"/>
+        </w:rPr>
+        <w:t>1:N</w:t>
+      </w:r>
+      <w:proofErr w:type="gramEnd"/>
+      <w:r>
+        <w:rPr>
+          <w:rFonts w:ascii="Arial" w:hAnsi="Arial" w:cs="Arial"/>
+          <w:sz w:val="24"/>
+          <w:szCs w:val="24"/>
+        </w:rPr>
+        <w:t>)</w:t>
+      </w:r>
+    </w:p>
+    <w:p>
+      <w:pPr>
+        <w:numPr>
+          <w:ilvl w:val="0"/>
+          <w:numId w:val="5"/>
+        </w:numPr>
+        <w:jc w:val="both"/>
+        <w:rPr>
+          <w:rFonts w:ascii="Arial" w:hAnsi="Arial" w:cs="Arial"/>
+          <w:sz w:val="24"/>
+          <w:szCs w:val="24"/>
+        </w:rPr>
+      </w:pPr>
+      <w:r>
+        <w:rPr>
+          <w:rFonts w:ascii="Arial" w:hAnsi="Arial" w:cs="Arial"/>
+          <w:b/>
+          <w:bCs/>
+          <w:sz w:val="24"/>
+          <w:szCs w:val="24"/>
+        </w:rPr>
+        <w:t>Clave foránea:</w:t>
+      </w:r>
+      <w:r>
+        <w:rPr>
+          <w:rFonts w:ascii="Arial" w:hAnsi="Arial" w:cs="Arial"/>
+          <w:sz w:val="24"/>
+          <w:szCs w:val="24"/>
+        </w:rPr>
+        <w:t xml:space="preserve"> </w:t>
+      </w:r>
+      <w:proofErr w:type="spellStart"/>
+      <w:r>
+        <w:rPr>
+          <w:rFonts w:ascii="Arial" w:hAnsi="Arial" w:cs="Arial"/>
+          <w:sz w:val="24"/>
+          <w:szCs w:val="24"/>
+        </w:rPr>
+        <w:t>estado_fisico.id_bicicleta</w:t>
+      </w:r>
+      <w:proofErr w:type="spellEnd"/>
+      <w:r>
+        <w:rPr>
+          <w:rFonts w:ascii="Arial" w:hAnsi="Arial" w:cs="Arial"/>
+          <w:sz w:val="24"/>
+          <w:szCs w:val="24"/>
+        </w:rPr>
+        <w:t xml:space="preserve"> → </w:t>
+      </w:r>
+      <w:proofErr w:type="spellStart"/>
+      <w:r>
+        <w:rPr>
+          <w:rFonts w:ascii="Arial" w:hAnsi="Arial" w:cs="Arial"/>
+          <w:sz w:val="24"/>
+          <w:szCs w:val="24"/>
+        </w:rPr>
+        <w:t>bicicleta.id_bicicleta</w:t>
+      </w:r>
+      <w:proofErr w:type="spellEnd"/>
+    </w:p>
+    <w:p>
+      <w:pPr>
+        <w:numPr>
+          <w:ilvl w:val="0"/>
+          <w:numId w:val="5"/>
+        </w:numPr>
+        <w:jc w:val="both"/>
+        <w:rPr>
+          <w:rFonts w:ascii="Arial" w:hAnsi="Arial" w:cs="Arial"/>
+          <w:sz w:val="24"/>
+          <w:szCs w:val="24"/>
+        </w:rPr>
+      </w:pPr>
+      <w:r>
+        <w:rPr>
+          <w:rFonts w:ascii="Arial" w:hAnsi="Arial" w:cs="Arial"/>
+          <w:b/>
+          <w:bCs/>
+          <w:sz w:val="24"/>
+          <w:szCs w:val="24"/>
+        </w:rPr>
+        <w:t>Obligatoriedad:</w:t>
+      </w:r>
+      <w:r>
+        <w:rPr>
+          <w:rFonts w:ascii="Arial" w:hAnsi="Arial" w:cs="Arial"/>
+          <w:sz w:val="24"/>
+          <w:szCs w:val="24"/>
+        </w:rPr>
+        <w:t xml:space="preserve"> Obligatorio (NOT NULL)</w:t>
+      </w:r>
+    </w:p>
+    <w:p>
+      <w:pPr>
+        <w:jc w:val="both"/>
+        <w:rPr>
+          <w:rFonts w:ascii="Arial" w:hAnsi="Arial" w:cs="Arial"/>
+          <w:b/>
+          <w:bCs/>
+          <w:sz w:val="24"/>
+          <w:szCs w:val="24"/>
+        </w:rPr>
+      </w:pPr>
+      <w:r>
+        <w:rPr>
+          <w:rFonts w:ascii="Arial" w:hAnsi="Arial" w:cs="Arial"/>
+          <w:b/>
+          <w:bCs/>
+          <w:sz w:val="24"/>
+          <w:szCs w:val="24"/>
+        </w:rPr>
+        <w:t>2. Comportamiento ante eliminaciones (políticas de integridad referencial)</w:t>
+      </w:r>
+    </w:p>
+    <w:p>
+      <w:pPr>
+        <w:jc w:val="both"/>
+        <w:rPr>
+          <w:rFonts w:ascii="Arial" w:hAnsi="Arial" w:cs="Arial"/>
+          <w:b/>
+          <w:bCs/>
+          <w:sz w:val="24"/>
+          <w:szCs w:val="24"/>
+        </w:rPr>
+      </w:pPr>
+      <w:r>
+        <w:rPr>
+          <w:rFonts w:ascii="Arial" w:hAnsi="Arial" w:cs="Arial"/>
+          <w:b/>
+          <w:bCs/>
+          <w:sz w:val="24"/>
+          <w:szCs w:val="24"/>
+        </w:rPr>
+        <w:t>2.1 administrador → bicicleta</w:t>
+      </w:r>
+    </w:p>
+    <w:p>
+      <w:pPr>
+        <w:jc w:val="both"/>
+        <w:rPr>
+          <w:rFonts w:ascii="Arial" w:hAnsi="Arial" w:cs="Arial"/>
+          <w:sz w:val="24"/>
+          <w:szCs w:val="24"/>
+        </w:rPr>
+      </w:pPr>
+      <w:r>
+        <w:rPr>
+          <w:rFonts w:ascii="Arial" w:hAnsi="Arial" w:cs="Arial"/>
+          <w:b/>
+          <w:bCs/>
+          <w:sz w:val="24"/>
+          <w:szCs w:val="24"/>
+        </w:rPr>
+        <w:lastRenderedPageBreak/>
+        <w:t>Regla de negocio:</w:t>
+      </w:r>
+      <w:r>
+        <w:rPr>
+          <w:rFonts w:ascii="Arial" w:hAnsi="Arial" w:cs="Arial"/>
+          <w:sz w:val="24"/>
+          <w:szCs w:val="24"/>
+        </w:rPr>
+        <w:t xml:space="preserve"> No se permite eliminar un administrador que tenga bicicletas asignadas actualmente.</w:t>
+      </w:r>
+    </w:p>
+    <w:p>
+      <w:pPr>
+        <w:jc w:val="both"/>
+        <w:rPr>
+          <w:rFonts w:ascii="Arial" w:hAnsi="Arial" w:cs="Arial"/>
+          <w:sz w:val="24"/>
+          <w:szCs w:val="24"/>
+        </w:rPr>
+      </w:pPr>
+      <w:r>
+        <w:rPr>
+          <w:rFonts w:ascii="Arial" w:hAnsi="Arial" w:cs="Arial"/>
+          <w:b/>
+          <w:bCs/>
+          <w:sz w:val="24"/>
+          <w:szCs w:val="24"/>
+        </w:rPr>
+        <w:t>Implementación técnica:</w:t>
+      </w:r>
+    </w:p>
+    <w:p>
+      <w:pPr>
+        <w:numPr>
+          <w:ilvl w:val="0"/>
+          <w:numId w:val="6"/>
+        </w:numPr>
+        <w:jc w:val="both"/>
+        <w:rPr>
+          <w:rFonts w:ascii="Arial" w:hAnsi="Arial" w:cs="Arial"/>
+          <w:sz w:val="24"/>
+          <w:szCs w:val="24"/>
+        </w:rPr>
+      </w:pPr>
+      <w:r>
+        <w:rPr>
+          <w:rFonts w:ascii="Arial" w:hAnsi="Arial" w:cs="Arial"/>
+          <w:sz w:val="24"/>
+          <w:szCs w:val="24"/>
+        </w:rPr>
+        <w:t>Acción: RESTRICT o NO ACTION</w:t>
+      </w:r>
+    </w:p>
+    <w:p>
+      <w:pPr>
+        <w:numPr>
+          <w:ilvl w:val="0"/>
+          <w:numId w:val="6"/>
+        </w:numPr>
+        <w:jc w:val="both"/>
+        <w:rPr>
+          <w:rFonts w:ascii="Arial" w:hAnsi="Arial" w:cs="Arial"/>
+          <w:sz w:val="24"/>
+          <w:szCs w:val="24"/>
+        </w:rPr>
+      </w:pPr>
+      <w:r>
+        <w:rPr>
+          <w:rFonts w:ascii="Arial" w:hAnsi="Arial" w:cs="Arial"/>
+          <w:sz w:val="24"/>
+          <w:szCs w:val="24"/>
+        </w:rPr>
+        <w:t>El sistema debe rechazar la operación DELETE si existen registros dependientes</w:t>
+      </w:r>
+    </w:p>
+    <w:p>
+      <w:pPr>
+        <w:jc w:val="both"/>
+        <w:rPr>
+          <w:rFonts w:ascii="Arial" w:hAnsi="Arial" w:cs="Arial"/>
+          <w:sz w:val="24"/>
+          <w:szCs w:val="24"/>
+        </w:rPr>
+      </w:pPr>
+      <w:r>
+        <w:rPr>
+          <w:rFonts w:ascii="Arial" w:hAnsi="Arial" w:cs="Arial"/>
+          <w:b/>
+          <w:bCs/>
+          <w:sz w:val="24"/>
+          <w:szCs w:val="24"/>
+        </w:rPr>
+        <w:t>Procedimiento alternativo de negocio:</w:t>
+      </w:r>
+    </w:p>
+    <w:p>
+      <w:pPr>
+        <w:numPr>
+          <w:ilvl w:val="0"/>
+          <w:numId w:val="7"/>
+        </w:numPr>
+        <w:jc w:val="both"/>
+        <w:rPr>
+          <w:rFonts w:ascii="Arial" w:hAnsi="Arial" w:cs="Arial"/>
+          <w:sz w:val="24"/>
+          <w:szCs w:val="24"/>
+        </w:rPr>
+      </w:pPr>
+      <w:r>
+        <w:rPr>
+          <w:rFonts w:ascii="Arial" w:hAnsi="Arial" w:cs="Arial"/>
+          <w:sz w:val="24"/>
+          <w:szCs w:val="24"/>
+        </w:rPr>
+        <w:t>Identificar todas las bicicletas asignadas al administrador a eliminar</w:t>
+      </w:r>
+    </w:p>
+    <w:p>
+      <w:pPr>
+        <w:numPr>
+          <w:ilvl w:val="0"/>
+          <w:numId w:val="7"/>
+        </w:numPr>
+        <w:jc w:val="both"/>
+        <w:rPr>
+          <w:rFonts w:ascii="Arial" w:hAnsi="Arial" w:cs="Arial"/>
+          <w:sz w:val="24"/>
+          <w:szCs w:val="24"/>
+        </w:rPr>
+      </w:pPr>
+      <w:r>
+        <w:rPr>
+          <w:rFonts w:ascii="Arial" w:hAnsi="Arial" w:cs="Arial"/>
+          <w:sz w:val="24"/>
+          <w:szCs w:val="24"/>
+        </w:rPr>
+        <w:t>Reasignar esas bicicletas a otro administrador activo</w:t>
+      </w:r>
+    </w:p>
+    <w:p>
+      <w:pPr>
+        <w:numPr>
+          <w:ilvl w:val="0"/>
+          <w:numId w:val="7"/>
+        </w:numPr>
+        <w:jc w:val="both"/>
+        <w:rPr>
+          <w:rFonts w:ascii="Arial" w:hAnsi="Arial" w:cs="Arial"/>
+          <w:sz w:val="24"/>
+          <w:szCs w:val="24"/>
+        </w:rPr>
+      </w:pPr>
+      <w:r>
+        <w:rPr>
+          <w:rFonts w:ascii="Arial" w:hAnsi="Arial" w:cs="Arial"/>
+          <w:sz w:val="24"/>
+          <w:szCs w:val="24"/>
+        </w:rPr>
+        <w:t>Una vez reasignadas todas las bicicletas, proceder con la baja del administrador</w:t>
+      </w:r>
+    </w:p>
+    <w:p>
+      <w:pPr>
+        <w:jc w:val="both"/>
+        <w:rPr>
+          <w:rFonts w:ascii="Arial" w:hAnsi="Arial" w:cs="Arial"/>
+          <w:sz w:val="24"/>
+          <w:szCs w:val="24"/>
+        </w:rPr>
+      </w:pPr>
+      <w:r>
+        <w:rPr>
+          <w:rFonts w:ascii="Arial" w:hAnsi="Arial" w:cs="Arial"/>
+          <w:b/>
+          <w:bCs/>
+          <w:sz w:val="24"/>
+          <w:szCs w:val="24"/>
+        </w:rPr>
+        <w:t>Justificación:</w:t>
+      </w:r>
+      <w:r>
+        <w:rPr>
+          <w:rFonts w:ascii="Arial" w:hAnsi="Arial" w:cs="Arial"/>
+          <w:sz w:val="24"/>
+          <w:szCs w:val="24"/>
+        </w:rPr>
+        <w:t xml:space="preserve"> Preservar la trazabilidad de responsabilidad sobre el inventario de bicicletas.</w:t>
+      </w:r>
+    </w:p>
+    <w:p>
+      <w:pPr>
+        <w:jc w:val="both"/>
+        <w:rPr>
+          <w:rFonts w:ascii="Arial" w:hAnsi="Arial" w:cs="Arial"/>
+          <w:b/>
+          <w:bCs/>
+          <w:sz w:val="24"/>
+          <w:szCs w:val="24"/>
+        </w:rPr>
+      </w:pPr>
+      <w:r>
+        <w:rPr>
+          <w:rFonts w:ascii="Arial" w:hAnsi="Arial" w:cs="Arial"/>
+          <w:b/>
+          <w:bCs/>
+          <w:sz w:val="24"/>
+          <w:szCs w:val="24"/>
+        </w:rPr>
+        <w:t xml:space="preserve">2.2 </w:t>
+      </w:r>
+      <w:proofErr w:type="spellStart"/>
+      <w:r>
+        <w:rPr>
+          <w:rFonts w:ascii="Arial" w:hAnsi="Arial" w:cs="Arial"/>
+          <w:b/>
+          <w:bCs/>
+          <w:sz w:val="24"/>
+          <w:szCs w:val="24"/>
+        </w:rPr>
+        <w:t>tipo_uso</w:t>
+      </w:r>
+      <w:proofErr w:type="spellEnd"/>
+      <w:r>
+        <w:rPr>
+          <w:rFonts w:ascii="Arial" w:hAnsi="Arial" w:cs="Arial"/>
+          <w:b/>
+          <w:bCs/>
+          <w:sz w:val="24"/>
+          <w:szCs w:val="24"/>
+        </w:rPr>
+        <w:t xml:space="preserve"> → bicicleta</w:t>
+      </w:r>
+    </w:p>
+    <w:p>
+      <w:pPr>
+        <w:jc w:val="both"/>
+        <w:rPr>
+          <w:rFonts w:ascii="Arial" w:hAnsi="Arial" w:cs="Arial"/>
+          <w:sz w:val="24"/>
+          <w:szCs w:val="24"/>
+        </w:rPr>
+      </w:pPr>
+      <w:r>
+        <w:rPr>
+          <w:rFonts w:ascii="Arial" w:hAnsi="Arial" w:cs="Arial"/>
+          <w:b/>
+          <w:bCs/>
+          <w:sz w:val="24"/>
+          <w:szCs w:val="24"/>
+        </w:rPr>
+        <w:t>Regla de negocio:</w:t>
+      </w:r>
+      <w:r>
+        <w:rPr>
+          <w:rFonts w:ascii="Arial" w:hAnsi="Arial" w:cs="Arial"/>
+          <w:sz w:val="24"/>
+          <w:szCs w:val="24"/>
+        </w:rPr>
+        <w:t xml:space="preserve"> Los valores del catálogo </w:t>
+      </w:r>
+      <w:proofErr w:type="spellStart"/>
+      <w:r>
+        <w:rPr>
+          <w:rFonts w:ascii="Arial" w:hAnsi="Arial" w:cs="Arial"/>
+          <w:sz w:val="24"/>
+          <w:szCs w:val="24"/>
+        </w:rPr>
+        <w:t>tipo_uso</w:t>
+      </w:r>
+      <w:proofErr w:type="spellEnd"/>
+      <w:r>
+        <w:rPr>
+          <w:rFonts w:ascii="Arial" w:hAnsi="Arial" w:cs="Arial"/>
+          <w:sz w:val="24"/>
+          <w:szCs w:val="24"/>
+        </w:rPr>
+        <w:t xml:space="preserve"> no se eliminan físicamente si están siendo utilizados por al menos una bicicleta.</w:t>
+      </w:r>
+    </w:p>
+    <w:p>
+      <w:pPr>
+        <w:jc w:val="both"/>
+        <w:rPr>
+          <w:rFonts w:ascii="Arial" w:hAnsi="Arial" w:cs="Arial"/>
+          <w:sz w:val="24"/>
+          <w:szCs w:val="24"/>
+        </w:rPr>
+      </w:pPr>
+      <w:r>
+        <w:rPr>
+          <w:rFonts w:ascii="Arial" w:hAnsi="Arial" w:cs="Arial"/>
+          <w:b/>
+          <w:bCs/>
+          <w:sz w:val="24"/>
+          <w:szCs w:val="24"/>
+        </w:rPr>
+        <w:t>Implementación técnica:</w:t>
+      </w:r>
+    </w:p>
+    <w:p>
+      <w:pPr>
+        <w:numPr>
+          <w:ilvl w:val="0"/>
+          <w:numId w:val="8"/>
+        </w:numPr>
+        <w:jc w:val="both"/>
+        <w:rPr>
+          <w:rFonts w:ascii="Arial" w:hAnsi="Arial" w:cs="Arial"/>
+          <w:sz w:val="24"/>
+          <w:szCs w:val="24"/>
+        </w:rPr>
+      </w:pPr>
+      <w:r>
+        <w:rPr>
+          <w:rFonts w:ascii="Arial" w:hAnsi="Arial" w:cs="Arial"/>
+          <w:sz w:val="24"/>
+          <w:szCs w:val="24"/>
+        </w:rPr>
+        <w:t>Acción: RESTRICT</w:t>
+      </w:r>
+    </w:p>
+    <w:p>
+      <w:pPr>
+        <w:numPr>
+          <w:ilvl w:val="0"/>
+          <w:numId w:val="8"/>
+        </w:numPr>
+        <w:jc w:val="both"/>
+        <w:rPr>
+          <w:rFonts w:ascii="Arial" w:hAnsi="Arial" w:cs="Arial"/>
+          <w:sz w:val="24"/>
+          <w:szCs w:val="24"/>
+        </w:rPr>
+      </w:pPr>
+      <w:r>
+        <w:rPr>
+          <w:rFonts w:ascii="Arial" w:hAnsi="Arial" w:cs="Arial"/>
+          <w:sz w:val="24"/>
+          <w:szCs w:val="24"/>
+        </w:rPr>
+        <w:t xml:space="preserve">El sistema debe validar que no existen bicicletas con ese </w:t>
+      </w:r>
+      <w:proofErr w:type="spellStart"/>
+      <w:r>
+        <w:rPr>
+          <w:rFonts w:ascii="Arial" w:hAnsi="Arial" w:cs="Arial"/>
+          <w:sz w:val="24"/>
+          <w:szCs w:val="24"/>
+        </w:rPr>
+        <w:t>id_tipo_uso</w:t>
+      </w:r>
+      <w:proofErr w:type="spellEnd"/>
+      <w:r>
+        <w:rPr>
+          <w:rFonts w:ascii="Arial" w:hAnsi="Arial" w:cs="Arial"/>
+          <w:sz w:val="24"/>
+          <w:szCs w:val="24"/>
+        </w:rPr>
+        <w:t xml:space="preserve"> antes de permitir el DELETE</w:t>
+      </w:r>
+    </w:p>
+    <w:p>
+      <w:pPr>
+        <w:jc w:val="both"/>
+        <w:rPr>
+          <w:rFonts w:ascii="Arial" w:hAnsi="Arial" w:cs="Arial"/>
+          <w:sz w:val="24"/>
+          <w:szCs w:val="24"/>
+        </w:rPr>
+      </w:pPr>
+      <w:r>
+        <w:rPr>
+          <w:rFonts w:ascii="Arial" w:hAnsi="Arial" w:cs="Arial"/>
+          <w:b/>
+          <w:bCs/>
+          <w:sz w:val="24"/>
+          <w:szCs w:val="24"/>
+        </w:rPr>
+        <w:t>Procedimiento alternativo de negocio:</w:t>
+      </w:r>
+    </w:p>
+    <w:p>
+      <w:pPr>
+        <w:numPr>
+          <w:ilvl w:val="0"/>
+          <w:numId w:val="9"/>
+        </w:numPr>
+        <w:jc w:val="both"/>
+        <w:rPr>
+          <w:rFonts w:ascii="Arial" w:hAnsi="Arial" w:cs="Arial"/>
+          <w:sz w:val="24"/>
+          <w:szCs w:val="24"/>
+        </w:rPr>
+      </w:pPr>
+      <w:r>
+        <w:rPr>
+          <w:rFonts w:ascii="Arial" w:hAnsi="Arial" w:cs="Arial"/>
+          <w:b/>
+          <w:bCs/>
+          <w:sz w:val="24"/>
+          <w:szCs w:val="24"/>
+        </w:rPr>
+        <w:t>Opción 1 (Recomendada):</w:t>
+      </w:r>
+      <w:r>
+        <w:rPr>
+          <w:rFonts w:ascii="Arial" w:hAnsi="Arial" w:cs="Arial"/>
+          <w:sz w:val="24"/>
+          <w:szCs w:val="24"/>
+        </w:rPr>
+        <w:t xml:space="preserve"> Agregar un campo activo (BOOLEAN) a la tabla </w:t>
+      </w:r>
+      <w:proofErr w:type="spellStart"/>
+      <w:r>
+        <w:rPr>
+          <w:rFonts w:ascii="Arial" w:hAnsi="Arial" w:cs="Arial"/>
+          <w:sz w:val="24"/>
+          <w:szCs w:val="24"/>
+        </w:rPr>
+        <w:t>tipo_uso</w:t>
+      </w:r>
+      <w:proofErr w:type="spellEnd"/>
+      <w:r>
+        <w:rPr>
+          <w:rFonts w:ascii="Arial" w:hAnsi="Arial" w:cs="Arial"/>
+          <w:sz w:val="24"/>
+          <w:szCs w:val="24"/>
+        </w:rPr>
+        <w:t xml:space="preserve"> para realizar baja lógica</w:t>
+      </w:r>
+    </w:p>
+    <w:p>
+      <w:pPr>
+        <w:numPr>
+          <w:ilvl w:val="0"/>
+          <w:numId w:val="9"/>
+        </w:numPr>
+        <w:jc w:val="both"/>
+        <w:rPr>
+          <w:rFonts w:ascii="Arial" w:hAnsi="Arial" w:cs="Arial"/>
+          <w:sz w:val="24"/>
+          <w:szCs w:val="24"/>
+        </w:rPr>
+      </w:pPr>
+      <w:r>
+        <w:rPr>
+          <w:rFonts w:ascii="Arial" w:hAnsi="Arial" w:cs="Arial"/>
+          <w:b/>
+          <w:bCs/>
+          <w:sz w:val="24"/>
+          <w:szCs w:val="24"/>
+        </w:rPr>
+        <w:t>Opción 2:</w:t>
+      </w:r>
+      <w:r>
+        <w:rPr>
+          <w:rFonts w:ascii="Arial" w:hAnsi="Arial" w:cs="Arial"/>
+          <w:sz w:val="24"/>
+          <w:szCs w:val="24"/>
+        </w:rPr>
+        <w:t xml:space="preserve"> Marcar el tipo de uso como "obsoleto" o "descontinuado" en el campo </w:t>
+      </w:r>
+      <w:proofErr w:type="spellStart"/>
+      <w:r>
+        <w:rPr>
+          <w:rFonts w:ascii="Arial" w:hAnsi="Arial" w:cs="Arial"/>
+          <w:sz w:val="24"/>
+          <w:szCs w:val="24"/>
+        </w:rPr>
+        <w:t>descripcion</w:t>
+      </w:r>
+      <w:proofErr w:type="spellEnd"/>
+    </w:p>
+    <w:p>
+      <w:pPr>
+        <w:numPr>
+          <w:ilvl w:val="0"/>
+          <w:numId w:val="9"/>
+        </w:numPr>
+        <w:jc w:val="both"/>
+        <w:rPr>
+          <w:rFonts w:ascii="Arial" w:hAnsi="Arial" w:cs="Arial"/>
+          <w:sz w:val="24"/>
+          <w:szCs w:val="24"/>
+        </w:rPr>
+      </w:pPr>
+      <w:r>
+        <w:rPr>
+          <w:rFonts w:ascii="Arial" w:hAnsi="Arial" w:cs="Arial"/>
+          <w:b/>
+          <w:bCs/>
+          <w:sz w:val="24"/>
+          <w:szCs w:val="24"/>
+        </w:rPr>
+        <w:t>Objetivo:</w:t>
+      </w:r>
+      <w:r>
+        <w:rPr>
+          <w:rFonts w:ascii="Arial" w:hAnsi="Arial" w:cs="Arial"/>
+          <w:sz w:val="24"/>
+          <w:szCs w:val="24"/>
+        </w:rPr>
+        <w:t xml:space="preserve"> Mantener la integridad histórica y evitar inconsistencias en datos existentes</w:t>
+      </w:r>
+    </w:p>
+    <w:p>
+      <w:pPr>
+        <w:jc w:val="both"/>
+        <w:rPr>
+          <w:rFonts w:ascii="Arial" w:hAnsi="Arial" w:cs="Arial"/>
+          <w:sz w:val="24"/>
+          <w:szCs w:val="24"/>
+        </w:rPr>
+      </w:pPr>
+      <w:r>
+        <w:rPr>
+          <w:rFonts w:ascii="Arial" w:hAnsi="Arial" w:cs="Arial"/>
+          <w:b/>
+          <w:bCs/>
+          <w:sz w:val="24"/>
+          <w:szCs w:val="24"/>
+        </w:rPr>
+        <w:t>Justificación:</w:t>
+      </w:r>
+      <w:r>
+        <w:rPr>
+          <w:rFonts w:ascii="Arial" w:hAnsi="Arial" w:cs="Arial"/>
+          <w:sz w:val="24"/>
+          <w:szCs w:val="24"/>
+        </w:rPr>
+        <w:t xml:space="preserve"> Preservar la consistencia del histórico y permitir consultas retrospectivas correctas.</w:t>
+      </w:r>
+    </w:p>
+    <w:p>
+      <w:pPr>
+        <w:jc w:val="both"/>
+        <w:rPr>
+          <w:rFonts w:ascii="Arial" w:hAnsi="Arial" w:cs="Arial"/>
+          <w:b/>
+          <w:bCs/>
+          <w:sz w:val="24"/>
+          <w:szCs w:val="24"/>
+        </w:rPr>
+      </w:pPr>
+      <w:r>
+        <w:rPr>
+          <w:rFonts w:ascii="Arial" w:hAnsi="Arial" w:cs="Arial"/>
+          <w:b/>
+          <w:bCs/>
+          <w:sz w:val="24"/>
+          <w:szCs w:val="24"/>
+        </w:rPr>
+        <w:t xml:space="preserve">2.3 </w:t>
+      </w:r>
+      <w:proofErr w:type="spellStart"/>
+      <w:r>
+        <w:rPr>
+          <w:rFonts w:ascii="Arial" w:hAnsi="Arial" w:cs="Arial"/>
+          <w:b/>
+          <w:bCs/>
+          <w:sz w:val="24"/>
+          <w:szCs w:val="24"/>
+        </w:rPr>
+        <w:t>tipo_asistencia</w:t>
+      </w:r>
+      <w:proofErr w:type="spellEnd"/>
+      <w:r>
+        <w:rPr>
+          <w:rFonts w:ascii="Arial" w:hAnsi="Arial" w:cs="Arial"/>
+          <w:b/>
+          <w:bCs/>
+          <w:sz w:val="24"/>
+          <w:szCs w:val="24"/>
+        </w:rPr>
+        <w:t xml:space="preserve"> → bicicleta</w:t>
+      </w:r>
+    </w:p>
+    <w:p>
+      <w:pPr>
+        <w:jc w:val="both"/>
+        <w:rPr>
+          <w:rFonts w:ascii="Arial" w:hAnsi="Arial" w:cs="Arial"/>
+          <w:sz w:val="24"/>
+          <w:szCs w:val="24"/>
+        </w:rPr>
+      </w:pPr>
+      <w:r>
+        <w:rPr>
+          <w:rFonts w:ascii="Arial" w:hAnsi="Arial" w:cs="Arial"/>
+          <w:b/>
+          <w:bCs/>
+          <w:sz w:val="24"/>
+          <w:szCs w:val="24"/>
+        </w:rPr>
+        <w:t>Regla de negocio:</w:t>
+      </w:r>
+      <w:r>
+        <w:rPr>
+          <w:rFonts w:ascii="Arial" w:hAnsi="Arial" w:cs="Arial"/>
+          <w:sz w:val="24"/>
+          <w:szCs w:val="24"/>
+        </w:rPr>
+        <w:t xml:space="preserve"> Los valores del catálogo </w:t>
+      </w:r>
+      <w:proofErr w:type="spellStart"/>
+      <w:r>
+        <w:rPr>
+          <w:rFonts w:ascii="Arial" w:hAnsi="Arial" w:cs="Arial"/>
+          <w:sz w:val="24"/>
+          <w:szCs w:val="24"/>
+        </w:rPr>
+        <w:t>tipo_asistencia</w:t>
+      </w:r>
+      <w:proofErr w:type="spellEnd"/>
+      <w:r>
+        <w:rPr>
+          <w:rFonts w:ascii="Arial" w:hAnsi="Arial" w:cs="Arial"/>
+          <w:sz w:val="24"/>
+          <w:szCs w:val="24"/>
+        </w:rPr>
+        <w:t xml:space="preserve"> no se eliminan físicamente si están siendo utilizados por al menos una bicicleta.</w:t>
+      </w:r>
+    </w:p>
+    <w:p>
+      <w:pPr>
+        <w:jc w:val="both"/>
+        <w:rPr>
+          <w:rFonts w:ascii="Arial" w:hAnsi="Arial" w:cs="Arial"/>
+          <w:sz w:val="24"/>
+          <w:szCs w:val="24"/>
+        </w:rPr>
+      </w:pPr>
+      <w:r>
+        <w:rPr>
+          <w:rFonts w:ascii="Arial" w:hAnsi="Arial" w:cs="Arial"/>
+          <w:b/>
+          <w:bCs/>
+          <w:sz w:val="24"/>
+          <w:szCs w:val="24"/>
+        </w:rPr>
+        <w:lastRenderedPageBreak/>
+        <w:t>Implementación técnica:</w:t>
+      </w:r>
+    </w:p>
+    <w:p>
+      <w:pPr>
+        <w:numPr>
+          <w:ilvl w:val="0"/>
+          <w:numId w:val="10"/>
+        </w:numPr>
+        <w:jc w:val="both"/>
+        <w:rPr>
+          <w:rFonts w:ascii="Arial" w:hAnsi="Arial" w:cs="Arial"/>
+          <w:sz w:val="24"/>
+          <w:szCs w:val="24"/>
+        </w:rPr>
+      </w:pPr>
+      <w:r>
+        <w:rPr>
+          <w:rFonts w:ascii="Arial" w:hAnsi="Arial" w:cs="Arial"/>
+          <w:sz w:val="24"/>
+          <w:szCs w:val="24"/>
+        </w:rPr>
+        <w:t>Acción: RESTRICT</w:t>
+      </w:r>
+    </w:p>
+    <w:p>
+      <w:pPr>
+        <w:numPr>
+          <w:ilvl w:val="0"/>
+          <w:numId w:val="10"/>
+        </w:numPr>
+        <w:jc w:val="both"/>
+        <w:rPr>
+          <w:rFonts w:ascii="Arial" w:hAnsi="Arial" w:cs="Arial"/>
+          <w:sz w:val="24"/>
+          <w:szCs w:val="24"/>
+        </w:rPr>
+      </w:pPr>
+      <w:r>
+        <w:rPr>
+          <w:rFonts w:ascii="Arial" w:hAnsi="Arial" w:cs="Arial"/>
+          <w:sz w:val="24"/>
+          <w:szCs w:val="24"/>
+        </w:rPr>
+        <w:t xml:space="preserve">El sistema debe validar que no existen bicicletas con ese </w:t>
+      </w:r>
+      <w:proofErr w:type="spellStart"/>
+      <w:r>
+        <w:rPr>
+          <w:rFonts w:ascii="Arial" w:hAnsi="Arial" w:cs="Arial"/>
+          <w:sz w:val="24"/>
+          <w:szCs w:val="24"/>
+        </w:rPr>
+        <w:t>id_tipo_asistencia</w:t>
+      </w:r>
+      <w:proofErr w:type="spellEnd"/>
+      <w:r>
+        <w:rPr>
+          <w:rFonts w:ascii="Arial" w:hAnsi="Arial" w:cs="Arial"/>
+          <w:sz w:val="24"/>
+          <w:szCs w:val="24"/>
+        </w:rPr>
+        <w:t xml:space="preserve"> antes de permitir el DELETE</w:t>
+      </w:r>
+    </w:p>
+    <w:p>
+      <w:pPr>
+        <w:jc w:val="both"/>
+        <w:rPr>
+          <w:rFonts w:ascii="Arial" w:hAnsi="Arial" w:cs="Arial"/>
+          <w:sz w:val="24"/>
+          <w:szCs w:val="24"/>
+        </w:rPr>
+      </w:pPr>
+      <w:r>
+        <w:rPr>
+          <w:rFonts w:ascii="Arial" w:hAnsi="Arial" w:cs="Arial"/>
+          <w:b/>
+          <w:bCs/>
+          <w:sz w:val="24"/>
+          <w:szCs w:val="24"/>
+        </w:rPr>
+        <w:t>Procedimiento alternativo de negocio:</w:t>
+      </w:r>
+    </w:p>
+    <w:p>
+      <w:pPr>
+        <w:numPr>
+          <w:ilvl w:val="0"/>
+          <w:numId w:val="11"/>
+        </w:numPr>
+        <w:jc w:val="both"/>
+        <w:rPr>
+          <w:rFonts w:ascii="Arial" w:hAnsi="Arial" w:cs="Arial"/>
+          <w:sz w:val="24"/>
+          <w:szCs w:val="24"/>
+        </w:rPr>
+      </w:pPr>
+      <w:r>
+        <w:rPr>
+          <w:rFonts w:ascii="Arial" w:hAnsi="Arial" w:cs="Arial"/>
+          <w:b/>
+          <w:bCs/>
+          <w:sz w:val="24"/>
+          <w:szCs w:val="24"/>
+        </w:rPr>
+        <w:t>Opción 1 (Recomendada):</w:t>
+      </w:r>
+      <w:r>
+        <w:rPr>
+          <w:rFonts w:ascii="Arial" w:hAnsi="Arial" w:cs="Arial"/>
+          <w:sz w:val="24"/>
+          <w:szCs w:val="24"/>
+        </w:rPr>
+        <w:t xml:space="preserve"> Agregar un campo activo (BOOLEAN) a la tabla </w:t>
+      </w:r>
+      <w:proofErr w:type="spellStart"/>
+      <w:r>
+        <w:rPr>
+          <w:rFonts w:ascii="Arial" w:hAnsi="Arial" w:cs="Arial"/>
+          <w:sz w:val="24"/>
+          <w:szCs w:val="24"/>
+        </w:rPr>
+        <w:t>tipo_asistencia</w:t>
+      </w:r>
+      <w:proofErr w:type="spellEnd"/>
+      <w:r>
+        <w:rPr>
+          <w:rFonts w:ascii="Arial" w:hAnsi="Arial" w:cs="Arial"/>
+          <w:sz w:val="24"/>
+          <w:szCs w:val="24"/>
+        </w:rPr>
+        <w:t xml:space="preserve"> para realizar baja lógica</w:t>
+      </w:r>
+    </w:p>
+    <w:p>
+      <w:pPr>
+        <w:numPr>
+          <w:ilvl w:val="0"/>
+          <w:numId w:val="11"/>
+        </w:numPr>
+        <w:jc w:val="both"/>
+        <w:rPr>
+          <w:rFonts w:ascii="Arial" w:hAnsi="Arial" w:cs="Arial"/>
+          <w:sz w:val="24"/>
+          <w:szCs w:val="24"/>
+        </w:rPr>
+      </w:pPr>
+      <w:r>
+        <w:rPr>
+          <w:rFonts w:ascii="Arial" w:hAnsi="Arial" w:cs="Arial"/>
+          <w:b/>
+          <w:bCs/>
+          <w:sz w:val="24"/>
+          <w:szCs w:val="24"/>
+        </w:rPr>
+        <w:t>Opción 2:</w:t>
+      </w:r>
+      <w:r>
+        <w:rPr>
+          <w:rFonts w:ascii="Arial" w:hAnsi="Arial" w:cs="Arial"/>
+          <w:sz w:val="24"/>
+          <w:szCs w:val="24"/>
+        </w:rPr>
+        <w:t xml:space="preserve"> Marcar el tipo de asistencia como "obsoleto" en el campo </w:t>
+      </w:r>
+      <w:proofErr w:type="spellStart"/>
+      <w:r>
+        <w:rPr>
+          <w:rFonts w:ascii="Arial" w:hAnsi="Arial" w:cs="Arial"/>
+          <w:sz w:val="24"/>
+          <w:szCs w:val="24"/>
+        </w:rPr>
+        <w:t>descripcion</w:t>
+      </w:r>
+      <w:proofErr w:type="spellEnd"/>
+    </w:p>
+    <w:p>
+      <w:pPr>
+        <w:jc w:val="both"/>
+        <w:rPr>
+          <w:rFonts w:ascii="Arial" w:hAnsi="Arial" w:cs="Arial"/>
+          <w:sz w:val="24"/>
+          <w:szCs w:val="24"/>
+        </w:rPr>
+      </w:pPr>
+      <w:r>
+        <w:rPr>
+          <w:rFonts w:ascii="Arial" w:hAnsi="Arial" w:cs="Arial"/>
+          <w:b/>
+          <w:bCs/>
+          <w:sz w:val="24"/>
+          <w:szCs w:val="24"/>
+        </w:rPr>
+        <w:t>Justificación:</w:t>
+      </w:r>
+      <w:r>
+        <w:rPr>
+          <w:rFonts w:ascii="Arial" w:hAnsi="Arial" w:cs="Arial"/>
+          <w:sz w:val="24"/>
+          <w:szCs w:val="24"/>
+        </w:rPr>
+        <w:t xml:space="preserve"> Preservar la consistencia del histórico y evitar inconsistencias en datos existentes.</w:t>
+      </w:r>
+    </w:p>
+    <w:p>
+      <w:pPr>
+        <w:jc w:val="both"/>
+        <w:rPr>
+          <w:rFonts w:ascii="Arial" w:hAnsi="Arial" w:cs="Arial"/>
+          <w:b/>
+          <w:bCs/>
+          <w:sz w:val="24"/>
+          <w:szCs w:val="24"/>
+        </w:rPr>
+      </w:pPr>
+      <w:r>
+        <w:rPr>
+          <w:rFonts w:ascii="Arial" w:hAnsi="Arial" w:cs="Arial"/>
+          <w:b/>
+          <w:bCs/>
+          <w:sz w:val="24"/>
+          <w:szCs w:val="24"/>
+        </w:rPr>
+        <w:t xml:space="preserve">2.4 bicicleta → </w:t>
+      </w:r>
+      <w:proofErr w:type="spellStart"/>
+      <w:r>
+        <w:rPr>
+          <w:rFonts w:ascii="Arial" w:hAnsi="Arial" w:cs="Arial"/>
+          <w:b/>
+          <w:bCs/>
+          <w:sz w:val="24"/>
+          <w:szCs w:val="24"/>
+        </w:rPr>
+        <w:t>estado_operativo</w:t>
+      </w:r>
+      <w:proofErr w:type="spellEnd"/>
+      <w:r>
+        <w:rPr>
+          <w:rFonts w:ascii="Arial" w:hAnsi="Arial" w:cs="Arial"/>
+          <w:b/>
+          <w:bCs/>
+          <w:sz w:val="24"/>
+          <w:szCs w:val="24"/>
+        </w:rPr>
+        <w:t xml:space="preserve"> / </w:t>
+      </w:r>
+      <w:proofErr w:type="spellStart"/>
+      <w:r>
+        <w:rPr>
+          <w:rFonts w:ascii="Arial" w:hAnsi="Arial" w:cs="Arial"/>
+          <w:b/>
+          <w:bCs/>
+          <w:sz w:val="24"/>
+          <w:szCs w:val="24"/>
+        </w:rPr>
+        <w:t>estado_fisico</w:t>
+      </w:r>
+      <w:proofErr w:type="spellEnd"/>
+    </w:p>
+    <w:p>
+      <w:pPr>
+        <w:jc w:val="both"/>
+        <w:rPr>
+          <w:rFonts w:ascii="Arial" w:hAnsi="Arial" w:cs="Arial"/>
+          <w:sz w:val="24"/>
+          <w:szCs w:val="24"/>
+        </w:rPr>
+      </w:pPr>
+      <w:r>
+        <w:rPr>
+          <w:rFonts w:ascii="Arial" w:hAnsi="Arial" w:cs="Arial"/>
+          <w:b/>
+          <w:bCs/>
+          <w:sz w:val="24"/>
+          <w:szCs w:val="24"/>
+        </w:rPr>
+        <w:t>Regla de negocio:</w:t>
+      </w:r>
+      <w:r>
+        <w:rPr>
+          <w:rFonts w:ascii="Arial" w:hAnsi="Arial" w:cs="Arial"/>
+          <w:sz w:val="24"/>
+          <w:szCs w:val="24"/>
+        </w:rPr>
+        <w:t xml:space="preserve"> No se permite eliminar físicamente una bicicleta que posee historial de estados (operativos o físicos) registrados.</w:t>
+      </w:r>
+    </w:p>
+    <w:p>
+      <w:pPr>
+        <w:jc w:val="both"/>
+        <w:rPr>
+          <w:rFonts w:ascii="Arial" w:hAnsi="Arial" w:cs="Arial"/>
+          <w:sz w:val="24"/>
+          <w:szCs w:val="24"/>
+        </w:rPr>
+      </w:pPr>
+      <w:r>
+        <w:rPr>
+          <w:rFonts w:ascii="Arial" w:hAnsi="Arial" w:cs="Arial"/>
+          <w:b/>
+          <w:bCs/>
+          <w:sz w:val="24"/>
+          <w:szCs w:val="24"/>
+        </w:rPr>
+        <w:t>Implementación técnica:</w:t>
+      </w:r>
+    </w:p>
+    <w:p>
+      <w:pPr>
+        <w:numPr>
+          <w:ilvl w:val="0"/>
+          <w:numId w:val="12"/>
+        </w:numPr>
+        <w:jc w:val="both"/>
+        <w:rPr>
+          <w:rFonts w:ascii="Arial" w:hAnsi="Arial" w:cs="Arial"/>
+          <w:sz w:val="24"/>
+          <w:szCs w:val="24"/>
+        </w:rPr>
+      </w:pPr>
+      <w:r>
+        <w:rPr>
+          <w:rFonts w:ascii="Arial" w:hAnsi="Arial" w:cs="Arial"/>
+          <w:sz w:val="24"/>
+          <w:szCs w:val="24"/>
+        </w:rPr>
+        <w:t>Acción: RESTRICT</w:t>
+      </w:r>
+    </w:p>
+    <w:p>
+      <w:pPr>
+        <w:numPr>
+          <w:ilvl w:val="0"/>
+          <w:numId w:val="12"/>
+        </w:numPr>
+        <w:jc w:val="both"/>
+        <w:rPr>
+          <w:rFonts w:ascii="Arial" w:hAnsi="Arial" w:cs="Arial"/>
+          <w:sz w:val="24"/>
+          <w:szCs w:val="24"/>
+        </w:rPr>
+      </w:pPr>
+      <w:r>
+        <w:rPr>
+          <w:rFonts w:ascii="Arial" w:hAnsi="Arial" w:cs="Arial"/>
+          <w:sz w:val="24"/>
+          <w:szCs w:val="24"/>
+        </w:rPr>
+        <w:t xml:space="preserve">El sistema debe verificar que no existen registros en </w:t>
+      </w:r>
+      <w:proofErr w:type="spellStart"/>
+      <w:r>
+        <w:rPr>
+          <w:rFonts w:ascii="Arial" w:hAnsi="Arial" w:cs="Arial"/>
+          <w:sz w:val="24"/>
+          <w:szCs w:val="24"/>
+        </w:rPr>
+        <w:t>estado_operativo</w:t>
+      </w:r>
+      <w:proofErr w:type="spellEnd"/>
+      <w:r>
+        <w:rPr>
+          <w:rFonts w:ascii="Arial" w:hAnsi="Arial" w:cs="Arial"/>
+          <w:sz w:val="24"/>
+          <w:szCs w:val="24"/>
+        </w:rPr>
+        <w:t xml:space="preserve"> ni en </w:t>
+      </w:r>
+      <w:proofErr w:type="spellStart"/>
+      <w:r>
+        <w:rPr>
+          <w:rFonts w:ascii="Arial" w:hAnsi="Arial" w:cs="Arial"/>
+          <w:sz w:val="24"/>
+          <w:szCs w:val="24"/>
+        </w:rPr>
+        <w:t>estado_fisico</w:t>
+      </w:r>
+      <w:proofErr w:type="spellEnd"/>
+      <w:r>
+        <w:rPr>
+          <w:rFonts w:ascii="Arial" w:hAnsi="Arial" w:cs="Arial"/>
+          <w:sz w:val="24"/>
+          <w:szCs w:val="24"/>
+        </w:rPr>
+        <w:t xml:space="preserve"> para esa bicicleta</w:t>
+      </w:r>
+    </w:p>
+    <w:p>
+      <w:pPr>
+        <w:jc w:val="both"/>
+        <w:rPr>
+          <w:rFonts w:ascii="Arial" w:hAnsi="Arial" w:cs="Arial"/>
+          <w:sz w:val="24"/>
+          <w:szCs w:val="24"/>
+        </w:rPr>
+      </w:pPr>
+      <w:r>
+        <w:rPr>
+          <w:rFonts w:ascii="Arial" w:hAnsi="Arial" w:cs="Arial"/>
+          <w:b/>
+          <w:bCs/>
+          <w:sz w:val="24"/>
+          <w:szCs w:val="24"/>
+        </w:rPr>
+        <w:t>Procedimiento alternativo de negocio:</w:t>
+      </w:r>
+      <w:r>
+        <w:rPr>
+          <w:rFonts w:ascii="Arial" w:hAnsi="Arial" w:cs="Arial"/>
+          <w:sz w:val="24"/>
+          <w:szCs w:val="24"/>
+        </w:rPr>
+        <w:t xml:space="preserve"> Realizar una </w:t>
+      </w:r>
+      <w:r>
+        <w:rPr>
+          <w:rFonts w:ascii="Arial" w:hAnsi="Arial" w:cs="Arial"/>
+          <w:b/>
+          <w:bCs/>
+          <w:sz w:val="24"/>
+          <w:szCs w:val="24"/>
+        </w:rPr>
+        <w:t>baja administrativa</w:t>
+      </w:r>
+      <w:r>
+        <w:rPr>
+          <w:rFonts w:ascii="Arial" w:hAnsi="Arial" w:cs="Arial"/>
+          <w:sz w:val="24"/>
+          <w:szCs w:val="24"/>
+        </w:rPr>
+        <w:t xml:space="preserve"> de la bicicleta:</w:t>
+      </w:r>
+    </w:p>
+    <w:p>
+      <w:pPr>
+        <w:numPr>
+          <w:ilvl w:val="0"/>
+          <w:numId w:val="13"/>
+        </w:numPr>
+        <w:jc w:val="both"/>
+        <w:rPr>
+          <w:rFonts w:ascii="Arial" w:hAnsi="Arial" w:cs="Arial"/>
+          <w:sz w:val="24"/>
+          <w:szCs w:val="24"/>
+        </w:rPr>
+      </w:pPr>
+      <w:r>
+        <w:rPr>
+          <w:rFonts w:ascii="Arial" w:hAnsi="Arial" w:cs="Arial"/>
+          <w:sz w:val="24"/>
+          <w:szCs w:val="24"/>
+        </w:rPr>
+        <w:t xml:space="preserve">Agregar un campo </w:t>
+      </w:r>
+      <w:proofErr w:type="spellStart"/>
+      <w:r>
+        <w:rPr>
+          <w:rFonts w:ascii="Arial" w:hAnsi="Arial" w:cs="Arial"/>
+          <w:sz w:val="24"/>
+          <w:szCs w:val="24"/>
+        </w:rPr>
+        <w:t>estado_bicicleta</w:t>
+      </w:r>
+      <w:proofErr w:type="spellEnd"/>
+      <w:r>
+        <w:rPr>
+          <w:rFonts w:ascii="Arial" w:hAnsi="Arial" w:cs="Arial"/>
+          <w:sz w:val="24"/>
+          <w:szCs w:val="24"/>
+        </w:rPr>
+        <w:t xml:space="preserve"> o activa (BOOLEAN) a la tabla bicicleta</w:t>
+      </w:r>
+    </w:p>
+    <w:p>
+      <w:pPr>
+        <w:numPr>
+          <w:ilvl w:val="0"/>
+          <w:numId w:val="13"/>
+        </w:numPr>
+        <w:jc w:val="both"/>
+        <w:rPr>
+          <w:rFonts w:ascii="Arial" w:hAnsi="Arial" w:cs="Arial"/>
+          <w:sz w:val="24"/>
+          <w:szCs w:val="24"/>
+        </w:rPr>
+      </w:pPr>
+      <w:r>
+        <w:rPr>
+          <w:rFonts w:ascii="Arial" w:hAnsi="Arial" w:cs="Arial"/>
+          <w:sz w:val="24"/>
+          <w:szCs w:val="24"/>
+        </w:rPr>
+        <w:t>Marcar la bicicleta como inactiva sin eliminarla físicamente</w:t>
+      </w:r>
+    </w:p>
+    <w:p>
+      <w:pPr>
+        <w:numPr>
+          <w:ilvl w:val="0"/>
+          <w:numId w:val="13"/>
+        </w:numPr>
+        <w:jc w:val="both"/>
+        <w:rPr>
+          <w:rFonts w:ascii="Arial" w:hAnsi="Arial" w:cs="Arial"/>
+          <w:sz w:val="24"/>
+          <w:szCs w:val="24"/>
+        </w:rPr>
+      </w:pPr>
+      <w:r>
+        <w:rPr>
+          <w:rFonts w:ascii="Arial" w:hAnsi="Arial" w:cs="Arial"/>
+          <w:sz w:val="24"/>
+          <w:szCs w:val="24"/>
+        </w:rPr>
+        <w:t xml:space="preserve">Excluir bicicletas inactivas de las consultas operativas mediante filtros en las vistas o </w:t>
+      </w:r>
+      <w:proofErr w:type="spellStart"/>
+      <w:r>
+        <w:rPr>
+          <w:rFonts w:ascii="Arial" w:hAnsi="Arial" w:cs="Arial"/>
+          <w:sz w:val="24"/>
+          <w:szCs w:val="24"/>
+        </w:rPr>
+        <w:t>queries</w:t>
+      </w:r>
+      <w:proofErr w:type="spellEnd"/>
+    </w:p>
+    <w:p>
+      <w:pPr>
+        <w:jc w:val="both"/>
+        <w:rPr>
+          <w:rFonts w:ascii="Arial" w:hAnsi="Arial" w:cs="Arial"/>
+          <w:sz w:val="24"/>
+          <w:szCs w:val="24"/>
+        </w:rPr>
+      </w:pPr>
+      <w:r>
+        <w:rPr>
+          <w:rFonts w:ascii="Arial" w:hAnsi="Arial" w:cs="Arial"/>
+          <w:b/>
+          <w:bCs/>
+          <w:sz w:val="24"/>
+          <w:szCs w:val="24"/>
+        </w:rPr>
+        <w:t>Justificación:</w:t>
+      </w:r>
+    </w:p>
+    <w:p>
+      <w:pPr>
+        <w:numPr>
+          <w:ilvl w:val="0"/>
+          <w:numId w:val="14"/>
+        </w:numPr>
+        <w:jc w:val="both"/>
+        <w:rPr>
+          <w:rFonts w:ascii="Arial" w:hAnsi="Arial" w:cs="Arial"/>
+          <w:sz w:val="24"/>
+          <w:szCs w:val="24"/>
+        </w:rPr>
+      </w:pPr>
+      <w:r>
+        <w:rPr>
+          <w:rFonts w:ascii="Arial" w:hAnsi="Arial" w:cs="Arial"/>
+          <w:sz w:val="24"/>
+          <w:szCs w:val="24"/>
+        </w:rPr>
+        <w:t>Preservar el historial completo para auditoría</w:t>
+      </w:r>
+    </w:p>
+    <w:p>
+      <w:pPr>
+        <w:numPr>
+          <w:ilvl w:val="0"/>
+          <w:numId w:val="14"/>
+        </w:numPr>
+        <w:jc w:val="both"/>
+        <w:rPr>
+          <w:rFonts w:ascii="Arial" w:hAnsi="Arial" w:cs="Arial"/>
+          <w:sz w:val="24"/>
+          <w:szCs w:val="24"/>
+        </w:rPr>
+      </w:pPr>
+      <w:r>
+        <w:rPr>
+          <w:rFonts w:ascii="Arial" w:hAnsi="Arial" w:cs="Arial"/>
+          <w:sz w:val="24"/>
+          <w:szCs w:val="24"/>
+        </w:rPr>
+        <w:t>Mantener trazabilidad de todos los eventos relacionados con la bicicleta</w:t>
+      </w:r>
+    </w:p>
+    <w:p>
+      <w:pPr>
+        <w:numPr>
+          <w:ilvl w:val="0"/>
+          <w:numId w:val="14"/>
+        </w:numPr>
+        <w:jc w:val="both"/>
+        <w:rPr>
+          <w:rFonts w:ascii="Arial" w:hAnsi="Arial" w:cs="Arial"/>
+          <w:sz w:val="24"/>
+          <w:szCs w:val="24"/>
+        </w:rPr>
+      </w:pPr>
+      <w:r>
+        <w:rPr>
+          <w:rFonts w:ascii="Arial" w:hAnsi="Arial" w:cs="Arial"/>
+          <w:sz w:val="24"/>
+          <w:szCs w:val="24"/>
+        </w:rPr>
+        <w:t xml:space="preserve">Cumplir con posibles requisitos legales o de </w:t>
+      </w:r>
+      <w:proofErr w:type="spellStart"/>
+      <w:r>
+        <w:rPr>
+          <w:rFonts w:ascii="Arial" w:hAnsi="Arial" w:cs="Arial"/>
+          <w:sz w:val="24"/>
+          <w:szCs w:val="24"/>
+        </w:rPr>
+        <w:t>reporting</w:t>
+      </w:r>
+      <w:proofErr w:type="spellEnd"/>
+    </w:p>
+    <w:p>
+      <w:pPr>
+        <w:jc w:val="both"/>
+        <w:rPr>
+          <w:rFonts w:ascii="Arial" w:hAnsi="Arial" w:cs="Arial"/>
+          <w:b/>
+          <w:bCs/>
+          <w:sz w:val="24"/>
+          <w:szCs w:val="24"/>
+        </w:rPr>
+      </w:pPr>
+      <w:r>
+        <w:rPr>
+          <w:rFonts w:ascii="Arial" w:hAnsi="Arial" w:cs="Arial"/>
+          <w:b/>
+          <w:bCs/>
+          <w:sz w:val="24"/>
+          <w:szCs w:val="24"/>
+        </w:rPr>
+        <w:t>3. Comportamiento ante actualizaciones (UPDATE)</w:t>
+      </w:r>
+    </w:p>
+    <w:p>
+      <w:pPr>
+        <w:jc w:val="both"/>
+        <w:rPr>
+          <w:rFonts w:ascii="Arial" w:hAnsi="Arial" w:cs="Arial"/>
+          <w:b/>
+          <w:bCs/>
+          <w:sz w:val="24"/>
+          <w:szCs w:val="24"/>
+        </w:rPr>
+      </w:pPr>
+      <w:r>
+        <w:rPr>
+          <w:rFonts w:ascii="Arial" w:hAnsi="Arial" w:cs="Arial"/>
+          <w:b/>
+          <w:bCs/>
+          <w:sz w:val="24"/>
+          <w:szCs w:val="24"/>
+        </w:rPr>
+        <w:t>3.1 Cambios en claves primarias</w:t>
+      </w:r>
+    </w:p>
+    <w:p>
+      <w:pPr>
+        <w:jc w:val="both"/>
+        <w:rPr>
+          <w:rFonts w:ascii="Arial" w:hAnsi="Arial" w:cs="Arial"/>
+          <w:sz w:val="24"/>
+          <w:szCs w:val="24"/>
+        </w:rPr>
+      </w:pPr>
+      <w:r>
+        <w:rPr>
+          <w:rFonts w:ascii="Arial" w:hAnsi="Arial" w:cs="Arial"/>
+          <w:b/>
+          <w:bCs/>
+          <w:sz w:val="24"/>
+          <w:szCs w:val="24"/>
+        </w:rPr>
+        <w:lastRenderedPageBreak/>
+        <w:t>Política general:</w:t>
+      </w:r>
+      <w:r>
+        <w:rPr>
+          <w:rFonts w:ascii="Arial" w:hAnsi="Arial" w:cs="Arial"/>
+          <w:sz w:val="24"/>
+          <w:szCs w:val="24"/>
+        </w:rPr>
+        <w:t xml:space="preserve"> No se permite actualizar (UPDATE) las claves primarias una vez establecidas:</w:t>
+      </w:r>
+    </w:p>
+    <w:p>
+      <w:pPr>
+        <w:numPr>
+          <w:ilvl w:val="0"/>
+          <w:numId w:val="15"/>
+        </w:numPr>
+        <w:jc w:val="both"/>
+        <w:rPr>
+          <w:rFonts w:ascii="Arial" w:hAnsi="Arial" w:cs="Arial"/>
+          <w:sz w:val="24"/>
+          <w:szCs w:val="24"/>
+        </w:rPr>
+      </w:pPr>
+      <w:proofErr w:type="spellStart"/>
+      <w:r>
+        <w:rPr>
+          <w:rFonts w:ascii="Arial" w:hAnsi="Arial" w:cs="Arial"/>
+          <w:sz w:val="24"/>
+          <w:szCs w:val="24"/>
+        </w:rPr>
+        <w:t>administrador.id_admin</w:t>
+      </w:r>
+      <w:proofErr w:type="spellEnd"/>
+    </w:p>
+    <w:p>
+      <w:pPr>
+        <w:numPr>
+          <w:ilvl w:val="0"/>
+          <w:numId w:val="15"/>
+        </w:numPr>
+        <w:jc w:val="both"/>
+        <w:rPr>
+          <w:rFonts w:ascii="Arial" w:hAnsi="Arial" w:cs="Arial"/>
+          <w:sz w:val="24"/>
+          <w:szCs w:val="24"/>
+        </w:rPr>
+      </w:pPr>
+      <w:proofErr w:type="spellStart"/>
+      <w:r>
+        <w:rPr>
+          <w:rFonts w:ascii="Arial" w:hAnsi="Arial" w:cs="Arial"/>
+          <w:sz w:val="24"/>
+          <w:szCs w:val="24"/>
+        </w:rPr>
+        <w:t>bicicleta.id_bicicleta</w:t>
+      </w:r>
+      <w:proofErr w:type="spellEnd"/>
+    </w:p>
+    <w:p>
+      <w:pPr>
+        <w:numPr>
+          <w:ilvl w:val="0"/>
+          <w:numId w:val="15"/>
+        </w:numPr>
+        <w:jc w:val="both"/>
+        <w:rPr>
+          <w:rFonts w:ascii="Arial" w:hAnsi="Arial" w:cs="Arial"/>
+          <w:sz w:val="24"/>
+          <w:szCs w:val="24"/>
+        </w:rPr>
+      </w:pPr>
+      <w:proofErr w:type="spellStart"/>
+      <w:r>
+        <w:rPr>
+          <w:rFonts w:ascii="Arial" w:hAnsi="Arial" w:cs="Arial"/>
+          <w:sz w:val="24"/>
+          <w:szCs w:val="24"/>
+        </w:rPr>
+        <w:t>tipo_uso.id_tipo_uso</w:t>
+      </w:r>
+      <w:proofErr w:type="spellEnd"/>
+    </w:p>
+    <w:p>
+      <w:pPr>
+        <w:numPr>
+          <w:ilvl w:val="0"/>
+          <w:numId w:val="15"/>
+        </w:numPr>
+        <w:jc w:val="both"/>
+        <w:rPr>
+          <w:rFonts w:ascii="Arial" w:hAnsi="Arial" w:cs="Arial"/>
+          <w:sz w:val="24"/>
+          <w:szCs w:val="24"/>
+        </w:rPr>
+      </w:pPr>
+      <w:proofErr w:type="spellStart"/>
+      <w:r>
+        <w:rPr>
+          <w:rFonts w:ascii="Arial" w:hAnsi="Arial" w:cs="Arial"/>
+          <w:sz w:val="24"/>
+          <w:szCs w:val="24"/>
+        </w:rPr>
+        <w:t>tipo_asistencia.id_tipo_asistencia</w:t>
+      </w:r>
+      <w:proofErr w:type="spellEnd"/>
+    </w:p>
+    <w:p>
+      <w:pPr>
+        <w:numPr>
+          <w:ilvl w:val="0"/>
+          <w:numId w:val="15"/>
+        </w:numPr>
+        <w:jc w:val="both"/>
+        <w:rPr>
+          <w:rFonts w:ascii="Arial" w:hAnsi="Arial" w:cs="Arial"/>
+          <w:sz w:val="24"/>
+          <w:szCs w:val="24"/>
+        </w:rPr>
+      </w:pPr>
+      <w:proofErr w:type="spellStart"/>
+      <w:r>
+        <w:rPr>
+          <w:rFonts w:ascii="Arial" w:hAnsi="Arial" w:cs="Arial"/>
+          <w:sz w:val="24"/>
+          <w:szCs w:val="24"/>
+        </w:rPr>
+        <w:t>estado_operativo.id_estado_operativo</w:t>
+      </w:r>
+      <w:proofErr w:type="spellEnd"/>
+    </w:p>
+    <w:p>
+      <w:pPr>
+        <w:numPr>
+          <w:ilvl w:val="0"/>
+          <w:numId w:val="15"/>
+        </w:numPr>
+        <w:jc w:val="both"/>
+        <w:rPr>
+          <w:rFonts w:ascii="Arial" w:hAnsi="Arial" w:cs="Arial"/>
+          <w:sz w:val="24"/>
+          <w:szCs w:val="24"/>
+        </w:rPr>
+      </w:pPr>
+      <w:proofErr w:type="spellStart"/>
+      <w:r>
+        <w:rPr>
+          <w:rFonts w:ascii="Arial" w:hAnsi="Arial" w:cs="Arial"/>
+          <w:sz w:val="24"/>
+          <w:szCs w:val="24"/>
+        </w:rPr>
+        <w:t>estado_fisico.id_estado_fisico</w:t>
+      </w:r>
+      <w:proofErr w:type="spellEnd"/>
+    </w:p>
+    <w:p>
+      <w:pPr>
+        <w:jc w:val="both"/>
+        <w:rPr>
+          <w:rFonts w:ascii="Arial" w:hAnsi="Arial" w:cs="Arial"/>
+          <w:sz w:val="24"/>
+          <w:szCs w:val="24"/>
+        </w:rPr>
+      </w:pPr>
+      <w:r>
+        <w:rPr>
+          <w:rFonts w:ascii="Arial" w:hAnsi="Arial" w:cs="Arial"/>
+          <w:b/>
+          <w:bCs/>
+          <w:sz w:val="24"/>
+          <w:szCs w:val="24"/>
+        </w:rPr>
+        <w:t>Implementación:</w:t>
+      </w:r>
+      <w:r>
+        <w:rPr>
+          <w:rFonts w:ascii="Arial" w:hAnsi="Arial" w:cs="Arial"/>
+          <w:sz w:val="24"/>
+          <w:szCs w:val="24"/>
+        </w:rPr>
+        <w:t xml:space="preserve"> Las </w:t>
+      </w:r>
+      <w:proofErr w:type="spellStart"/>
+      <w:r>
+        <w:rPr>
+          <w:rFonts w:ascii="Arial" w:hAnsi="Arial" w:cs="Arial"/>
+          <w:sz w:val="24"/>
+          <w:szCs w:val="24"/>
+        </w:rPr>
+        <w:t>PKs</w:t>
+      </w:r>
+      <w:proofErr w:type="spellEnd"/>
+      <w:r>
+        <w:rPr>
+          <w:rFonts w:ascii="Arial" w:hAnsi="Arial" w:cs="Arial"/>
+          <w:sz w:val="24"/>
+          <w:szCs w:val="24"/>
+        </w:rPr>
+        <w:t xml:space="preserve"> deben ser inmutables (configurar </w:t>
+      </w:r>
+      <w:proofErr w:type="spellStart"/>
+      <w:r>
+        <w:rPr>
+          <w:rFonts w:ascii="Arial" w:hAnsi="Arial" w:cs="Arial"/>
+          <w:sz w:val="24"/>
+          <w:szCs w:val="24"/>
+        </w:rPr>
+        <w:t>triggers</w:t>
+      </w:r>
+      <w:proofErr w:type="spellEnd"/>
+      <w:r>
+        <w:rPr>
+          <w:rFonts w:ascii="Arial" w:hAnsi="Arial" w:cs="Arial"/>
+          <w:sz w:val="24"/>
+          <w:szCs w:val="24"/>
+        </w:rPr>
+        <w:t xml:space="preserve"> o restricciones a nivel de aplicación si el DBMS no lo soporta nativamente).</w:t>
+      </w:r>
+    </w:p>
+    <w:p>
+      <w:pPr>
+        <w:jc w:val="both"/>
+        <w:rPr>
+          <w:rFonts w:ascii="Arial" w:hAnsi="Arial" w:cs="Arial"/>
+          <w:b/>
+          <w:bCs/>
+          <w:sz w:val="24"/>
+          <w:szCs w:val="24"/>
+        </w:rPr>
+      </w:pPr>
+      <w:r>
+        <w:rPr>
+          <w:rFonts w:ascii="Arial" w:hAnsi="Arial" w:cs="Arial"/>
+          <w:b/>
+          <w:bCs/>
+          <w:sz w:val="24"/>
+          <w:szCs w:val="24"/>
+        </w:rPr>
+        <w:t>3.2 Cambios en claves foráneas</w:t>
+      </w:r>
+    </w:p>
+    <w:p>
+      <w:pPr>
+        <w:jc w:val="both"/>
+        <w:rPr>
+          <w:rFonts w:ascii="Arial" w:hAnsi="Arial" w:cs="Arial"/>
+          <w:sz w:val="24"/>
+          <w:szCs w:val="24"/>
+        </w:rPr>
+      </w:pPr>
+      <w:r>
+        <w:rPr>
+          <w:rFonts w:ascii="Arial" w:hAnsi="Arial" w:cs="Arial"/>
+          <w:b/>
+          <w:bCs/>
+          <w:sz w:val="24"/>
+          <w:szCs w:val="24"/>
+        </w:rPr>
+        <w:t>Regla de negocio:</w:t>
+      </w:r>
+      <w:r>
+        <w:rPr>
+          <w:rFonts w:ascii="Arial" w:hAnsi="Arial" w:cs="Arial"/>
+          <w:sz w:val="24"/>
+          <w:szCs w:val="24"/>
+        </w:rPr>
+        <w:t xml:space="preserve"> Los cambios de referencia (ejemplo: cambiar </w:t>
+      </w:r>
+      <w:proofErr w:type="spellStart"/>
+      <w:r>
+        <w:rPr>
+          <w:rFonts w:ascii="Arial" w:hAnsi="Arial" w:cs="Arial"/>
+          <w:sz w:val="24"/>
+          <w:szCs w:val="24"/>
+        </w:rPr>
+        <w:t>bicicleta.id_tipo_uso</w:t>
+      </w:r>
+      <w:proofErr w:type="spellEnd"/>
+      <w:r>
+        <w:rPr>
+          <w:rFonts w:ascii="Arial" w:hAnsi="Arial" w:cs="Arial"/>
+          <w:sz w:val="24"/>
+          <w:szCs w:val="24"/>
+        </w:rPr>
+        <w:t>) son permitidos solo si:</w:t>
+      </w:r>
+    </w:p>
+    <w:p>
+      <w:pPr>
+        <w:numPr>
+          <w:ilvl w:val="0"/>
+          <w:numId w:val="16"/>
+        </w:numPr>
+        <w:jc w:val="both"/>
+        <w:rPr>
+          <w:rFonts w:ascii="Arial" w:hAnsi="Arial" w:cs="Arial"/>
+          <w:sz w:val="24"/>
+          <w:szCs w:val="24"/>
+        </w:rPr>
+      </w:pPr>
+      <w:r>
+        <w:rPr>
+          <w:rFonts w:ascii="Arial" w:hAnsi="Arial" w:cs="Arial"/>
+          <w:sz w:val="24"/>
+          <w:szCs w:val="24"/>
+        </w:rPr>
+        <w:t>El nuevo valor existe en la tabla catálogo correspondiente</w:t>
+      </w:r>
+    </w:p>
+    <w:p>
+      <w:pPr>
+        <w:numPr>
+          <w:ilvl w:val="0"/>
+          <w:numId w:val="16"/>
+        </w:numPr>
+        <w:jc w:val="both"/>
+        <w:rPr>
+          <w:rFonts w:ascii="Arial" w:hAnsi="Arial" w:cs="Arial"/>
+          <w:sz w:val="24"/>
+          <w:szCs w:val="24"/>
+        </w:rPr>
+      </w:pPr>
+      <w:r>
+        <w:rPr>
+          <w:rFonts w:ascii="Arial" w:hAnsi="Arial" w:cs="Arial"/>
+          <w:sz w:val="24"/>
+          <w:szCs w:val="24"/>
+        </w:rPr>
+        <w:t>Se valida mediante FOREIGN KEY con acción NO ACTION o RESTRICT en el UPDATE</w:t>
+      </w:r>
+    </w:p>
+    <w:p>
+      <w:pPr>
+        <w:jc w:val="both"/>
+        <w:rPr>
+          <w:rFonts w:ascii="Arial" w:hAnsi="Arial" w:cs="Arial"/>
+          <w:sz w:val="24"/>
+          <w:szCs w:val="24"/>
+        </w:rPr>
+      </w:pPr>
+      <w:r>
+        <w:rPr>
+          <w:rFonts w:ascii="Arial" w:hAnsi="Arial" w:cs="Arial"/>
+          <w:b/>
+          <w:bCs/>
+          <w:sz w:val="24"/>
+          <w:szCs w:val="24"/>
+        </w:rPr>
+        <w:t>Importante:</w:t>
+      </w:r>
+      <w:r>
+        <w:rPr>
+          <w:rFonts w:ascii="Arial" w:hAnsi="Arial" w:cs="Arial"/>
+          <w:sz w:val="24"/>
+          <w:szCs w:val="24"/>
+        </w:rPr>
+        <w:t xml:space="preserve"> El histórico de estados ya registrados NO se altera retroactivamente cuando se cambia una referencia en la tabla bicicleta.</w:t>
+      </w:r>
+    </w:p>
+    <w:p>
+      <w:pPr>
+        <w:jc w:val="both"/>
+        <w:rPr>
+          <w:rFonts w:ascii="Arial" w:hAnsi="Arial" w:cs="Arial"/>
+          <w:sz w:val="24"/>
+          <w:szCs w:val="24"/>
+        </w:rPr>
+      </w:pPr>
+      <w:r>
+        <w:rPr>
+          <w:rFonts w:ascii="Arial" w:hAnsi="Arial" w:cs="Arial"/>
+          <w:b/>
+          <w:bCs/>
+          <w:sz w:val="24"/>
+          <w:szCs w:val="24"/>
+        </w:rPr>
+        <w:t>Ejemplo:</w:t>
+      </w:r>
+      <w:r>
+        <w:rPr>
+          <w:rFonts w:ascii="Arial" w:hAnsi="Arial" w:cs="Arial"/>
+          <w:sz w:val="24"/>
+          <w:szCs w:val="24"/>
+        </w:rPr>
+        <w:t xml:space="preserve"> Si se cambia el </w:t>
+      </w:r>
+      <w:proofErr w:type="spellStart"/>
+      <w:r>
+        <w:rPr>
+          <w:rFonts w:ascii="Arial" w:hAnsi="Arial" w:cs="Arial"/>
+          <w:sz w:val="24"/>
+          <w:szCs w:val="24"/>
+        </w:rPr>
+        <w:t>id_admin</w:t>
+      </w:r>
+      <w:proofErr w:type="spellEnd"/>
+      <w:r>
+        <w:rPr>
+          <w:rFonts w:ascii="Arial" w:hAnsi="Arial" w:cs="Arial"/>
+          <w:sz w:val="24"/>
+          <w:szCs w:val="24"/>
+        </w:rPr>
+        <w:t xml:space="preserve"> de una bicicleta:</w:t>
+      </w:r>
+    </w:p>
+    <w:p>
+      <w:pPr>
+        <w:numPr>
+          <w:ilvl w:val="0"/>
+          <w:numId w:val="17"/>
+        </w:numPr>
+        <w:jc w:val="both"/>
+        <w:rPr>
+          <w:rFonts w:ascii="Arial" w:hAnsi="Arial" w:cs="Arial"/>
+          <w:sz w:val="24"/>
+          <w:szCs w:val="24"/>
+        </w:rPr>
+      </w:pPr>
+      <w:r>
+        <w:rPr>
+          <w:rFonts w:ascii="Arial" w:hAnsi="Arial" w:cs="Arial"/>
+          <w:sz w:val="24"/>
+          <w:szCs w:val="24"/>
+        </w:rPr>
+        <w:t xml:space="preserve">Los registros existentes en </w:t>
+      </w:r>
+      <w:proofErr w:type="spellStart"/>
+      <w:r>
+        <w:rPr>
+          <w:rFonts w:ascii="Arial" w:hAnsi="Arial" w:cs="Arial"/>
+          <w:sz w:val="24"/>
+          <w:szCs w:val="24"/>
+        </w:rPr>
+        <w:t>estado_operativo</w:t>
+      </w:r>
+      <w:proofErr w:type="spellEnd"/>
+      <w:r>
+        <w:rPr>
+          <w:rFonts w:ascii="Arial" w:hAnsi="Arial" w:cs="Arial"/>
+          <w:sz w:val="24"/>
+          <w:szCs w:val="24"/>
+        </w:rPr>
+        <w:t xml:space="preserve"> y </w:t>
+      </w:r>
+      <w:proofErr w:type="spellStart"/>
+      <w:r>
+        <w:rPr>
+          <w:rFonts w:ascii="Arial" w:hAnsi="Arial" w:cs="Arial"/>
+          <w:sz w:val="24"/>
+          <w:szCs w:val="24"/>
+        </w:rPr>
+        <w:t>estado_fisico</w:t>
+      </w:r>
+      <w:proofErr w:type="spellEnd"/>
+      <w:r>
+        <w:rPr>
+          <w:rFonts w:ascii="Arial" w:hAnsi="Arial" w:cs="Arial"/>
+          <w:sz w:val="24"/>
+          <w:szCs w:val="24"/>
+        </w:rPr>
+        <w:t xml:space="preserve"> mantienen la referencia a la bicicleta</w:t>
+      </w:r>
+    </w:p>
+    <w:p>
+      <w:pPr>
+        <w:numPr>
+          <w:ilvl w:val="0"/>
+          <w:numId w:val="17"/>
+        </w:numPr>
+        <w:jc w:val="both"/>
+        <w:rPr>
+          <w:rFonts w:ascii="Arial" w:hAnsi="Arial" w:cs="Arial"/>
+          <w:sz w:val="24"/>
+          <w:szCs w:val="24"/>
+        </w:rPr>
+      </w:pPr>
+      <w:r>
+        <w:rPr>
+          <w:rFonts w:ascii="Arial" w:hAnsi="Arial" w:cs="Arial"/>
+          <w:sz w:val="24"/>
+          <w:szCs w:val="24"/>
+        </w:rPr>
+        <w:t>No se requiere actualizar el histórico</w:t>
+      </w:r>
+    </w:p>
+    <w:p>
+      <w:pPr>
+        <w:numPr>
+          <w:ilvl w:val="0"/>
+          <w:numId w:val="17"/>
+        </w:numPr>
+        <w:jc w:val="both"/>
+        <w:rPr>
+          <w:rFonts w:ascii="Arial" w:hAnsi="Arial" w:cs="Arial"/>
+          <w:sz w:val="24"/>
+          <w:szCs w:val="24"/>
+        </w:rPr>
+      </w:pPr>
+      <w:r>
+        <w:rPr>
+          <w:rFonts w:ascii="Arial" w:hAnsi="Arial" w:cs="Arial"/>
+          <w:sz w:val="24"/>
+          <w:szCs w:val="24"/>
+        </w:rPr>
+        <w:t>El cambio solo afecta la relación actual</w:t>
+      </w:r>
+    </w:p>
+    <w:p>
+      <w:pPr>
+        <w:jc w:val="both"/>
+        <w:rPr>
+          <w:rFonts w:ascii="Arial" w:hAnsi="Arial" w:cs="Arial"/>
+          <w:b/>
+          <w:bCs/>
+          <w:sz w:val="24"/>
+          <w:szCs w:val="24"/>
+        </w:rPr>
+      </w:pPr>
+      <w:r>
+        <w:rPr>
+          <w:rFonts w:ascii="Arial" w:hAnsi="Arial" w:cs="Arial"/>
+          <w:b/>
+          <w:bCs/>
+          <w:sz w:val="24"/>
+          <w:szCs w:val="24"/>
+        </w:rPr>
+        <w:t>4. Políticas de integridad transversal</w:t>
+      </w:r>
+    </w:p>
+    <w:p>
+      <w:pPr>
+        <w:jc w:val="both"/>
+        <w:rPr>
+          <w:rFonts w:ascii="Arial" w:hAnsi="Arial" w:cs="Arial"/>
+          <w:b/>
+          <w:bCs/>
+          <w:sz w:val="24"/>
+          <w:szCs w:val="24"/>
+        </w:rPr>
+      </w:pPr>
+      <w:r>
+        <w:rPr>
+          <w:rFonts w:ascii="Arial" w:hAnsi="Arial" w:cs="Arial"/>
+          <w:b/>
+          <w:bCs/>
+          <w:sz w:val="24"/>
+          <w:szCs w:val="24"/>
+        </w:rPr>
+        <w:t>4.1 Datos huérfanos</w:t>
+      </w:r>
+    </w:p>
+    <w:p>
+      <w:pPr>
+        <w:jc w:val="both"/>
+        <w:rPr>
+          <w:rFonts w:ascii="Arial" w:hAnsi="Arial" w:cs="Arial"/>
+          <w:sz w:val="24"/>
+          <w:szCs w:val="24"/>
+        </w:rPr>
+      </w:pPr>
+      <w:r>
+        <w:rPr>
+          <w:rFonts w:ascii="Arial" w:hAnsi="Arial" w:cs="Arial"/>
+          <w:sz w:val="24"/>
+          <w:szCs w:val="24"/>
+        </w:rPr>
+        <w:t xml:space="preserve">El modelo está diseñado para </w:t>
+      </w:r>
+      <w:r>
+        <w:rPr>
+          <w:rFonts w:ascii="Arial" w:hAnsi="Arial" w:cs="Arial"/>
+          <w:b/>
+          <w:bCs/>
+          <w:sz w:val="24"/>
+          <w:szCs w:val="24"/>
+        </w:rPr>
+        <w:t>prevenir datos huérfanos</w:t>
+      </w:r>
+      <w:r>
+        <w:rPr>
+          <w:rFonts w:ascii="Arial" w:hAnsi="Arial" w:cs="Arial"/>
+          <w:sz w:val="24"/>
+          <w:szCs w:val="24"/>
+        </w:rPr>
+        <w:t xml:space="preserve"> mediante:</w:t>
+      </w:r>
+    </w:p>
+    <w:p>
+      <w:pPr>
+        <w:numPr>
+          <w:ilvl w:val="0"/>
+          <w:numId w:val="18"/>
+        </w:numPr>
+        <w:jc w:val="both"/>
+        <w:rPr>
+          <w:rFonts w:ascii="Arial" w:hAnsi="Arial" w:cs="Arial"/>
+          <w:sz w:val="24"/>
+          <w:szCs w:val="24"/>
+        </w:rPr>
+      </w:pPr>
+      <w:r>
+        <w:rPr>
+          <w:rFonts w:ascii="Arial" w:hAnsi="Arial" w:cs="Arial"/>
+          <w:sz w:val="24"/>
+          <w:szCs w:val="24"/>
+        </w:rPr>
+        <w:t>Restricciones FOREIGN KEY con RESTRICT</w:t>
+      </w:r>
+    </w:p>
+    <w:p>
+      <w:pPr>
+        <w:numPr>
+          <w:ilvl w:val="0"/>
+          <w:numId w:val="18"/>
+        </w:numPr>
+        <w:jc w:val="both"/>
+        <w:rPr>
+          <w:rFonts w:ascii="Arial" w:hAnsi="Arial" w:cs="Arial"/>
+          <w:sz w:val="24"/>
+          <w:szCs w:val="24"/>
+        </w:rPr>
+      </w:pPr>
+      <w:r>
+        <w:rPr>
+          <w:rFonts w:ascii="Arial" w:hAnsi="Arial" w:cs="Arial"/>
+          <w:sz w:val="24"/>
+          <w:szCs w:val="24"/>
+        </w:rPr>
+        <w:t>Validaciones a nivel de aplicación</w:t>
+      </w:r>
+    </w:p>
+    <w:p>
+      <w:pPr>
+        <w:numPr>
+          <w:ilvl w:val="0"/>
+          <w:numId w:val="18"/>
+        </w:numPr>
+        <w:jc w:val="both"/>
+        <w:rPr>
+          <w:rFonts w:ascii="Arial" w:hAnsi="Arial" w:cs="Arial"/>
+          <w:sz w:val="24"/>
+          <w:szCs w:val="24"/>
+        </w:rPr>
+      </w:pPr>
+      <w:r>
+        <w:rPr>
+          <w:rFonts w:ascii="Arial" w:hAnsi="Arial" w:cs="Arial"/>
+          <w:sz w:val="24"/>
+          <w:szCs w:val="24"/>
+        </w:rPr>
+        <w:t xml:space="preserve">Prohibición de eliminar </w:t>
+      </w:r>
+      <w:proofErr w:type="gramStart"/>
+      <w:r>
+        <w:rPr>
+          <w:rFonts w:ascii="Arial" w:hAnsi="Arial" w:cs="Arial"/>
+          <w:sz w:val="24"/>
+          <w:szCs w:val="24"/>
+        </w:rPr>
+        <w:t>registros padre</w:t>
+      </w:r>
+      <w:proofErr w:type="gramEnd"/>
+      <w:r>
+        <w:rPr>
+          <w:rFonts w:ascii="Arial" w:hAnsi="Arial" w:cs="Arial"/>
+          <w:sz w:val="24"/>
+          <w:szCs w:val="24"/>
+        </w:rPr>
+        <w:t xml:space="preserve"> con dependientes</w:t>
+      </w:r>
+    </w:p>
+    <w:p>
+      <w:pPr>
+        <w:jc w:val="both"/>
+        <w:rPr>
+          <w:rFonts w:ascii="Arial" w:hAnsi="Arial" w:cs="Arial"/>
+          <w:b/>
+          <w:bCs/>
+          <w:sz w:val="24"/>
+          <w:szCs w:val="24"/>
+        </w:rPr>
+      </w:pPr>
+    </w:p>
+    <w:p>
+      <w:pPr>
+        <w:jc w:val="both"/>
+        <w:rPr>
+          <w:rFonts w:ascii="Arial" w:hAnsi="Arial" w:cs="Arial"/>
+          <w:b/>
+          <w:bCs/>
+          <w:sz w:val="24"/>
+          <w:szCs w:val="24"/>
+        </w:rPr>
+      </w:pPr>
+      <w:r>
+        <w:rPr>
+          <w:rFonts w:ascii="Arial" w:hAnsi="Arial" w:cs="Arial"/>
+          <w:b/>
+          <w:bCs/>
+          <w:sz w:val="24"/>
+          <w:szCs w:val="24"/>
+        </w:rPr>
+        <w:lastRenderedPageBreak/>
+        <w:t>4.2 Trazabilidad</w:t>
+      </w:r>
+    </w:p>
+    <w:p>
+      <w:pPr>
+        <w:jc w:val="both"/>
+        <w:rPr>
+          <w:rFonts w:ascii="Arial" w:hAnsi="Arial" w:cs="Arial"/>
+          <w:sz w:val="24"/>
+          <w:szCs w:val="24"/>
+        </w:rPr>
+      </w:pPr>
+      <w:r>
+        <w:rPr>
+          <w:rFonts w:ascii="Arial" w:hAnsi="Arial" w:cs="Arial"/>
+          <w:sz w:val="24"/>
+          <w:szCs w:val="24"/>
+        </w:rPr>
+        <w:t>El sistema garantiza trazabilidad completa mediante:</w:t>
+      </w:r>
+    </w:p>
+    <w:p>
+      <w:pPr>
+        <w:numPr>
+          <w:ilvl w:val="0"/>
+          <w:numId w:val="19"/>
+        </w:numPr>
+        <w:jc w:val="both"/>
+        <w:rPr>
+          <w:rFonts w:ascii="Arial" w:hAnsi="Arial" w:cs="Arial"/>
+          <w:sz w:val="24"/>
+          <w:szCs w:val="24"/>
+        </w:rPr>
+      </w:pPr>
+      <w:r>
+        <w:rPr>
+          <w:rFonts w:ascii="Arial" w:hAnsi="Arial" w:cs="Arial"/>
+          <w:sz w:val="24"/>
+          <w:szCs w:val="24"/>
+        </w:rPr>
+        <w:t>Conservación del histórico de estados</w:t>
+      </w:r>
+    </w:p>
+    <w:p>
+      <w:pPr>
+        <w:numPr>
+          <w:ilvl w:val="0"/>
+          <w:numId w:val="19"/>
+        </w:numPr>
+        <w:jc w:val="both"/>
+        <w:rPr>
+          <w:rFonts w:ascii="Arial" w:hAnsi="Arial" w:cs="Arial"/>
+          <w:sz w:val="24"/>
+          <w:szCs w:val="24"/>
+        </w:rPr>
+      </w:pPr>
+      <w:r>
+        <w:rPr>
+          <w:rFonts w:ascii="Arial" w:hAnsi="Arial" w:cs="Arial"/>
+          <w:sz w:val="24"/>
+          <w:szCs w:val="24"/>
+        </w:rPr>
+        <w:t>Bajas lógicas en lugar de físicas</w:t>
+      </w:r>
+    </w:p>
+    <w:p>
+      <w:pPr>
+        <w:numPr>
+          <w:ilvl w:val="0"/>
+          <w:numId w:val="19"/>
+        </w:numPr>
+        <w:jc w:val="both"/>
+        <w:rPr>
+          <w:rFonts w:ascii="Arial" w:hAnsi="Arial" w:cs="Arial"/>
+          <w:sz w:val="24"/>
+          <w:szCs w:val="24"/>
+        </w:rPr>
+      </w:pPr>
+      <w:r>
+        <w:rPr>
+          <w:rFonts w:ascii="Arial" w:hAnsi="Arial" w:cs="Arial"/>
+          <w:sz w:val="24"/>
+          <w:szCs w:val="24"/>
+        </w:rPr>
+        <w:t>Campos de auditoría (</w:t>
+      </w:r>
+      <w:proofErr w:type="spellStart"/>
+      <w:r>
+        <w:rPr>
+          <w:rFonts w:ascii="Arial" w:hAnsi="Arial" w:cs="Arial"/>
+          <w:sz w:val="24"/>
+          <w:szCs w:val="24"/>
+        </w:rPr>
+        <w:t>fecha_registro</w:t>
+      </w:r>
+      <w:proofErr w:type="spellEnd"/>
+      <w:r>
+        <w:rPr>
+          <w:rFonts w:ascii="Arial" w:hAnsi="Arial" w:cs="Arial"/>
+          <w:sz w:val="24"/>
+          <w:szCs w:val="24"/>
+        </w:rPr>
+        <w:t>)</w:t>
+      </w:r>
+    </w:p>
+    <w:p>
+      <w:pPr>
+        <w:jc w:val="both"/>
+        <w:rPr>
+          <w:rFonts w:ascii="Arial" w:hAnsi="Arial" w:cs="Arial"/>
+          <w:b/>
+          <w:bCs/>
+          <w:sz w:val="24"/>
+          <w:szCs w:val="24"/>
+        </w:rPr>
+      </w:pPr>
+      <w:r>
+        <w:rPr>
+          <w:rFonts w:ascii="Arial" w:hAnsi="Arial" w:cs="Arial"/>
+          <w:b/>
+          <w:bCs/>
+          <w:sz w:val="24"/>
+          <w:szCs w:val="24"/>
+        </w:rPr>
+        <w:t>4.3 Consistencia temporal</w:t>
+      </w:r>
+    </w:p>
+    <w:p>
+      <w:pPr>
+        <w:jc w:val="both"/>
+        <w:rPr>
+          <w:rFonts w:ascii="Arial" w:hAnsi="Arial" w:cs="Arial"/>
+          <w:sz w:val="24"/>
+          <w:szCs w:val="24"/>
+        </w:rPr>
+      </w:pPr>
+      <w:r>
+        <w:rPr>
+          <w:rFonts w:ascii="Arial" w:hAnsi="Arial" w:cs="Arial"/>
+          <w:sz w:val="24"/>
+          <w:szCs w:val="24"/>
+        </w:rPr>
+        <w:t>Para garantizar consistencia en las tablas de históricos:</w:t>
+      </w:r>
+    </w:p>
+    <w:p>
+      <w:pPr>
+        <w:numPr>
+          <w:ilvl w:val="0"/>
+          <w:numId w:val="20"/>
+        </w:numPr>
+        <w:jc w:val="both"/>
+        <w:rPr>
+          <w:rFonts w:ascii="Arial" w:hAnsi="Arial" w:cs="Arial"/>
+          <w:sz w:val="24"/>
+          <w:szCs w:val="24"/>
+        </w:rPr>
+      </w:pPr>
+      <w:r>
+        <w:rPr>
+          <w:rFonts w:ascii="Arial" w:hAnsi="Arial" w:cs="Arial"/>
+          <w:sz w:val="24"/>
+          <w:szCs w:val="24"/>
+        </w:rPr>
+        <w:t>La combinación (</w:t>
+      </w:r>
+      <w:proofErr w:type="spellStart"/>
+      <w:r>
+        <w:rPr>
+          <w:rFonts w:ascii="Arial" w:hAnsi="Arial" w:cs="Arial"/>
+          <w:sz w:val="24"/>
+          <w:szCs w:val="24"/>
+        </w:rPr>
+        <w:t>id_bicicleta</w:t>
+      </w:r>
+      <w:proofErr w:type="spellEnd"/>
+      <w:r>
+        <w:rPr>
+          <w:rFonts w:ascii="Arial" w:hAnsi="Arial" w:cs="Arial"/>
+          <w:sz w:val="24"/>
+          <w:szCs w:val="24"/>
+        </w:rPr>
+        <w:t>, fecha, hora) es UNIQUE</w:t>
+      </w:r>
+    </w:p>
+    <w:p>
+      <w:pPr>
+        <w:numPr>
+          <w:ilvl w:val="0"/>
+          <w:numId w:val="20"/>
+        </w:numPr>
+        <w:jc w:val="both"/>
+        <w:rPr>
+          <w:rFonts w:ascii="Arial" w:hAnsi="Arial" w:cs="Arial"/>
+          <w:sz w:val="24"/>
+          <w:szCs w:val="24"/>
+        </w:rPr>
+      </w:pPr>
+      <w:r>
+        <w:rPr>
+          <w:rFonts w:ascii="Arial" w:hAnsi="Arial" w:cs="Arial"/>
+          <w:sz w:val="24"/>
+          <w:szCs w:val="24"/>
+        </w:rPr>
+        <w:t>No se permiten registros duplicados en el mismo instante</w:t>
+      </w:r>
+    </w:p>
+    <w:p>
+      <w:pPr>
+        <w:numPr>
+          <w:ilvl w:val="0"/>
+          <w:numId w:val="20"/>
+        </w:numPr>
+        <w:jc w:val="both"/>
+        <w:rPr>
+          <w:rFonts w:ascii="Arial" w:hAnsi="Arial" w:cs="Arial"/>
+          <w:sz w:val="24"/>
+          <w:szCs w:val="24"/>
+        </w:rPr>
+      </w:pPr>
+      <w:r>
+        <w:rPr>
+          <w:rFonts w:ascii="Arial" w:hAnsi="Arial" w:cs="Arial"/>
+          <w:sz w:val="24"/>
+          <w:szCs w:val="24"/>
+        </w:rPr>
+        <w:t>No se permiten fechas futuras</w:t>
+      </w:r>
+    </w:p>
+    <w:p>
+      <w:pPr>
+        <w:ind w:left="720"/>
+        <w:jc w:val="both"/>
+        <w:rPr>
+          <w:rFonts w:ascii="Arial" w:hAnsi="Arial" w:cs="Arial"/>
+        </w:rPr>
+      </w:pPr>
+    </w:p>
+    <w:p>
+      <w:pPr>
+        <w:jc w:val="both"/>
+        <w:rPr>
+          <w:rFonts w:ascii="Arial" w:hAnsi="Arial" w:cs="Arial"/>
+          <w:b/>
+          <w:bCs/>
+        </w:rPr>
+      </w:pPr>
+      <w:r>
+        <w:rPr>
+          <w:rFonts w:ascii="Arial" w:hAnsi="Arial" w:cs="Arial"/>
+          <w:b/>
+          <w:bCs/>
+        </w:rPr>
+        <w:t>5. Resumen de acciones de integridad referencial</w:t>
+      </w:r>
+    </w:p>
+    <w:tbl>
+      <w:tblPr>
+        <w:tblStyle w:val="GridTable1Light"/>
+        <w:tblW w:w="0" w:type="auto"/>
+        <w:tblLook w:val="04A0" w:firstRow="1" w:lastRow="0" w:firstColumn="1" w:lastColumn="0" w:noHBand="0" w:noVBand="1"/>
+      </w:tblPr>
+      <w:tblGrid>
+        <w:gridCol w:w="3261"/>
+        <w:gridCol w:w="1412"/>
+        <w:gridCol w:w="1467"/>
+        <w:gridCol w:w="2581"/>
+      </w:tblGrid>
+      <w:tr>
+        <w:trPr>
+          <w:cnfStyle w:val="100000000000" w:firstRow="1" w:lastRow="0" w:firstColumn="0" w:lastColumn="0" w:oddVBand="0" w:evenVBand="0" w:oddHBand="0" w:evenHBand="0" w:firstRowFirstColumn="0" w:firstRowLastColumn="0" w:lastRowFirstColumn="0" w:lastRowLastColumn="0"/>
+        </w:trPr>
+        <w:tc>
+          <w:tcPr>
+            <w:cnfStyle w:val="001000000000" w:firstRow="0" w:lastRow="0" w:firstColumn="1" w:lastColumn="0" w:oddVBand="0" w:evenVBand="0" w:oddHBand="0" w:evenHBand="0" w:firstRowFirstColumn="0" w:firstRowLastColumn="0" w:lastRowFirstColumn="0" w:lastRowLastColumn="0"/>
+            <w:tcW w:w="0" w:type="auto"/>
+            <w:hideMark/>
+          </w:tcPr>
+          <w:p>
+            <w:pPr>
+              <w:spacing w:after="160" w:line="259" w:lineRule="auto"/>
+              <w:jc w:val="both"/>
+              <w:rPr>
+                <w:rFonts w:ascii="Arial" w:hAnsi="Arial" w:cs="Arial"/>
+              </w:rPr>
+            </w:pPr>
+            <w:r>
+              <w:rPr>
+                <w:rFonts w:ascii="Arial" w:hAnsi="Arial" w:cs="Arial"/>
+              </w:rPr>
+              <w:t>Relación</w:t>
+            </w:r>
+          </w:p>
+        </w:tc>
+        <w:tc>
+          <w:tcPr>
+            <w:tcW w:w="1412" w:type="dxa"/>
+            <w:hideMark/>
+          </w:tcPr>
+          <w:p>
+            <w:pPr>
+              <w:spacing w:after="160" w:line="259" w:lineRule="auto"/>
+              <w:jc w:val="both"/>
+              <w:cnfStyle w:val="100000000000" w:firstRow="1" w:lastRow="0" w:firstColumn="0" w:lastColumn="0" w:oddVBand="0" w:evenVBand="0" w:oddHBand="0" w:evenHBand="0" w:firstRowFirstColumn="0" w:firstRowLastColumn="0" w:lastRowFirstColumn="0" w:lastRowLastColumn="0"/>
+              <w:rPr>
+                <w:rFonts w:ascii="Arial" w:hAnsi="Arial" w:cs="Arial"/>
+              </w:rPr>
+            </w:pPr>
+            <w:r>
+              <w:rPr>
+                <w:rFonts w:ascii="Arial" w:hAnsi="Arial" w:cs="Arial"/>
+              </w:rPr>
+              <w:t>ON DELETE</w:t>
+            </w:r>
+          </w:p>
+        </w:tc>
+        <w:tc>
+          <w:tcPr>
+            <w:tcW w:w="1467" w:type="dxa"/>
+            <w:hideMark/>
+          </w:tcPr>
+          <w:p>
+            <w:pPr>
+              <w:spacing w:after="160" w:line="259" w:lineRule="auto"/>
+              <w:jc w:val="both"/>
+              <w:cnfStyle w:val="100000000000" w:firstRow="1" w:lastRow="0" w:firstColumn="0" w:lastColumn="0" w:oddVBand="0" w:evenVBand="0" w:oddHBand="0" w:evenHBand="0" w:firstRowFirstColumn="0" w:firstRowLastColumn="0" w:lastRowFirstColumn="0" w:lastRowLastColumn="0"/>
+              <w:rPr>
+                <w:rFonts w:ascii="Arial" w:hAnsi="Arial" w:cs="Arial"/>
+              </w:rPr>
+            </w:pPr>
+            <w:r>
+              <w:rPr>
+                <w:rFonts w:ascii="Arial" w:hAnsi="Arial" w:cs="Arial"/>
+              </w:rPr>
+              <w:t>ON UPDATE</w:t>
+            </w:r>
+          </w:p>
+        </w:tc>
+        <w:tc>
+          <w:tcPr>
+            <w:tcW w:w="2581" w:type="dxa"/>
+            <w:hideMark/>
+          </w:tcPr>
+          <w:p>
+            <w:pPr>
+              <w:spacing w:after="160" w:line="259" w:lineRule="auto"/>
+              <w:jc w:val="both"/>
+              <w:cnfStyle w:val="100000000000" w:firstRow="1" w:lastRow="0" w:firstColumn="0" w:lastColumn="0" w:oddVBand="0" w:evenVBand="0" w:oddHBand="0" w:evenHBand="0" w:firstRowFirstColumn="0" w:firstRowLastColumn="0" w:lastRowFirstColumn="0" w:lastRowLastColumn="0"/>
+              <w:rPr>
+                <w:rFonts w:ascii="Arial" w:hAnsi="Arial" w:cs="Arial"/>
+              </w:rPr>
+            </w:pPr>
+            <w:r>
+              <w:rPr>
+                <w:rFonts w:ascii="Arial" w:hAnsi="Arial" w:cs="Arial"/>
+              </w:rPr>
+              <w:t>Justificación</w:t>
+            </w:r>
+          </w:p>
+        </w:tc>
+      </w:tr>
+      <w:tr>
+        <w:tc>
+          <w:tcPr>
+            <w:cnfStyle w:val="001000000000" w:firstRow="0" w:lastRow="0" w:firstColumn="1" w:lastColumn="0" w:oddVBand="0" w:evenVBand="0" w:oddHBand="0" w:evenHBand="0" w:firstRowFirstColumn="0" w:firstRowLastColumn="0" w:lastRowFirstColumn="0" w:lastRowLastColumn="0"/>
+            <w:tcW w:w="0" w:type="auto"/>
+            <w:hideMark/>
+          </w:tcPr>
+          <w:p>
+            <w:pPr>
+              <w:spacing w:after="160" w:line="259" w:lineRule="auto"/>
+              <w:jc w:val="both"/>
+              <w:rPr>
+                <w:rFonts w:ascii="Arial" w:hAnsi="Arial" w:cs="Arial"/>
+              </w:rPr>
+            </w:pPr>
+            <w:r>
+              <w:rPr>
+                <w:rFonts w:ascii="Arial" w:hAnsi="Arial" w:cs="Arial"/>
+              </w:rPr>
+              <w:t>administrador → bicicleta</w:t>
+            </w:r>
+          </w:p>
+        </w:tc>
+        <w:tc>
+          <w:tcPr>
+            <w:tcW w:w="1412" w:type="dxa"/>
+            <w:hideMark/>
+          </w:tcPr>
+          <w:p>
+            <w:pPr>
+              <w:spacing w:after="160" w:line="259" w:lineRule="auto"/>
+              <w:jc w:val="both"/>
+              <w:cnfStyle w:val="000000000000" w:firstRow="0" w:lastRow="0" w:firstColumn="0" w:lastColumn="0" w:oddVBand="0" w:evenVBand="0" w:oddHBand="0" w:evenHBand="0" w:firstRowFirstColumn="0" w:firstRowLastColumn="0" w:lastRowFirstColumn="0" w:lastRowLastColumn="0"/>
+              <w:rPr>
+                <w:rFonts w:ascii="Arial" w:hAnsi="Arial" w:cs="Arial"/>
+              </w:rPr>
+            </w:pPr>
+            <w:r>
+              <w:rPr>
+                <w:rFonts w:ascii="Arial" w:hAnsi="Arial" w:cs="Arial"/>
+              </w:rPr>
+              <w:t>RESTRICT</w:t>
+            </w:r>
+          </w:p>
+        </w:tc>
+        <w:tc>
+          <w:tcPr>
+            <w:tcW w:w="1467" w:type="dxa"/>
+            <w:hideMark/>
+          </w:tcPr>
+          <w:p>
+            <w:pPr>
+              <w:spacing w:after="160" w:line="259" w:lineRule="auto"/>
+              <w:jc w:val="both"/>
+              <w:cnfStyle w:val="000000000000" w:firstRow="0" w:lastRow="0" w:firstColumn="0" w:lastColumn="0" w:oddVBand="0" w:evenVBand="0" w:oddHBand="0" w:evenHBand="0" w:firstRowFirstColumn="0" w:firstRowLastColumn="0" w:lastRowFirstColumn="0" w:lastRowLastColumn="0"/>
+              <w:rPr>
+                <w:rFonts w:ascii="Arial" w:hAnsi="Arial" w:cs="Arial"/>
+              </w:rPr>
+            </w:pPr>
+            <w:r>
+              <w:rPr>
+                <w:rFonts w:ascii="Arial" w:hAnsi="Arial" w:cs="Arial"/>
+              </w:rPr>
+              <w:t>RESTRICT</w:t>
+            </w:r>
+          </w:p>
+        </w:tc>
+        <w:tc>
+          <w:tcPr>
+            <w:tcW w:w="2581" w:type="dxa"/>
+            <w:hideMark/>
+          </w:tcPr>
+          <w:p>
+            <w:pPr>
+              <w:spacing w:after="160" w:line="259" w:lineRule="auto"/>
+              <w:jc w:val="both"/>
+              <w:cnfStyle w:val="000000000000" w:firstRow="0" w:lastRow="0" w:firstColumn="0" w:lastColumn="0" w:oddVBand="0" w:evenVBand="0" w:oddHBand="0" w:evenHBand="0" w:firstRowFirstColumn="0" w:firstRowLastColumn="0" w:lastRowFirstColumn="0" w:lastRowLastColumn="0"/>
+              <w:rPr>
+                <w:rFonts w:ascii="Arial" w:hAnsi="Arial" w:cs="Arial"/>
+              </w:rPr>
+            </w:pPr>
+            <w:r>
+              <w:rPr>
+                <w:rFonts w:ascii="Arial" w:hAnsi="Arial" w:cs="Arial"/>
+              </w:rPr>
+              <w:t>Reasignar antes de eliminar</w:t>
+            </w:r>
+          </w:p>
+        </w:tc>
+      </w:tr>
+      <w:tr>
+        <w:tc>
+          <w:tcPr>
+            <w:cnfStyle w:val="001000000000" w:firstRow="0" w:lastRow="0" w:firstColumn="1" w:lastColumn="0" w:oddVBand="0" w:evenVBand="0" w:oddHBand="0" w:evenHBand="0" w:firstRowFirstColumn="0" w:firstRowLastColumn="0" w:lastRowFirstColumn="0" w:lastRowLastColumn="0"/>
+            <w:tcW w:w="0" w:type="auto"/>
+            <w:hideMark/>
+          </w:tcPr>
+          <w:p>
+            <w:pPr>
+              <w:spacing w:after="160" w:line="259" w:lineRule="auto"/>
+              <w:jc w:val="both"/>
+              <w:rPr>
+                <w:rFonts w:ascii="Arial" w:hAnsi="Arial" w:cs="Arial"/>
+              </w:rPr>
+            </w:pPr>
+            <w:proofErr w:type="spellStart"/>
+            <w:r>
+              <w:rPr>
+                <w:rFonts w:ascii="Arial" w:hAnsi="Arial" w:cs="Arial"/>
+              </w:rPr>
+              <w:t>tipo_uso</w:t>
+            </w:r>
+            <w:proofErr w:type="spellEnd"/>
+            <w:r>
+              <w:rPr>
+                <w:rFonts w:ascii="Arial" w:hAnsi="Arial" w:cs="Arial"/>
+              </w:rPr>
+              <w:t xml:space="preserve"> → bicicleta</w:t>
+            </w:r>
+          </w:p>
+        </w:tc>
+        <w:tc>
+          <w:tcPr>
+            <w:tcW w:w="1412" w:type="dxa"/>
+            <w:hideMark/>
+          </w:tcPr>
+          <w:p>
+            <w:pPr>
+              <w:spacing w:after="160" w:line="259" w:lineRule="auto"/>
+              <w:jc w:val="both"/>
+              <w:cnfStyle w:val="000000000000" w:firstRow="0" w:lastRow="0" w:firstColumn="0" w:lastColumn="0" w:oddVBand="0" w:evenVBand="0" w:oddHBand="0" w:evenHBand="0" w:firstRowFirstColumn="0" w:firstRowLastColumn="0" w:lastRowFirstColumn="0" w:lastRowLastColumn="0"/>
+              <w:rPr>
+                <w:rFonts w:ascii="Arial" w:hAnsi="Arial" w:cs="Arial"/>
+              </w:rPr>
+            </w:pPr>
+            <w:r>
+              <w:rPr>
+                <w:rFonts w:ascii="Arial" w:hAnsi="Arial" w:cs="Arial"/>
+              </w:rPr>
+              <w:t>RESTRICT</w:t>
+            </w:r>
+          </w:p>
+        </w:tc>
+        <w:tc>
+          <w:tcPr>
+            <w:tcW w:w="1467" w:type="dxa"/>
+            <w:hideMark/>
+          </w:tcPr>
+          <w:p>
+            <w:pPr>
+              <w:spacing w:after="160" w:line="259" w:lineRule="auto"/>
+              <w:jc w:val="both"/>
+              <w:cnfStyle w:val="000000000000" w:firstRow="0" w:lastRow="0" w:firstColumn="0" w:lastColumn="0" w:oddVBand="0" w:evenVBand="0" w:oddHBand="0" w:evenHBand="0" w:firstRowFirstColumn="0" w:firstRowLastColumn="0" w:lastRowFirstColumn="0" w:lastRowLastColumn="0"/>
+              <w:rPr>
+                <w:rFonts w:ascii="Arial" w:hAnsi="Arial" w:cs="Arial"/>
+              </w:rPr>
+            </w:pPr>
+            <w:r>
+              <w:rPr>
+                <w:rFonts w:ascii="Arial" w:hAnsi="Arial" w:cs="Arial"/>
+              </w:rPr>
+              <w:t>RESTRICT</w:t>
+            </w:r>
+          </w:p>
+        </w:tc>
+        <w:tc>
+          <w:tcPr>
+            <w:tcW w:w="2581" w:type="dxa"/>
+            <w:hideMark/>
+          </w:tcPr>
+          <w:p>
+            <w:pPr>
+              <w:spacing w:after="160" w:line="259" w:lineRule="auto"/>
+              <w:jc w:val="both"/>
+              <w:cnfStyle w:val="000000000000" w:firstRow="0" w:lastRow="0" w:firstColumn="0" w:lastColumn="0" w:oddVBand="0" w:evenVBand="0" w:oddHBand="0" w:evenHBand="0" w:firstRowFirstColumn="0" w:firstRowLastColumn="0" w:lastRowFirstColumn="0" w:lastRowLastColumn="0"/>
+              <w:rPr>
+                <w:rFonts w:ascii="Arial" w:hAnsi="Arial" w:cs="Arial"/>
+              </w:rPr>
+            </w:pPr>
+            <w:r>
+              <w:rPr>
+                <w:rFonts w:ascii="Arial" w:hAnsi="Arial" w:cs="Arial"/>
+              </w:rPr>
+              <w:t>Baja lógica en catálogo</w:t>
+            </w:r>
+          </w:p>
+        </w:tc>
+      </w:tr>
+      <w:tr>
+        <w:tc>
+          <w:tcPr>
+            <w:cnfStyle w:val="001000000000" w:firstRow="0" w:lastRow="0" w:firstColumn="1" w:lastColumn="0" w:oddVBand="0" w:evenVBand="0" w:oddHBand="0" w:evenHBand="0" w:firstRowFirstColumn="0" w:firstRowLastColumn="0" w:lastRowFirstColumn="0" w:lastRowLastColumn="0"/>
+            <w:tcW w:w="0" w:type="auto"/>
+            <w:hideMark/>
+          </w:tcPr>
+          <w:p>
+            <w:pPr>
+              <w:spacing w:after="160" w:line="259" w:lineRule="auto"/>
+              <w:jc w:val="both"/>
+              <w:rPr>
+                <w:rFonts w:ascii="Arial" w:hAnsi="Arial" w:cs="Arial"/>
+              </w:rPr>
+            </w:pPr>
+            <w:proofErr w:type="spellStart"/>
+            <w:r>
+              <w:rPr>
+                <w:rFonts w:ascii="Arial" w:hAnsi="Arial" w:cs="Arial"/>
+              </w:rPr>
+              <w:t>tipo_asistencia</w:t>
+            </w:r>
+            <w:proofErr w:type="spellEnd"/>
+            <w:r>
+              <w:rPr>
+                <w:rFonts w:ascii="Arial" w:hAnsi="Arial" w:cs="Arial"/>
+              </w:rPr>
+              <w:t xml:space="preserve"> → bicicleta</w:t>
+            </w:r>
+          </w:p>
+        </w:tc>
+        <w:tc>
+          <w:tcPr>
+            <w:tcW w:w="1412" w:type="dxa"/>
+            <w:hideMark/>
+          </w:tcPr>
+          <w:p>
+            <w:pPr>
+              <w:spacing w:after="160" w:line="259" w:lineRule="auto"/>
+              <w:jc w:val="both"/>
+              <w:cnfStyle w:val="000000000000" w:firstRow="0" w:lastRow="0" w:firstColumn="0" w:lastColumn="0" w:oddVBand="0" w:evenVBand="0" w:oddHBand="0" w:evenHBand="0" w:firstRowFirstColumn="0" w:firstRowLastColumn="0" w:lastRowFirstColumn="0" w:lastRowLastColumn="0"/>
+              <w:rPr>
+                <w:rFonts w:ascii="Arial" w:hAnsi="Arial" w:cs="Arial"/>
+              </w:rPr>
+            </w:pPr>
+            <w:r>
+              <w:rPr>
+                <w:rFonts w:ascii="Arial" w:hAnsi="Arial" w:cs="Arial"/>
+              </w:rPr>
+              <w:t>RESTRICT</w:t>
+            </w:r>
+          </w:p>
+        </w:tc>
+        <w:tc>
+          <w:tcPr>
+            <w:tcW w:w="1467" w:type="dxa"/>
+            <w:hideMark/>
+          </w:tcPr>
+          <w:p>
+            <w:pPr>
+              <w:spacing w:after="160" w:line="259" w:lineRule="auto"/>
+              <w:jc w:val="both"/>
+              <w:cnfStyle w:val="000000000000" w:firstRow="0" w:lastRow="0" w:firstColumn="0" w:lastColumn="0" w:oddVBand="0" w:evenVBand="0" w:oddHBand="0" w:evenHBand="0" w:firstRowFirstColumn="0" w:firstRowLastColumn="0" w:lastRowFirstColumn="0" w:lastRowLastColumn="0"/>
+              <w:rPr>
+                <w:rFonts w:ascii="Arial" w:hAnsi="Arial" w:cs="Arial"/>
+              </w:rPr>
+            </w:pPr>
+            <w:r>
+              <w:rPr>
+                <w:rFonts w:ascii="Arial" w:hAnsi="Arial" w:cs="Arial"/>
+              </w:rPr>
+              <w:t>RESTRICT</w:t>
+            </w:r>
+          </w:p>
+        </w:tc>
+        <w:tc>
+          <w:tcPr>
+            <w:tcW w:w="2581" w:type="dxa"/>
+            <w:hideMark/>
+          </w:tcPr>
+          <w:p>
+            <w:pPr>
+              <w:spacing w:after="160" w:line="259" w:lineRule="auto"/>
+              <w:jc w:val="both"/>
+              <w:cnfStyle w:val="000000000000" w:firstRow="0" w:lastRow="0" w:firstColumn="0" w:lastColumn="0" w:oddVBand="0" w:evenVBand="0" w:oddHBand="0" w:evenHBand="0" w:firstRowFirstColumn="0" w:firstRowLastColumn="0" w:lastRowFirstColumn="0" w:lastRowLastColumn="0"/>
+              <w:rPr>
+                <w:rFonts w:ascii="Arial" w:hAnsi="Arial" w:cs="Arial"/>
+              </w:rPr>
+            </w:pPr>
+            <w:r>
+              <w:rPr>
+                <w:rFonts w:ascii="Arial" w:hAnsi="Arial" w:cs="Arial"/>
+              </w:rPr>
+              <w:t>Baja lógica en catálogo</w:t>
+            </w:r>
+          </w:p>
+        </w:tc>
+      </w:tr>
+      <w:tr>
+        <w:tc>
+          <w:tcPr>
+            <w:cnfStyle w:val="001000000000" w:firstRow="0" w:lastRow="0" w:firstColumn="1" w:lastColumn="0" w:oddVBand="0" w:evenVBand="0" w:oddHBand="0" w:evenHBand="0" w:firstRowFirstColumn="0" w:firstRowLastColumn="0" w:lastRowFirstColumn="0" w:lastRowLastColumn="0"/>
+            <w:tcW w:w="0" w:type="auto"/>
+            <w:hideMark/>
+          </w:tcPr>
+          <w:p>
+            <w:pPr>
+              <w:spacing w:after="160" w:line="259" w:lineRule="auto"/>
+              <w:jc w:val="both"/>
+              <w:rPr>
+                <w:rFonts w:ascii="Arial" w:hAnsi="Arial" w:cs="Arial"/>
+              </w:rPr>
+            </w:pPr>
+            <w:r>
+              <w:rPr>
+                <w:rFonts w:ascii="Arial" w:hAnsi="Arial" w:cs="Arial"/>
+              </w:rPr>
+              <w:t xml:space="preserve">bicicleta → </w:t>
+            </w:r>
+            <w:proofErr w:type="spellStart"/>
+            <w:r>
+              <w:rPr>
+                <w:rFonts w:ascii="Arial" w:hAnsi="Arial" w:cs="Arial"/>
+              </w:rPr>
+              <w:t>estado_operativo</w:t>
+            </w:r>
+            <w:proofErr w:type="spellEnd"/>
+          </w:p>
+        </w:tc>
+        <w:tc>
+          <w:tcPr>
+            <w:tcW w:w="1412" w:type="dxa"/>
+            <w:hideMark/>
+          </w:tcPr>
+          <w:p>
+            <w:pPr>
+              <w:spacing w:after="160" w:line="259" w:lineRule="auto"/>
+              <w:jc w:val="both"/>
+              <w:cnfStyle w:val="000000000000" w:firstRow="0" w:lastRow="0" w:firstColumn="0" w:lastColumn="0" w:oddVBand="0" w:evenVBand="0" w:oddHBand="0" w:evenHBand="0" w:firstRowFirstColumn="0" w:firstRowLastColumn="0" w:lastRowFirstColumn="0" w:lastRowLastColumn="0"/>
+              <w:rPr>
+                <w:rFonts w:ascii="Arial" w:hAnsi="Arial" w:cs="Arial"/>
+              </w:rPr>
+            </w:pPr>
+            <w:r>
+              <w:rPr>
+                <w:rFonts w:ascii="Arial" w:hAnsi="Arial" w:cs="Arial"/>
+              </w:rPr>
+              <w:t>RESTRICT</w:t>
+            </w:r>
+          </w:p>
+        </w:tc>
+        <w:tc>
+          <w:tcPr>
+            <w:tcW w:w="1467" w:type="dxa"/>
+            <w:hideMark/>
+          </w:tcPr>
+          <w:p>
+            <w:pPr>
+              <w:spacing w:after="160" w:line="259" w:lineRule="auto"/>
+              <w:jc w:val="both"/>
+              <w:cnfStyle w:val="000000000000" w:firstRow="0" w:lastRow="0" w:firstColumn="0" w:lastColumn="0" w:oddVBand="0" w:evenVBand="0" w:oddHBand="0" w:evenHBand="0" w:firstRowFirstColumn="0" w:firstRowLastColumn="0" w:lastRowFirstColumn="0" w:lastRowLastColumn="0"/>
+              <w:rPr>
+                <w:rFonts w:ascii="Arial" w:hAnsi="Arial" w:cs="Arial"/>
+              </w:rPr>
+            </w:pPr>
+            <w:r>
+              <w:rPr>
+                <w:rFonts w:ascii="Arial" w:hAnsi="Arial" w:cs="Arial"/>
+              </w:rPr>
+              <w:t>CASCADE</w:t>
+            </w:r>
+          </w:p>
+        </w:tc>
+        <w:tc>
+          <w:tcPr>
+            <w:tcW w:w="2581" w:type="dxa"/>
+            <w:hideMark/>
+          </w:tcPr>
+          <w:p>
+            <w:pPr>
+              <w:spacing w:after="160" w:line="259" w:lineRule="auto"/>
+              <w:jc w:val="both"/>
+              <w:cnfStyle w:val="000000000000" w:firstRow="0" w:lastRow="0" w:firstColumn="0" w:lastColumn="0" w:oddVBand="0" w:evenVBand="0" w:oddHBand="0" w:evenHBand="0" w:firstRowFirstColumn="0" w:firstRowLastColumn="0" w:lastRowFirstColumn="0" w:lastRowLastColumn="0"/>
+              <w:rPr>
+                <w:rFonts w:ascii="Arial" w:hAnsi="Arial" w:cs="Arial"/>
+              </w:rPr>
+            </w:pPr>
+            <w:r>
+              <w:rPr>
+                <w:rFonts w:ascii="Arial" w:hAnsi="Arial" w:cs="Arial"/>
+              </w:rPr>
+              <w:t>Preservar histórico completo</w:t>
+            </w:r>
+          </w:p>
+        </w:tc>
+      </w:tr>
+      <w:tr>
+        <w:tc>
+          <w:tcPr>
+            <w:cnfStyle w:val="001000000000" w:firstRow="0" w:lastRow="0" w:firstColumn="1" w:lastColumn="0" w:oddVBand="0" w:evenVBand="0" w:oddHBand="0" w:evenHBand="0" w:firstRowFirstColumn="0" w:firstRowLastColumn="0" w:lastRowFirstColumn="0" w:lastRowLastColumn="0"/>
+            <w:tcW w:w="0" w:type="auto"/>
+            <w:hideMark/>
+          </w:tcPr>
+          <w:p>
+            <w:pPr>
+              <w:spacing w:after="160" w:line="259" w:lineRule="auto"/>
+              <w:jc w:val="both"/>
+              <w:rPr>
+                <w:rFonts w:ascii="Arial" w:hAnsi="Arial" w:cs="Arial"/>
+              </w:rPr>
+            </w:pPr>
+            <w:r>
+              <w:rPr>
+                <w:rFonts w:ascii="Arial" w:hAnsi="Arial" w:cs="Arial"/>
+              </w:rPr>
+              <w:t xml:space="preserve">bicicleta → </w:t>
+            </w:r>
+            <w:proofErr w:type="spellStart"/>
+            <w:r>
+              <w:rPr>
+                <w:rFonts w:ascii="Arial" w:hAnsi="Arial" w:cs="Arial"/>
+              </w:rPr>
+              <w:t>estado_fisico</w:t>
+            </w:r>
+            <w:proofErr w:type="spellEnd"/>
+          </w:p>
+        </w:tc>
+        <w:tc>
+          <w:tcPr>
+            <w:tcW w:w="1412" w:type="dxa"/>
+            <w:hideMark/>
+          </w:tcPr>
+          <w:p>
+            <w:pPr>
+              <w:spacing w:after="160" w:line="259" w:lineRule="auto"/>
+              <w:jc w:val="both"/>
+              <w:cnfStyle w:val="000000000000" w:firstRow="0" w:lastRow="0" w:firstColumn="0" w:lastColumn="0" w:oddVBand="0" w:evenVBand="0" w:oddHBand="0" w:evenHBand="0" w:firstRowFirstColumn="0" w:firstRowLastColumn="0" w:lastRowFirstColumn="0" w:lastRowLastColumn="0"/>
+              <w:rPr>
+                <w:rFonts w:ascii="Arial" w:hAnsi="Arial" w:cs="Arial"/>
+              </w:rPr>
+            </w:pPr>
+            <w:r>
+              <w:rPr>
+                <w:rFonts w:ascii="Arial" w:hAnsi="Arial" w:cs="Arial"/>
+              </w:rPr>
+              <w:t>RESTRICT</w:t>
+            </w:r>
+          </w:p>
+        </w:tc>
+        <w:tc>
+          <w:tcPr>
+            <w:tcW w:w="1467" w:type="dxa"/>
+            <w:hideMark/>
+          </w:tcPr>
+          <w:p>
+            <w:pPr>
+              <w:spacing w:after="160" w:line="259" w:lineRule="auto"/>
+              <w:jc w:val="both"/>
+              <w:cnfStyle w:val="000000000000" w:firstRow="0" w:lastRow="0" w:firstColumn="0" w:lastColumn="0" w:oddVBand="0" w:evenVBand="0" w:oddHBand="0" w:evenHBand="0" w:firstRowFirstColumn="0" w:firstRowLastColumn="0" w:lastRowFirstColumn="0" w:lastRowLastColumn="0"/>
+              <w:rPr>
+                <w:rFonts w:ascii="Arial" w:hAnsi="Arial" w:cs="Arial"/>
+              </w:rPr>
+            </w:pPr>
+            <w:r>
+              <w:rPr>
+                <w:rFonts w:ascii="Arial" w:hAnsi="Arial" w:cs="Arial"/>
+              </w:rPr>
+              <w:t>CASCADE</w:t>
+            </w:r>
+          </w:p>
+        </w:tc>
+        <w:tc>
+          <w:tcPr>
+            <w:tcW w:w="2581" w:type="dxa"/>
+            <w:hideMark/>
+          </w:tcPr>
+          <w:p>
+            <w:pPr>
+              <w:spacing w:after="160" w:line="259" w:lineRule="auto"/>
+              <w:jc w:val="both"/>
+              <w:cnfStyle w:val="000000000000" w:firstRow="0" w:lastRow="0" w:firstColumn="0" w:lastColumn="0" w:oddVBand="0" w:evenVBand="0" w:oddHBand="0" w:evenHBand="0" w:firstRowFirstColumn="0" w:firstRowLastColumn="0" w:lastRowFirstColumn="0" w:lastRowLastColumn="0"/>
+              <w:rPr>
+                <w:rFonts w:ascii="Arial" w:hAnsi="Arial" w:cs="Arial"/>
+              </w:rPr>
+            </w:pPr>
+            <w:r>
+              <w:rPr>
+                <w:rFonts w:ascii="Arial" w:hAnsi="Arial" w:cs="Arial"/>
+              </w:rPr>
+              <w:t>Preservar histórico completo</w:t>
+            </w:r>
+          </w:p>
+        </w:tc>
+      </w:tr>
+    </w:tbl>
+    <w:p>
+      <w:pPr>
+        <w:jc w:val="both"/>
+        <w:rPr>
+          <w:rFonts w:ascii="Arial" w:hAnsi="Arial" w:cs="Arial"/>
+        </w:rPr>
+      </w:pPr>
+    </w:p>
+    <w:p>
+      <w:pPr>
+        <w:jc w:val="both"/>
+        <w:rPr>
+          <w:rFonts w:ascii="Arial" w:hAnsi="Arial" w:cs="Arial"/>
           <w:lang w:val="es-MX"/>
         </w:rPr>
       </w:pPr>
-      <w:r>
+    </w:p>
+    <w:p>
+      <w:pPr>
+        <w:jc w:val="both"/>
         <w:rPr>
           <w:rFonts w:ascii="Arial" w:hAnsi="Arial" w:cs="Arial"/>
           <w:lang w:val="es-MX"/>
         </w:rPr>
-        <w:t>2.4 Integridad referencial (comportamiento ante eliminaciones, en lenguaje de negocio)</w:t>
-      </w:r>
+      </w:pPr>
     </w:p>
     <w:p>
       <w:pPr>
@@ -46,13 +3883,15 @@
           <w:lang w:val="es-MX"/>
         </w:rPr>
       </w:pPr>
-      <w:r>
+    </w:p>
+    <w:p>
+      <w:pPr>
+        <w:jc w:val="both"/>
         <w:rPr>
           <w:rFonts w:ascii="Arial" w:hAnsi="Arial" w:cs="Arial"/>
           <w:lang w:val="es-MX"/>
         </w:rPr>
-        <w:t>administrador → bicicleta</w:t>
-      </w:r>
+      </w:pPr>
     </w:p>
     <w:p>
       <w:pPr>
@@ -62,241 +3901,15 @@
           <w:lang w:val="es-MX"/>
         </w:rPr>
       </w:pPr>
-      <w:r>
+    </w:p>
+    <w:p>
+      <w:pPr>
+        <w:jc w:val="both"/>
         <w:rPr>
           <w:rFonts w:ascii="Arial" w:hAnsi="Arial" w:cs="Arial"/>
           <w:lang w:val="es-MX"/>
         </w:rPr>
-        <w:t>Regla: No se permite eliminar un administrador que tenga bicicletas asignadas.</w:t>
-      </w:r>
-    </w:p>
-    <w:p>
-      <w:pPr>
-        <w:jc w:val="both"/>
-        <w:rPr>
-          <w:rFonts w:ascii="Arial" w:hAnsi="Arial" w:cs="Arial"/>
-          <w:lang w:val="es-MX"/>
-        </w:rPr>
-      </w:pPr>
-      <w:r>
-        <w:rPr>
-          <w:rFonts w:ascii="Arial" w:hAnsi="Arial" w:cs="Arial"/>
-          <w:lang w:val="es-MX"/>
-        </w:rPr>
-        <w:t>Alternativa de negocio: reasignar las bicicletas a otro administrador y luego permitir la baja.</w:t>
-      </w:r>
-    </w:p>
-    <w:p>
-      <w:pPr>
-        <w:jc w:val="both"/>
-        <w:rPr>
-          <w:rFonts w:ascii="Arial" w:hAnsi="Arial" w:cs="Arial"/>
-          <w:lang w:val="es-MX"/>
-        </w:rPr>
-      </w:pPr>
-    </w:p>
-    <w:p>
-      <w:pPr>
-        <w:jc w:val="both"/>
-        <w:rPr>
-          <w:rFonts w:ascii="Arial" w:hAnsi="Arial" w:cs="Arial"/>
-          <w:lang w:val="es-MX"/>
-        </w:rPr>
-      </w:pPr>
-      <w:proofErr w:type="spellStart"/>
-      <w:r>
-        <w:rPr>
-          <w:rFonts w:ascii="Arial" w:hAnsi="Arial" w:cs="Arial"/>
-          <w:lang w:val="es-MX"/>
-        </w:rPr>
-        <w:t>tipo_uso</w:t>
-      </w:r>
-      <w:proofErr w:type="spellEnd"/>
-      <w:r>
-        <w:rPr>
-          <w:rFonts w:ascii="Arial" w:hAnsi="Arial" w:cs="Arial"/>
-          <w:lang w:val="es-MX"/>
-        </w:rPr>
-        <w:t xml:space="preserve"> / </w:t>
-      </w:r>
-      <w:proofErr w:type="spellStart"/>
-      <w:r>
-        <w:rPr>
-          <w:rFonts w:ascii="Arial" w:hAnsi="Arial" w:cs="Arial"/>
-          <w:lang w:val="es-MX"/>
-        </w:rPr>
-        <w:t>tipo_asistencia</w:t>
-      </w:r>
-      <w:proofErr w:type="spellEnd"/>
-      <w:r>
-        <w:rPr>
-          <w:rFonts w:ascii="Arial" w:hAnsi="Arial" w:cs="Arial"/>
-          <w:lang w:val="es-MX"/>
-        </w:rPr>
-        <w:t xml:space="preserve"> → bicicleta</w:t>
-      </w:r>
-    </w:p>
-    <w:p>
-      <w:pPr>
-        <w:jc w:val="both"/>
-        <w:rPr>
-          <w:rFonts w:ascii="Arial" w:hAnsi="Arial" w:cs="Arial"/>
-          <w:lang w:val="es-MX"/>
-        </w:rPr>
-      </w:pPr>
-      <w:r>
-        <w:rPr>
-          <w:rFonts w:ascii="Arial" w:hAnsi="Arial" w:cs="Arial"/>
-          <w:lang w:val="es-MX"/>
-        </w:rPr>
-        <w:t>Regla: Catálogos no se eliminan si están en uso por alguna bicicleta.</w:t>
-      </w:r>
-    </w:p>
-    <w:p>
-      <w:pPr>
-        <w:jc w:val="both"/>
-        <w:rPr>
-          <w:rFonts w:ascii="Arial" w:hAnsi="Arial" w:cs="Arial"/>
-          <w:lang w:val="es-MX"/>
-        </w:rPr>
-      </w:pPr>
-      <w:r>
-        <w:rPr>
-          <w:rFonts w:ascii="Arial" w:hAnsi="Arial" w:cs="Arial"/>
-          <w:lang w:val="es-MX"/>
-        </w:rPr>
-        <w:t>Alternativa de negocio: baja lógica del valor en el catálogo o inactivar (sin borrar) para preservar histórico y consistencia.</w:t>
-      </w:r>
-    </w:p>
-    <w:p>
-      <w:pPr>
-        <w:jc w:val="both"/>
-        <w:rPr>
-          <w:rFonts w:ascii="Arial" w:hAnsi="Arial" w:cs="Arial"/>
-          <w:lang w:val="es-MX"/>
-        </w:rPr>
-      </w:pPr>
-    </w:p>
-    <w:p>
-      <w:pPr>
-        <w:jc w:val="both"/>
-        <w:rPr>
-          <w:rFonts w:ascii="Arial" w:hAnsi="Arial" w:cs="Arial"/>
-          <w:lang w:val="es-MX"/>
-        </w:rPr>
-      </w:pPr>
-      <w:r>
-        <w:rPr>
-          <w:rFonts w:ascii="Arial" w:hAnsi="Arial" w:cs="Arial"/>
-          <w:lang w:val="es-MX"/>
-        </w:rPr>
-        <w:t>bicicleta → estados (operativo/físico)</w:t>
-      </w:r>
-    </w:p>
-    <w:p>
-      <w:pPr>
-        <w:jc w:val="both"/>
-        <w:rPr>
-          <w:rFonts w:ascii="Arial" w:hAnsi="Arial" w:cs="Arial"/>
-          <w:lang w:val="es-MX"/>
-        </w:rPr>
-      </w:pPr>
-      <w:r>
-        <w:rPr>
-          <w:rFonts w:ascii="Arial" w:hAnsi="Arial" w:cs="Arial"/>
-          <w:lang w:val="es-MX"/>
-        </w:rPr>
-        <w:t>Regla: No se elimina una bicicleta que posee historial de estados.</w:t>
-      </w:r>
-    </w:p>
-    <w:p>
-      <w:pPr>
-        <w:jc w:val="both"/>
-        <w:rPr>
-          <w:rFonts w:ascii="Arial" w:hAnsi="Arial" w:cs="Arial"/>
-          <w:lang w:val="es-MX"/>
-        </w:rPr>
-      </w:pPr>
-      <w:r>
-        <w:rPr>
-          <w:rFonts w:ascii="Arial" w:hAnsi="Arial" w:cs="Arial"/>
-          <w:lang w:val="es-MX"/>
-        </w:rPr>
-        <w:t>Alternativa: baja administrativa de la bicicleta (mantener historial para auditoría).</w:t>
-      </w:r>
-    </w:p>
-    <w:p>
-      <w:pPr>
-        <w:jc w:val="both"/>
-        <w:rPr>
-          <w:rFonts w:ascii="Arial" w:hAnsi="Arial" w:cs="Arial"/>
-          <w:lang w:val="es-MX"/>
-        </w:rPr>
-      </w:pPr>
-    </w:p>
-    <w:p>
-      <w:pPr>
-        <w:jc w:val="both"/>
-        <w:rPr>
-          <w:rFonts w:ascii="Arial" w:hAnsi="Arial" w:cs="Arial"/>
-          <w:lang w:val="es-MX"/>
-        </w:rPr>
-      </w:pPr>
-      <w:r>
-        <w:rPr>
-          <w:rFonts w:ascii="Arial" w:hAnsi="Arial" w:cs="Arial"/>
-          <w:lang w:val="es-MX"/>
-        </w:rPr>
-        <w:t>bicicleta ← administrador / catálogos</w:t>
-      </w:r>
-    </w:p>
-    <w:p>
-      <w:pPr>
-        <w:jc w:val="both"/>
-        <w:rPr>
-          <w:rFonts w:ascii="Arial" w:hAnsi="Arial" w:cs="Arial"/>
-          <w:lang w:val="es-MX"/>
-        </w:rPr>
-      </w:pPr>
-      <w:r>
-        <w:rPr>
-          <w:rFonts w:ascii="Arial" w:hAnsi="Arial" w:cs="Arial"/>
-          <w:lang w:val="es-MX"/>
-        </w:rPr>
-        <w:t xml:space="preserve">Regla adicional: Los cambios de referencia (p. ej., cambiar </w:t>
-      </w:r>
-      <w:proofErr w:type="spellStart"/>
-      <w:r>
-        <w:rPr>
-          <w:rFonts w:ascii="Arial" w:hAnsi="Arial" w:cs="Arial"/>
-          <w:lang w:val="es-MX"/>
-        </w:rPr>
-        <w:t>id_tipo_uso</w:t>
-      </w:r>
-      <w:proofErr w:type="spellEnd"/>
-      <w:r>
-        <w:rPr>
-          <w:rFonts w:ascii="Arial" w:hAnsi="Arial" w:cs="Arial"/>
-          <w:lang w:val="es-MX"/>
-        </w:rPr>
-        <w:t>) son permitidos solo si el nuevo valor existe en el catálogo; el histórico no se altera retroactivamente.</w:t>
-      </w:r>
-    </w:p>
-    <w:p>
-      <w:pPr>
-        <w:jc w:val="both"/>
-        <w:rPr>
-          <w:rFonts w:ascii="Arial" w:hAnsi="Arial" w:cs="Arial"/>
-          <w:lang w:val="es-MX"/>
-        </w:rPr>
-      </w:pPr>
-      <w:r>
-        <w:rPr>
-          <w:rFonts w:ascii="Arial" w:hAnsi="Arial" w:cs="Arial"/>
-          <w:lang w:val="es-MX"/>
-        </w:rPr>
-        <w:t>Estas reglas preservan la trazabilidad y el histórico (no destruimos evidencia), y evitan datos huérfanos sin introducir decisiones físicas.</w:t>
-      </w:r>
+      </w:pPr>
     </w:p>
     <w:sectPr>
       <w:pgSz w:w="12240" w:h="15840"/>
@@ -308,8 +3921,2945 @@
 </w:document>
 </file>
 
+<file path=word/numbering.xml><?xml version="1.0" encoding="utf-8"?>
+<w:numbering xmlns:wpc="http://schemas.microsoft.com/office/word/2010/wordprocessingCanvas" xmlns:cx="http://schemas.microsoft.com/office/drawing/2014/chartex" xmlns:cx1="http://schemas.microsoft.com/office/drawing/2015/9/8/chartex" xmlns:cx2="http://schemas.microsoft.com/office/drawing/2015/10/21/chartex" xmlns:cx3="http://schemas.microsoft.com/office/drawing/2016/5/9/chartex" xmlns:cx4="http://schemas.microsoft.com/office/drawing/2016/5/10/chartex" xmlns:cx5="http://schemas.microsoft.com/office/drawing/2016/5/11/chartex" xmlns:cx6="http://schemas.microsoft.com/office/drawing/2016/5/12/chartex" xmlns:cx7="http://schemas.microsoft.com/office/drawing/2016/5/13/chartex" xmlns:cx8="http://schemas.microsoft.com/office/drawing/2016/5/14/chartex" xmlns:mc="http://schemas.openxmlformats.org/markup-compatibility/2006" xmlns:aink="http://schemas.microsoft.com/office/drawing/2016/ink" xmlns:am3d="http://schemas.microsoft.com/office/drawing/2017/model3d" xmlns:o="urn:schemas-microsoft-com:office:office" xmlns:oel="http://schemas.microsoft.com/office/2019/extlst" xmlns:r="http://schemas.openxmlformats.org/officeDocument/2006/relationships" xmlns:m="http://schemas.openxmlformats.org/officeDocument/2006/math" xmlns:v="urn:schemas-microsoft-com:vml" xmlns:wp14="http://schemas.microsoft.com/office/word/2010/wordprocessingDrawing" xmlns:wp="http://schemas.openxmlformats.org/drawingml/2006/wordprocessingDrawing" xmlns:w10="urn:schemas-microsoft-com:office:word" xmlns:w="http://schemas.openxmlformats.org/wordprocessingml/2006/main" xmlns:w14="http://schemas.microsoft.com/office/word/2010/wordml" xmlns:w15="http://schemas.microsoft.com/office/word/2012/wordml" xmlns:w16cex="http://schemas.microsoft.com/office/word/2018/wordml/cex" xmlns:w16cid="http://schemas.microsoft.com/office/word/2016/wordml/cid" xmlns:w16="http://schemas.microsoft.com/office/word/2018/wordml" xmlns:w16du="http://schemas.microsoft.com/office/word/2023/wordml/word16du" xmlns:w16sdtdh="http://schemas.microsoft.com/office/word/2020/wordml/sdtdatahash" xmlns:w16sdtfl="http://schemas.microsoft.com/office/word/2024/wordml/sdtformatlock" xmlns:w16se="http://schemas.microsoft.com/office/word/2015/wordml/symex" xmlns:wpg="http://schemas.microsoft.com/office/word/2010/wordprocessingGroup" xmlns:wpi="http://schemas.microsoft.com/office/word/2010/wordprocessingInk" xmlns:wne="http://schemas.microsoft.com/office/word/2006/wordml" xmlns:wps="http://schemas.microsoft.com/office/word/2010/wordprocessingShape" mc:Ignorable="w14 w15 w16se w16cid w16 w16cex w16sdtdh w16sdtfl w16du wp14">
+  <w:abstractNum w:abstractNumId="0" w15:restartNumberingAfterBreak="0">
+    <w:nsid w:val="039A6289"/>
+    <w:multiLevelType w:val="multilevel"/>
+    <w:tmpl w:val="C198839A"/>
+    <w:lvl w:ilvl="0">
+      <w:start w:val="1"/>
+      <w:numFmt w:val="bullet"/>
+      <w:lvlText w:val=""/>
+      <w:lvlJc w:val="left"/>
+      <w:pPr>
+        <w:tabs>
+          <w:tab w:val="num" w:pos="720"/>
+        </w:tabs>
+        <w:ind w:left="720" w:hanging="360"/>
+      </w:pPr>
+      <w:rPr>
+        <w:rFonts w:ascii="Symbol" w:hAnsi="Symbol" w:hint="default"/>
+        <w:sz w:val="20"/>
+      </w:rPr>
+    </w:lvl>
+    <w:lvl w:ilvl="1" w:tentative="1">
+      <w:start w:val="1"/>
+      <w:numFmt w:val="bullet"/>
+      <w:lvlText w:val="o"/>
+      <w:lvlJc w:val="left"/>
+      <w:pPr>
+        <w:tabs>
+          <w:tab w:val="num" w:pos="1440"/>
+        </w:tabs>
+        <w:ind w:left="1440" w:hanging="360"/>
+      </w:pPr>
+      <w:rPr>
+        <w:rFonts w:ascii="Courier New" w:hAnsi="Courier New" w:hint="default"/>
+        <w:sz w:val="20"/>
+      </w:rPr>
+    </w:lvl>
+    <w:lvl w:ilvl="2" w:tentative="1">
+      <w:start w:val="1"/>
+      <w:numFmt w:val="bullet"/>
+      <w:lvlText w:val=""/>
+      <w:lvlJc w:val="left"/>
+      <w:pPr>
+        <w:tabs>
+          <w:tab w:val="num" w:pos="2160"/>
+        </w:tabs>
+        <w:ind w:left="2160" w:hanging="360"/>
+      </w:pPr>
+      <w:rPr>
+        <w:rFonts w:ascii="Wingdings" w:hAnsi="Wingdings" w:hint="default"/>
+        <w:sz w:val="20"/>
+      </w:rPr>
+    </w:lvl>
+    <w:lvl w:ilvl="3" w:tentative="1">
+      <w:start w:val="1"/>
+      <w:numFmt w:val="bullet"/>
+      <w:lvlText w:val=""/>
+      <w:lvlJc w:val="left"/>
+      <w:pPr>
+        <w:tabs>
+          <w:tab w:val="num" w:pos="2880"/>
+        </w:tabs>
+        <w:ind w:left="2880" w:hanging="360"/>
+      </w:pPr>
+      <w:rPr>
+        <w:rFonts w:ascii="Wingdings" w:hAnsi="Wingdings" w:hint="default"/>
+        <w:sz w:val="20"/>
+      </w:rPr>
+    </w:lvl>
+    <w:lvl w:ilvl="4" w:tentative="1">
+      <w:start w:val="1"/>
+      <w:numFmt w:val="bullet"/>
+      <w:lvlText w:val=""/>
+      <w:lvlJc w:val="left"/>
+      <w:pPr>
+        <w:tabs>
+          <w:tab w:val="num" w:pos="3600"/>
+        </w:tabs>
+        <w:ind w:left="3600" w:hanging="360"/>
+      </w:pPr>
+      <w:rPr>
+        <w:rFonts w:ascii="Wingdings" w:hAnsi="Wingdings" w:hint="default"/>
+        <w:sz w:val="20"/>
+      </w:rPr>
+    </w:lvl>
+    <w:lvl w:ilvl="5" w:tentative="1">
+      <w:start w:val="1"/>
+      <w:numFmt w:val="bullet"/>
+      <w:lvlText w:val=""/>
+      <w:lvlJc w:val="left"/>
+      <w:pPr>
+        <w:tabs>
+          <w:tab w:val="num" w:pos="4320"/>
+        </w:tabs>
+        <w:ind w:left="4320" w:hanging="360"/>
+      </w:pPr>
+      <w:rPr>
+        <w:rFonts w:ascii="Wingdings" w:hAnsi="Wingdings" w:hint="default"/>
+        <w:sz w:val="20"/>
+      </w:rPr>
+    </w:lvl>
+    <w:lvl w:ilvl="6" w:tentative="1">
+      <w:start w:val="1"/>
+      <w:numFmt w:val="bullet"/>
+      <w:lvlText w:val=""/>
+      <w:lvlJc w:val="left"/>
+      <w:pPr>
+        <w:tabs>
+          <w:tab w:val="num" w:pos="5040"/>
+        </w:tabs>
+        <w:ind w:left="5040" w:hanging="360"/>
+      </w:pPr>
+      <w:rPr>
+        <w:rFonts w:ascii="Wingdings" w:hAnsi="Wingdings" w:hint="default"/>
+        <w:sz w:val="20"/>
+      </w:rPr>
+    </w:lvl>
+    <w:lvl w:ilvl="7" w:tentative="1">
+      <w:start w:val="1"/>
+      <w:numFmt w:val="bullet"/>
+      <w:lvlText w:val=""/>
+      <w:lvlJc w:val="left"/>
+      <w:pPr>
+        <w:tabs>
+          <w:tab w:val="num" w:pos="5760"/>
+        </w:tabs>
+        <w:ind w:left="5760" w:hanging="360"/>
+      </w:pPr>
+      <w:rPr>
+        <w:rFonts w:ascii="Wingdings" w:hAnsi="Wingdings" w:hint="default"/>
+        <w:sz w:val="20"/>
+      </w:rPr>
+    </w:lvl>
+    <w:lvl w:ilvl="8" w:tentative="1">
+      <w:start w:val="1"/>
+      <w:numFmt w:val="bullet"/>
+      <w:lvlText w:val=""/>
+      <w:lvlJc w:val="left"/>
+      <w:pPr>
+        <w:tabs>
+          <w:tab w:val="num" w:pos="6480"/>
+        </w:tabs>
+        <w:ind w:left="6480" w:hanging="360"/>
+      </w:pPr>
+      <w:rPr>
+        <w:rFonts w:ascii="Wingdings" w:hAnsi="Wingdings" w:hint="default"/>
+        <w:sz w:val="20"/>
+      </w:rPr>
+    </w:lvl>
+  </w:abstractNum>
+  <w:abstractNum w:abstractNumId="1" w15:restartNumberingAfterBreak="0">
+    <w:nsid w:val="060D4C98"/>
+    <w:multiLevelType w:val="multilevel"/>
+    <w:tmpl w:val="6B82B534"/>
+    <w:lvl w:ilvl="0">
+      <w:start w:val="1"/>
+      <w:numFmt w:val="bullet"/>
+      <w:lvlText w:val=""/>
+      <w:lvlJc w:val="left"/>
+      <w:pPr>
+        <w:tabs>
+          <w:tab w:val="num" w:pos="720"/>
+        </w:tabs>
+        <w:ind w:left="720" w:hanging="360"/>
+      </w:pPr>
+      <w:rPr>
+        <w:rFonts w:ascii="Symbol" w:hAnsi="Symbol" w:hint="default"/>
+        <w:sz w:val="20"/>
+      </w:rPr>
+    </w:lvl>
+    <w:lvl w:ilvl="1" w:tentative="1">
+      <w:start w:val="1"/>
+      <w:numFmt w:val="bullet"/>
+      <w:lvlText w:val="o"/>
+      <w:lvlJc w:val="left"/>
+      <w:pPr>
+        <w:tabs>
+          <w:tab w:val="num" w:pos="1440"/>
+        </w:tabs>
+        <w:ind w:left="1440" w:hanging="360"/>
+      </w:pPr>
+      <w:rPr>
+        <w:rFonts w:ascii="Courier New" w:hAnsi="Courier New" w:hint="default"/>
+        <w:sz w:val="20"/>
+      </w:rPr>
+    </w:lvl>
+    <w:lvl w:ilvl="2" w:tentative="1">
+      <w:start w:val="1"/>
+      <w:numFmt w:val="bullet"/>
+      <w:lvlText w:val=""/>
+      <w:lvlJc w:val="left"/>
+      <w:pPr>
+        <w:tabs>
+          <w:tab w:val="num" w:pos="2160"/>
+        </w:tabs>
+        <w:ind w:left="2160" w:hanging="360"/>
+      </w:pPr>
+      <w:rPr>
+        <w:rFonts w:ascii="Wingdings" w:hAnsi="Wingdings" w:hint="default"/>
+        <w:sz w:val="20"/>
+      </w:rPr>
+    </w:lvl>
+    <w:lvl w:ilvl="3" w:tentative="1">
+      <w:start w:val="1"/>
+      <w:numFmt w:val="bullet"/>
+      <w:lvlText w:val=""/>
+      <w:lvlJc w:val="left"/>
+      <w:pPr>
+        <w:tabs>
+          <w:tab w:val="num" w:pos="2880"/>
+        </w:tabs>
+        <w:ind w:left="2880" w:hanging="360"/>
+      </w:pPr>
+      <w:rPr>
+        <w:rFonts w:ascii="Wingdings" w:hAnsi="Wingdings" w:hint="default"/>
+        <w:sz w:val="20"/>
+      </w:rPr>
+    </w:lvl>
+    <w:lvl w:ilvl="4" w:tentative="1">
+      <w:start w:val="1"/>
+      <w:numFmt w:val="bullet"/>
+      <w:lvlText w:val=""/>
+      <w:lvlJc w:val="left"/>
+      <w:pPr>
+        <w:tabs>
+          <w:tab w:val="num" w:pos="3600"/>
+        </w:tabs>
+        <w:ind w:left="3600" w:hanging="360"/>
+      </w:pPr>
+      <w:rPr>
+        <w:rFonts w:ascii="Wingdings" w:hAnsi="Wingdings" w:hint="default"/>
+        <w:sz w:val="20"/>
+      </w:rPr>
+    </w:lvl>
+    <w:lvl w:ilvl="5" w:tentative="1">
+      <w:start w:val="1"/>
+      <w:numFmt w:val="bullet"/>
+      <w:lvlText w:val=""/>
+      <w:lvlJc w:val="left"/>
+      <w:pPr>
+        <w:tabs>
+          <w:tab w:val="num" w:pos="4320"/>
+        </w:tabs>
+        <w:ind w:left="4320" w:hanging="360"/>
+      </w:pPr>
+      <w:rPr>
+        <w:rFonts w:ascii="Wingdings" w:hAnsi="Wingdings" w:hint="default"/>
+        <w:sz w:val="20"/>
+      </w:rPr>
+    </w:lvl>
+    <w:lvl w:ilvl="6" w:tentative="1">
+      <w:start w:val="1"/>
+      <w:numFmt w:val="bullet"/>
+      <w:lvlText w:val=""/>
+      <w:lvlJc w:val="left"/>
+      <w:pPr>
+        <w:tabs>
+          <w:tab w:val="num" w:pos="5040"/>
+        </w:tabs>
+        <w:ind w:left="5040" w:hanging="360"/>
+      </w:pPr>
+      <w:rPr>
+        <w:rFonts w:ascii="Wingdings" w:hAnsi="Wingdings" w:hint="default"/>
+        <w:sz w:val="20"/>
+      </w:rPr>
+    </w:lvl>
+    <w:lvl w:ilvl="7" w:tentative="1">
+      <w:start w:val="1"/>
+      <w:numFmt w:val="bullet"/>
+      <w:lvlText w:val=""/>
+      <w:lvlJc w:val="left"/>
+      <w:pPr>
+        <w:tabs>
+          <w:tab w:val="num" w:pos="5760"/>
+        </w:tabs>
+        <w:ind w:left="5760" w:hanging="360"/>
+      </w:pPr>
+      <w:rPr>
+        <w:rFonts w:ascii="Wingdings" w:hAnsi="Wingdings" w:hint="default"/>
+        <w:sz w:val="20"/>
+      </w:rPr>
+    </w:lvl>
+    <w:lvl w:ilvl="8" w:tentative="1">
+      <w:start w:val="1"/>
+      <w:numFmt w:val="bullet"/>
+      <w:lvlText w:val=""/>
+      <w:lvlJc w:val="left"/>
+      <w:pPr>
+        <w:tabs>
+          <w:tab w:val="num" w:pos="6480"/>
+        </w:tabs>
+        <w:ind w:left="6480" w:hanging="360"/>
+      </w:pPr>
+      <w:rPr>
+        <w:rFonts w:ascii="Wingdings" w:hAnsi="Wingdings" w:hint="default"/>
+        <w:sz w:val="20"/>
+      </w:rPr>
+    </w:lvl>
+  </w:abstractNum>
+  <w:abstractNum w:abstractNumId="2" w15:restartNumberingAfterBreak="0">
+    <w:nsid w:val="087C3DA3"/>
+    <w:multiLevelType w:val="multilevel"/>
+    <w:tmpl w:val="C7DAAA60"/>
+    <w:lvl w:ilvl="0">
+      <w:start w:val="1"/>
+      <w:numFmt w:val="bullet"/>
+      <w:lvlText w:val=""/>
+      <w:lvlJc w:val="left"/>
+      <w:pPr>
+        <w:tabs>
+          <w:tab w:val="num" w:pos="720"/>
+        </w:tabs>
+        <w:ind w:left="720" w:hanging="360"/>
+      </w:pPr>
+      <w:rPr>
+        <w:rFonts w:ascii="Symbol" w:hAnsi="Symbol" w:hint="default"/>
+        <w:sz w:val="20"/>
+      </w:rPr>
+    </w:lvl>
+    <w:lvl w:ilvl="1" w:tentative="1">
+      <w:start w:val="1"/>
+      <w:numFmt w:val="bullet"/>
+      <w:lvlText w:val="o"/>
+      <w:lvlJc w:val="left"/>
+      <w:pPr>
+        <w:tabs>
+          <w:tab w:val="num" w:pos="1440"/>
+        </w:tabs>
+        <w:ind w:left="1440" w:hanging="360"/>
+      </w:pPr>
+      <w:rPr>
+        <w:rFonts w:ascii="Courier New" w:hAnsi="Courier New" w:hint="default"/>
+        <w:sz w:val="20"/>
+      </w:rPr>
+    </w:lvl>
+    <w:lvl w:ilvl="2" w:tentative="1">
+      <w:start w:val="1"/>
+      <w:numFmt w:val="bullet"/>
+      <w:lvlText w:val=""/>
+      <w:lvlJc w:val="left"/>
+      <w:pPr>
+        <w:tabs>
+          <w:tab w:val="num" w:pos="2160"/>
+        </w:tabs>
+        <w:ind w:left="2160" w:hanging="360"/>
+      </w:pPr>
+      <w:rPr>
+        <w:rFonts w:ascii="Wingdings" w:hAnsi="Wingdings" w:hint="default"/>
+        <w:sz w:val="20"/>
+      </w:rPr>
+    </w:lvl>
+    <w:lvl w:ilvl="3" w:tentative="1">
+      <w:start w:val="1"/>
+      <w:numFmt w:val="bullet"/>
+      <w:lvlText w:val=""/>
+      <w:lvlJc w:val="left"/>
+      <w:pPr>
+        <w:tabs>
+          <w:tab w:val="num" w:pos="2880"/>
+        </w:tabs>
+        <w:ind w:left="2880" w:hanging="360"/>
+      </w:pPr>
+      <w:rPr>
+        <w:rFonts w:ascii="Wingdings" w:hAnsi="Wingdings" w:hint="default"/>
+        <w:sz w:val="20"/>
+      </w:rPr>
+    </w:lvl>
+    <w:lvl w:ilvl="4" w:tentative="1">
+      <w:start w:val="1"/>
+      <w:numFmt w:val="bullet"/>
+      <w:lvlText w:val=""/>
+      <w:lvlJc w:val="left"/>
+      <w:pPr>
+        <w:tabs>
+          <w:tab w:val="num" w:pos="3600"/>
+        </w:tabs>
+        <w:ind w:left="3600" w:hanging="360"/>
+      </w:pPr>
+      <w:rPr>
+        <w:rFonts w:ascii="Wingdings" w:hAnsi="Wingdings" w:hint="default"/>
+        <w:sz w:val="20"/>
+      </w:rPr>
+    </w:lvl>
+    <w:lvl w:ilvl="5" w:tentative="1">
+      <w:start w:val="1"/>
+      <w:numFmt w:val="bullet"/>
+      <w:lvlText w:val=""/>
+      <w:lvlJc w:val="left"/>
+      <w:pPr>
+        <w:tabs>
+          <w:tab w:val="num" w:pos="4320"/>
+        </w:tabs>
+        <w:ind w:left="4320" w:hanging="360"/>
+      </w:pPr>
+      <w:rPr>
+        <w:rFonts w:ascii="Wingdings" w:hAnsi="Wingdings" w:hint="default"/>
+        <w:sz w:val="20"/>
+      </w:rPr>
+    </w:lvl>
+    <w:lvl w:ilvl="6" w:tentative="1">
+      <w:start w:val="1"/>
+      <w:numFmt w:val="bullet"/>
+      <w:lvlText w:val=""/>
+      <w:lvlJc w:val="left"/>
+      <w:pPr>
+        <w:tabs>
+          <w:tab w:val="num" w:pos="5040"/>
+        </w:tabs>
+        <w:ind w:left="5040" w:hanging="360"/>
+      </w:pPr>
+      <w:rPr>
+        <w:rFonts w:ascii="Wingdings" w:hAnsi="Wingdings" w:hint="default"/>
+        <w:sz w:val="20"/>
+      </w:rPr>
+    </w:lvl>
+    <w:lvl w:ilvl="7" w:tentative="1">
+      <w:start w:val="1"/>
+      <w:numFmt w:val="bullet"/>
+      <w:lvlText w:val=""/>
+      <w:lvlJc w:val="left"/>
+      <w:pPr>
+        <w:tabs>
+          <w:tab w:val="num" w:pos="5760"/>
+        </w:tabs>
+        <w:ind w:left="5760" w:hanging="360"/>
+      </w:pPr>
+      <w:rPr>
+        <w:rFonts w:ascii="Wingdings" w:hAnsi="Wingdings" w:hint="default"/>
+        <w:sz w:val="20"/>
+      </w:rPr>
+    </w:lvl>
+    <w:lvl w:ilvl="8" w:tentative="1">
+      <w:start w:val="1"/>
+      <w:numFmt w:val="bullet"/>
+      <w:lvlText w:val=""/>
+      <w:lvlJc w:val="left"/>
+      <w:pPr>
+        <w:tabs>
+          <w:tab w:val="num" w:pos="6480"/>
+        </w:tabs>
+        <w:ind w:left="6480" w:hanging="360"/>
+      </w:pPr>
+      <w:rPr>
+        <w:rFonts w:ascii="Wingdings" w:hAnsi="Wingdings" w:hint="default"/>
+        <w:sz w:val="20"/>
+      </w:rPr>
+    </w:lvl>
+  </w:abstractNum>
+  <w:abstractNum w:abstractNumId="3" w15:restartNumberingAfterBreak="0">
+    <w:nsid w:val="14BB7A9D"/>
+    <w:multiLevelType w:val="multilevel"/>
+    <w:tmpl w:val="755238A0"/>
+    <w:lvl w:ilvl="0">
+      <w:start w:val="1"/>
+      <w:numFmt w:val="bullet"/>
+      <w:lvlText w:val=""/>
+      <w:lvlJc w:val="left"/>
+      <w:pPr>
+        <w:tabs>
+          <w:tab w:val="num" w:pos="720"/>
+        </w:tabs>
+        <w:ind w:left="720" w:hanging="360"/>
+      </w:pPr>
+      <w:rPr>
+        <w:rFonts w:ascii="Symbol" w:hAnsi="Symbol" w:hint="default"/>
+        <w:sz w:val="20"/>
+      </w:rPr>
+    </w:lvl>
+    <w:lvl w:ilvl="1" w:tentative="1">
+      <w:start w:val="1"/>
+      <w:numFmt w:val="bullet"/>
+      <w:lvlText w:val="o"/>
+      <w:lvlJc w:val="left"/>
+      <w:pPr>
+        <w:tabs>
+          <w:tab w:val="num" w:pos="1440"/>
+        </w:tabs>
+        <w:ind w:left="1440" w:hanging="360"/>
+      </w:pPr>
+      <w:rPr>
+        <w:rFonts w:ascii="Courier New" w:hAnsi="Courier New" w:hint="default"/>
+        <w:sz w:val="20"/>
+      </w:rPr>
+    </w:lvl>
+    <w:lvl w:ilvl="2" w:tentative="1">
+      <w:start w:val="1"/>
+      <w:numFmt w:val="bullet"/>
+      <w:lvlText w:val=""/>
+      <w:lvlJc w:val="left"/>
+      <w:pPr>
+        <w:tabs>
+          <w:tab w:val="num" w:pos="2160"/>
+        </w:tabs>
+        <w:ind w:left="2160" w:hanging="360"/>
+      </w:pPr>
+      <w:rPr>
+        <w:rFonts w:ascii="Wingdings" w:hAnsi="Wingdings" w:hint="default"/>
+        <w:sz w:val="20"/>
+      </w:rPr>
+    </w:lvl>
+    <w:lvl w:ilvl="3" w:tentative="1">
+      <w:start w:val="1"/>
+      <w:numFmt w:val="bullet"/>
+      <w:lvlText w:val=""/>
+      <w:lvlJc w:val="left"/>
+      <w:pPr>
+        <w:tabs>
+          <w:tab w:val="num" w:pos="2880"/>
+        </w:tabs>
+        <w:ind w:left="2880" w:hanging="360"/>
+      </w:pPr>
+      <w:rPr>
+        <w:rFonts w:ascii="Wingdings" w:hAnsi="Wingdings" w:hint="default"/>
+        <w:sz w:val="20"/>
+      </w:rPr>
+    </w:lvl>
+    <w:lvl w:ilvl="4" w:tentative="1">
+      <w:start w:val="1"/>
+      <w:numFmt w:val="bullet"/>
+      <w:lvlText w:val=""/>
+      <w:lvlJc w:val="left"/>
+      <w:pPr>
+        <w:tabs>
+          <w:tab w:val="num" w:pos="3600"/>
+        </w:tabs>
+        <w:ind w:left="3600" w:hanging="360"/>
+      </w:pPr>
+      <w:rPr>
+        <w:rFonts w:ascii="Wingdings" w:hAnsi="Wingdings" w:hint="default"/>
+        <w:sz w:val="20"/>
+      </w:rPr>
+    </w:lvl>
+    <w:lvl w:ilvl="5" w:tentative="1">
+      <w:start w:val="1"/>
+      <w:numFmt w:val="bullet"/>
+      <w:lvlText w:val=""/>
+      <w:lvlJc w:val="left"/>
+      <w:pPr>
+        <w:tabs>
+          <w:tab w:val="num" w:pos="4320"/>
+        </w:tabs>
+        <w:ind w:left="4320" w:hanging="360"/>
+      </w:pPr>
+      <w:rPr>
+        <w:rFonts w:ascii="Wingdings" w:hAnsi="Wingdings" w:hint="default"/>
+        <w:sz w:val="20"/>
+      </w:rPr>
+    </w:lvl>
+    <w:lvl w:ilvl="6" w:tentative="1">
+      <w:start w:val="1"/>
+      <w:numFmt w:val="bullet"/>
+      <w:lvlText w:val=""/>
+      <w:lvlJc w:val="left"/>
+      <w:pPr>
+        <w:tabs>
+          <w:tab w:val="num" w:pos="5040"/>
+        </w:tabs>
+        <w:ind w:left="5040" w:hanging="360"/>
+      </w:pPr>
+      <w:rPr>
+        <w:rFonts w:ascii="Wingdings" w:hAnsi="Wingdings" w:hint="default"/>
+        <w:sz w:val="20"/>
+      </w:rPr>
+    </w:lvl>
+    <w:lvl w:ilvl="7" w:tentative="1">
+      <w:start w:val="1"/>
+      <w:numFmt w:val="bullet"/>
+      <w:lvlText w:val=""/>
+      <w:lvlJc w:val="left"/>
+      <w:pPr>
+        <w:tabs>
+          <w:tab w:val="num" w:pos="5760"/>
+        </w:tabs>
+        <w:ind w:left="5760" w:hanging="360"/>
+      </w:pPr>
+      <w:rPr>
+        <w:rFonts w:ascii="Wingdings" w:hAnsi="Wingdings" w:hint="default"/>
+        <w:sz w:val="20"/>
+      </w:rPr>
+    </w:lvl>
+    <w:lvl w:ilvl="8" w:tentative="1">
+      <w:start w:val="1"/>
+      <w:numFmt w:val="bullet"/>
+      <w:lvlText w:val=""/>
+      <w:lvlJc w:val="left"/>
+      <w:pPr>
+        <w:tabs>
+          <w:tab w:val="num" w:pos="6480"/>
+        </w:tabs>
+        <w:ind w:left="6480" w:hanging="360"/>
+      </w:pPr>
+      <w:rPr>
+        <w:rFonts w:ascii="Wingdings" w:hAnsi="Wingdings" w:hint="default"/>
+        <w:sz w:val="20"/>
+      </w:rPr>
+    </w:lvl>
+  </w:abstractNum>
+  <w:abstractNum w:abstractNumId="4" w15:restartNumberingAfterBreak="0">
+    <w:nsid w:val="2B7E29EA"/>
+    <w:multiLevelType w:val="multilevel"/>
+    <w:tmpl w:val="4C945F30"/>
+    <w:lvl w:ilvl="0">
+      <w:start w:val="1"/>
+      <w:numFmt w:val="bullet"/>
+      <w:lvlText w:val=""/>
+      <w:lvlJc w:val="left"/>
+      <w:pPr>
+        <w:tabs>
+          <w:tab w:val="num" w:pos="720"/>
+        </w:tabs>
+        <w:ind w:left="720" w:hanging="360"/>
+      </w:pPr>
+      <w:rPr>
+        <w:rFonts w:ascii="Symbol" w:hAnsi="Symbol" w:hint="default"/>
+        <w:sz w:val="20"/>
+      </w:rPr>
+    </w:lvl>
+    <w:lvl w:ilvl="1" w:tentative="1">
+      <w:start w:val="1"/>
+      <w:numFmt w:val="bullet"/>
+      <w:lvlText w:val="o"/>
+      <w:lvlJc w:val="left"/>
+      <w:pPr>
+        <w:tabs>
+          <w:tab w:val="num" w:pos="1440"/>
+        </w:tabs>
+        <w:ind w:left="1440" w:hanging="360"/>
+      </w:pPr>
+      <w:rPr>
+        <w:rFonts w:ascii="Courier New" w:hAnsi="Courier New" w:hint="default"/>
+        <w:sz w:val="20"/>
+      </w:rPr>
+    </w:lvl>
+    <w:lvl w:ilvl="2" w:tentative="1">
+      <w:start w:val="1"/>
+      <w:numFmt w:val="bullet"/>
+      <w:lvlText w:val=""/>
+      <w:lvlJc w:val="left"/>
+      <w:pPr>
+        <w:tabs>
+          <w:tab w:val="num" w:pos="2160"/>
+        </w:tabs>
+        <w:ind w:left="2160" w:hanging="360"/>
+      </w:pPr>
+      <w:rPr>
+        <w:rFonts w:ascii="Wingdings" w:hAnsi="Wingdings" w:hint="default"/>
+        <w:sz w:val="20"/>
+      </w:rPr>
+    </w:lvl>
+    <w:lvl w:ilvl="3" w:tentative="1">
+      <w:start w:val="1"/>
+      <w:numFmt w:val="bullet"/>
+      <w:lvlText w:val=""/>
+      <w:lvlJc w:val="left"/>
+      <w:pPr>
+        <w:tabs>
+          <w:tab w:val="num" w:pos="2880"/>
+        </w:tabs>
+        <w:ind w:left="2880" w:hanging="360"/>
+      </w:pPr>
+      <w:rPr>
+        <w:rFonts w:ascii="Wingdings" w:hAnsi="Wingdings" w:hint="default"/>
+        <w:sz w:val="20"/>
+      </w:rPr>
+    </w:lvl>
+    <w:lvl w:ilvl="4" w:tentative="1">
+      <w:start w:val="1"/>
+      <w:numFmt w:val="bullet"/>
+      <w:lvlText w:val=""/>
+      <w:lvlJc w:val="left"/>
+      <w:pPr>
+        <w:tabs>
+          <w:tab w:val="num" w:pos="3600"/>
+        </w:tabs>
+        <w:ind w:left="3600" w:hanging="360"/>
+      </w:pPr>
+      <w:rPr>
+        <w:rFonts w:ascii="Wingdings" w:hAnsi="Wingdings" w:hint="default"/>
+        <w:sz w:val="20"/>
+      </w:rPr>
+    </w:lvl>
+    <w:lvl w:ilvl="5" w:tentative="1">
+      <w:start w:val="1"/>
+      <w:numFmt w:val="bullet"/>
+      <w:lvlText w:val=""/>
+      <w:lvlJc w:val="left"/>
+      <w:pPr>
+        <w:tabs>
+          <w:tab w:val="num" w:pos="4320"/>
+        </w:tabs>
+        <w:ind w:left="4320" w:hanging="360"/>
+      </w:pPr>
+      <w:rPr>
+        <w:rFonts w:ascii="Wingdings" w:hAnsi="Wingdings" w:hint="default"/>
+        <w:sz w:val="20"/>
+      </w:rPr>
+    </w:lvl>
+    <w:lvl w:ilvl="6" w:tentative="1">
+      <w:start w:val="1"/>
+      <w:numFmt w:val="bullet"/>
+      <w:lvlText w:val=""/>
+      <w:lvlJc w:val="left"/>
+      <w:pPr>
+        <w:tabs>
+          <w:tab w:val="num" w:pos="5040"/>
+        </w:tabs>
+        <w:ind w:left="5040" w:hanging="360"/>
+      </w:pPr>
+      <w:rPr>
+        <w:rFonts w:ascii="Wingdings" w:hAnsi="Wingdings" w:hint="default"/>
+        <w:sz w:val="20"/>
+      </w:rPr>
+    </w:lvl>
+    <w:lvl w:ilvl="7" w:tentative="1">
+      <w:start w:val="1"/>
+      <w:numFmt w:val="bullet"/>
+      <w:lvlText w:val=""/>
+      <w:lvlJc w:val="left"/>
+      <w:pPr>
+        <w:tabs>
+          <w:tab w:val="num" w:pos="5760"/>
+        </w:tabs>
+        <w:ind w:left="5760" w:hanging="360"/>
+      </w:pPr>
+      <w:rPr>
+        <w:rFonts w:ascii="Wingdings" w:hAnsi="Wingdings" w:hint="default"/>
+        <w:sz w:val="20"/>
+      </w:rPr>
+    </w:lvl>
+    <w:lvl w:ilvl="8" w:tentative="1">
+      <w:start w:val="1"/>
+      <w:numFmt w:val="bullet"/>
+      <w:lvlText w:val=""/>
+      <w:lvlJc w:val="left"/>
+      <w:pPr>
+        <w:tabs>
+          <w:tab w:val="num" w:pos="6480"/>
+        </w:tabs>
+        <w:ind w:left="6480" w:hanging="360"/>
+      </w:pPr>
+      <w:rPr>
+        <w:rFonts w:ascii="Wingdings" w:hAnsi="Wingdings" w:hint="default"/>
+        <w:sz w:val="20"/>
+      </w:rPr>
+    </w:lvl>
+  </w:abstractNum>
+  <w:abstractNum w:abstractNumId="5" w15:restartNumberingAfterBreak="0">
+    <w:nsid w:val="340562AD"/>
+    <w:multiLevelType w:val="multilevel"/>
+    <w:tmpl w:val="92706A30"/>
+    <w:lvl w:ilvl="0">
+      <w:start w:val="1"/>
+      <w:numFmt w:val="decimal"/>
+      <w:lvlText w:val="%1."/>
+      <w:lvlJc w:val="left"/>
+      <w:pPr>
+        <w:tabs>
+          <w:tab w:val="num" w:pos="720"/>
+        </w:tabs>
+        <w:ind w:left="720" w:hanging="360"/>
+      </w:pPr>
+    </w:lvl>
+    <w:lvl w:ilvl="1" w:tentative="1">
+      <w:start w:val="1"/>
+      <w:numFmt w:val="decimal"/>
+      <w:lvlText w:val="%2."/>
+      <w:lvlJc w:val="left"/>
+      <w:pPr>
+        <w:tabs>
+          <w:tab w:val="num" w:pos="1440"/>
+        </w:tabs>
+        <w:ind w:left="1440" w:hanging="360"/>
+      </w:pPr>
+    </w:lvl>
+    <w:lvl w:ilvl="2" w:tentative="1">
+      <w:start w:val="1"/>
+      <w:numFmt w:val="decimal"/>
+      <w:lvlText w:val="%3."/>
+      <w:lvlJc w:val="left"/>
+      <w:pPr>
+        <w:tabs>
+          <w:tab w:val="num" w:pos="2160"/>
+        </w:tabs>
+        <w:ind w:left="2160" w:hanging="360"/>
+      </w:pPr>
+    </w:lvl>
+    <w:lvl w:ilvl="3" w:tentative="1">
+      <w:start w:val="1"/>
+      <w:numFmt w:val="decimal"/>
+      <w:lvlText w:val="%4."/>
+      <w:lvlJc w:val="left"/>
+      <w:pPr>
+        <w:tabs>
+          <w:tab w:val="num" w:pos="2880"/>
+        </w:tabs>
+        <w:ind w:left="2880" w:hanging="360"/>
+      </w:pPr>
+    </w:lvl>
+    <w:lvl w:ilvl="4" w:tentative="1">
+      <w:start w:val="1"/>
+      <w:numFmt w:val="decimal"/>
+      <w:lvlText w:val="%5."/>
+      <w:lvlJc w:val="left"/>
+      <w:pPr>
+        <w:tabs>
+          <w:tab w:val="num" w:pos="3600"/>
+        </w:tabs>
+        <w:ind w:left="3600" w:hanging="360"/>
+      </w:pPr>
+    </w:lvl>
+    <w:lvl w:ilvl="5" w:tentative="1">
+      <w:start w:val="1"/>
+      <w:numFmt w:val="decimal"/>
+      <w:lvlText w:val="%6."/>
+      <w:lvlJc w:val="left"/>
+      <w:pPr>
+        <w:tabs>
+          <w:tab w:val="num" w:pos="4320"/>
+        </w:tabs>
+        <w:ind w:left="4320" w:hanging="360"/>
+      </w:pPr>
+    </w:lvl>
+    <w:lvl w:ilvl="6" w:tentative="1">
+      <w:start w:val="1"/>
+      <w:numFmt w:val="decimal"/>
+      <w:lvlText w:val="%7."/>
+      <w:lvlJc w:val="left"/>
+      <w:pPr>
+        <w:tabs>
+          <w:tab w:val="num" w:pos="5040"/>
+        </w:tabs>
+        <w:ind w:left="5040" w:hanging="360"/>
+      </w:pPr>
+    </w:lvl>
+    <w:lvl w:ilvl="7" w:tentative="1">
+      <w:start w:val="1"/>
+      <w:numFmt w:val="decimal"/>
+      <w:lvlText w:val="%8."/>
+      <w:lvlJc w:val="left"/>
+      <w:pPr>
+        <w:tabs>
+          <w:tab w:val="num" w:pos="5760"/>
+        </w:tabs>
+        <w:ind w:left="5760" w:hanging="360"/>
+      </w:pPr>
+    </w:lvl>
+    <w:lvl w:ilvl="8" w:tentative="1">
+      <w:start w:val="1"/>
+      <w:numFmt w:val="decimal"/>
+      <w:lvlText w:val="%9."/>
+      <w:lvlJc w:val="left"/>
+      <w:pPr>
+        <w:tabs>
+          <w:tab w:val="num" w:pos="6480"/>
+        </w:tabs>
+        <w:ind w:left="6480" w:hanging="360"/>
+      </w:pPr>
+    </w:lvl>
+  </w:abstractNum>
+  <w:abstractNum w:abstractNumId="6" w15:restartNumberingAfterBreak="0">
+    <w:nsid w:val="36D3749C"/>
+    <w:multiLevelType w:val="multilevel"/>
+    <w:tmpl w:val="CAB86D42"/>
+    <w:lvl w:ilvl="0">
+      <w:start w:val="1"/>
+      <w:numFmt w:val="bullet"/>
+      <w:lvlText w:val=""/>
+      <w:lvlJc w:val="left"/>
+      <w:pPr>
+        <w:tabs>
+          <w:tab w:val="num" w:pos="720"/>
+        </w:tabs>
+        <w:ind w:left="720" w:hanging="360"/>
+      </w:pPr>
+      <w:rPr>
+        <w:rFonts w:ascii="Symbol" w:hAnsi="Symbol" w:hint="default"/>
+        <w:sz w:val="20"/>
+      </w:rPr>
+    </w:lvl>
+    <w:lvl w:ilvl="1" w:tentative="1">
+      <w:start w:val="1"/>
+      <w:numFmt w:val="bullet"/>
+      <w:lvlText w:val="o"/>
+      <w:lvlJc w:val="left"/>
+      <w:pPr>
+        <w:tabs>
+          <w:tab w:val="num" w:pos="1440"/>
+        </w:tabs>
+        <w:ind w:left="1440" w:hanging="360"/>
+      </w:pPr>
+      <w:rPr>
+        <w:rFonts w:ascii="Courier New" w:hAnsi="Courier New" w:hint="default"/>
+        <w:sz w:val="20"/>
+      </w:rPr>
+    </w:lvl>
+    <w:lvl w:ilvl="2" w:tentative="1">
+      <w:start w:val="1"/>
+      <w:numFmt w:val="bullet"/>
+      <w:lvlText w:val=""/>
+      <w:lvlJc w:val="left"/>
+      <w:pPr>
+        <w:tabs>
+          <w:tab w:val="num" w:pos="2160"/>
+        </w:tabs>
+        <w:ind w:left="2160" w:hanging="360"/>
+      </w:pPr>
+      <w:rPr>
+        <w:rFonts w:ascii="Wingdings" w:hAnsi="Wingdings" w:hint="default"/>
+        <w:sz w:val="20"/>
+      </w:rPr>
+    </w:lvl>
+    <w:lvl w:ilvl="3" w:tentative="1">
+      <w:start w:val="1"/>
+      <w:numFmt w:val="bullet"/>
+      <w:lvlText w:val=""/>
+      <w:lvlJc w:val="left"/>
+      <w:pPr>
+        <w:tabs>
+          <w:tab w:val="num" w:pos="2880"/>
+        </w:tabs>
+        <w:ind w:left="2880" w:hanging="360"/>
+      </w:pPr>
+      <w:rPr>
+        <w:rFonts w:ascii="Wingdings" w:hAnsi="Wingdings" w:hint="default"/>
+        <w:sz w:val="20"/>
+      </w:rPr>
+    </w:lvl>
+    <w:lvl w:ilvl="4" w:tentative="1">
+      <w:start w:val="1"/>
+      <w:numFmt w:val="bullet"/>
+      <w:lvlText w:val=""/>
+      <w:lvlJc w:val="left"/>
+      <w:pPr>
+        <w:tabs>
+          <w:tab w:val="num" w:pos="3600"/>
+        </w:tabs>
+        <w:ind w:left="3600" w:hanging="360"/>
+      </w:pPr>
+      <w:rPr>
+        <w:rFonts w:ascii="Wingdings" w:hAnsi="Wingdings" w:hint="default"/>
+        <w:sz w:val="20"/>
+      </w:rPr>
+    </w:lvl>
+    <w:lvl w:ilvl="5" w:tentative="1">
+      <w:start w:val="1"/>
+      <w:numFmt w:val="bullet"/>
+      <w:lvlText w:val=""/>
+      <w:lvlJc w:val="left"/>
+      <w:pPr>
+        <w:tabs>
+          <w:tab w:val="num" w:pos="4320"/>
+        </w:tabs>
+        <w:ind w:left="4320" w:hanging="360"/>
+      </w:pPr>
+      <w:rPr>
+        <w:rFonts w:ascii="Wingdings" w:hAnsi="Wingdings" w:hint="default"/>
+        <w:sz w:val="20"/>
+      </w:rPr>
+    </w:lvl>
+    <w:lvl w:ilvl="6" w:tentative="1">
+      <w:start w:val="1"/>
+      <w:numFmt w:val="bullet"/>
+      <w:lvlText w:val=""/>
+      <w:lvlJc w:val="left"/>
+      <w:pPr>
+        <w:tabs>
+          <w:tab w:val="num" w:pos="5040"/>
+        </w:tabs>
+        <w:ind w:left="5040" w:hanging="360"/>
+      </w:pPr>
+      <w:rPr>
+        <w:rFonts w:ascii="Wingdings" w:hAnsi="Wingdings" w:hint="default"/>
+        <w:sz w:val="20"/>
+      </w:rPr>
+    </w:lvl>
+    <w:lvl w:ilvl="7" w:tentative="1">
+      <w:start w:val="1"/>
+      <w:numFmt w:val="bullet"/>
+      <w:lvlText w:val=""/>
+      <w:lvlJc w:val="left"/>
+      <w:pPr>
+        <w:tabs>
+          <w:tab w:val="num" w:pos="5760"/>
+        </w:tabs>
+        <w:ind w:left="5760" w:hanging="360"/>
+      </w:pPr>
+      <w:rPr>
+        <w:rFonts w:ascii="Wingdings" w:hAnsi="Wingdings" w:hint="default"/>
+        <w:sz w:val="20"/>
+      </w:rPr>
+    </w:lvl>
+    <w:lvl w:ilvl="8" w:tentative="1">
+      <w:start w:val="1"/>
+      <w:numFmt w:val="bullet"/>
+      <w:lvlText w:val=""/>
+      <w:lvlJc w:val="left"/>
+      <w:pPr>
+        <w:tabs>
+          <w:tab w:val="num" w:pos="6480"/>
+        </w:tabs>
+        <w:ind w:left="6480" w:hanging="360"/>
+      </w:pPr>
+      <w:rPr>
+        <w:rFonts w:ascii="Wingdings" w:hAnsi="Wingdings" w:hint="default"/>
+        <w:sz w:val="20"/>
+      </w:rPr>
+    </w:lvl>
+  </w:abstractNum>
+  <w:abstractNum w:abstractNumId="7" w15:restartNumberingAfterBreak="0">
+    <w:nsid w:val="47072C94"/>
+    <w:multiLevelType w:val="multilevel"/>
+    <w:tmpl w:val="CE52C0C4"/>
+    <w:lvl w:ilvl="0">
+      <w:start w:val="1"/>
+      <w:numFmt w:val="bullet"/>
+      <w:lvlText w:val=""/>
+      <w:lvlJc w:val="left"/>
+      <w:pPr>
+        <w:tabs>
+          <w:tab w:val="num" w:pos="720"/>
+        </w:tabs>
+        <w:ind w:left="720" w:hanging="360"/>
+      </w:pPr>
+      <w:rPr>
+        <w:rFonts w:ascii="Symbol" w:hAnsi="Symbol" w:hint="default"/>
+        <w:sz w:val="20"/>
+      </w:rPr>
+    </w:lvl>
+    <w:lvl w:ilvl="1" w:tentative="1">
+      <w:start w:val="1"/>
+      <w:numFmt w:val="bullet"/>
+      <w:lvlText w:val="o"/>
+      <w:lvlJc w:val="left"/>
+      <w:pPr>
+        <w:tabs>
+          <w:tab w:val="num" w:pos="1440"/>
+        </w:tabs>
+        <w:ind w:left="1440" w:hanging="360"/>
+      </w:pPr>
+      <w:rPr>
+        <w:rFonts w:ascii="Courier New" w:hAnsi="Courier New" w:hint="default"/>
+        <w:sz w:val="20"/>
+      </w:rPr>
+    </w:lvl>
+    <w:lvl w:ilvl="2" w:tentative="1">
+      <w:start w:val="1"/>
+      <w:numFmt w:val="bullet"/>
+      <w:lvlText w:val=""/>
+      <w:lvlJc w:val="left"/>
+      <w:pPr>
+        <w:tabs>
+          <w:tab w:val="num" w:pos="2160"/>
+        </w:tabs>
+        <w:ind w:left="2160" w:hanging="360"/>
+      </w:pPr>
+      <w:rPr>
+        <w:rFonts w:ascii="Wingdings" w:hAnsi="Wingdings" w:hint="default"/>
+        <w:sz w:val="20"/>
+      </w:rPr>
+    </w:lvl>
+    <w:lvl w:ilvl="3" w:tentative="1">
+      <w:start w:val="1"/>
+      <w:numFmt w:val="bullet"/>
+      <w:lvlText w:val=""/>
+      <w:lvlJc w:val="left"/>
+      <w:pPr>
+        <w:tabs>
+          <w:tab w:val="num" w:pos="2880"/>
+        </w:tabs>
+        <w:ind w:left="2880" w:hanging="360"/>
+      </w:pPr>
+      <w:rPr>
+        <w:rFonts w:ascii="Wingdings" w:hAnsi="Wingdings" w:hint="default"/>
+        <w:sz w:val="20"/>
+      </w:rPr>
+    </w:lvl>
+    <w:lvl w:ilvl="4" w:tentative="1">
+      <w:start w:val="1"/>
+      <w:numFmt w:val="bullet"/>
+      <w:lvlText w:val=""/>
+      <w:lvlJc w:val="left"/>
+      <w:pPr>
+        <w:tabs>
+          <w:tab w:val="num" w:pos="3600"/>
+        </w:tabs>
+        <w:ind w:left="3600" w:hanging="360"/>
+      </w:pPr>
+      <w:rPr>
+        <w:rFonts w:ascii="Wingdings" w:hAnsi="Wingdings" w:hint="default"/>
+        <w:sz w:val="20"/>
+      </w:rPr>
+    </w:lvl>
+    <w:lvl w:ilvl="5" w:tentative="1">
+      <w:start w:val="1"/>
+      <w:numFmt w:val="bullet"/>
+      <w:lvlText w:val=""/>
+      <w:lvlJc w:val="left"/>
+      <w:pPr>
+        <w:tabs>
+          <w:tab w:val="num" w:pos="4320"/>
+        </w:tabs>
+        <w:ind w:left="4320" w:hanging="360"/>
+      </w:pPr>
+      <w:rPr>
+        <w:rFonts w:ascii="Wingdings" w:hAnsi="Wingdings" w:hint="default"/>
+        <w:sz w:val="20"/>
+      </w:rPr>
+    </w:lvl>
+    <w:lvl w:ilvl="6" w:tentative="1">
+      <w:start w:val="1"/>
+      <w:numFmt w:val="bullet"/>
+      <w:lvlText w:val=""/>
+      <w:lvlJc w:val="left"/>
+      <w:pPr>
+        <w:tabs>
+          <w:tab w:val="num" w:pos="5040"/>
+        </w:tabs>
+        <w:ind w:left="5040" w:hanging="360"/>
+      </w:pPr>
+      <w:rPr>
+        <w:rFonts w:ascii="Wingdings" w:hAnsi="Wingdings" w:hint="default"/>
+        <w:sz w:val="20"/>
+      </w:rPr>
+    </w:lvl>
+    <w:lvl w:ilvl="7" w:tentative="1">
+      <w:start w:val="1"/>
+      <w:numFmt w:val="bullet"/>
+      <w:lvlText w:val=""/>
+      <w:lvlJc w:val="left"/>
+      <w:pPr>
+        <w:tabs>
+          <w:tab w:val="num" w:pos="5760"/>
+        </w:tabs>
+        <w:ind w:left="5760" w:hanging="360"/>
+      </w:pPr>
+      <w:rPr>
+        <w:rFonts w:ascii="Wingdings" w:hAnsi="Wingdings" w:hint="default"/>
+        <w:sz w:val="20"/>
+      </w:rPr>
+    </w:lvl>
+    <w:lvl w:ilvl="8" w:tentative="1">
+      <w:start w:val="1"/>
+      <w:numFmt w:val="bullet"/>
+      <w:lvlText w:val=""/>
+      <w:lvlJc w:val="left"/>
+      <w:pPr>
+        <w:tabs>
+          <w:tab w:val="num" w:pos="6480"/>
+        </w:tabs>
+        <w:ind w:left="6480" w:hanging="360"/>
+      </w:pPr>
+      <w:rPr>
+        <w:rFonts w:ascii="Wingdings" w:hAnsi="Wingdings" w:hint="default"/>
+        <w:sz w:val="20"/>
+      </w:rPr>
+    </w:lvl>
+  </w:abstractNum>
+  <w:abstractNum w:abstractNumId="8" w15:restartNumberingAfterBreak="0">
+    <w:nsid w:val="4BF0072F"/>
+    <w:multiLevelType w:val="multilevel"/>
+    <w:tmpl w:val="A7CA6DB0"/>
+    <w:lvl w:ilvl="0">
+      <w:start w:val="1"/>
+      <w:numFmt w:val="bullet"/>
+      <w:lvlText w:val=""/>
+      <w:lvlJc w:val="left"/>
+      <w:pPr>
+        <w:tabs>
+          <w:tab w:val="num" w:pos="720"/>
+        </w:tabs>
+        <w:ind w:left="720" w:hanging="360"/>
+      </w:pPr>
+      <w:rPr>
+        <w:rFonts w:ascii="Symbol" w:hAnsi="Symbol" w:hint="default"/>
+        <w:sz w:val="20"/>
+      </w:rPr>
+    </w:lvl>
+    <w:lvl w:ilvl="1" w:tentative="1">
+      <w:start w:val="1"/>
+      <w:numFmt w:val="bullet"/>
+      <w:lvlText w:val="o"/>
+      <w:lvlJc w:val="left"/>
+      <w:pPr>
+        <w:tabs>
+          <w:tab w:val="num" w:pos="1440"/>
+        </w:tabs>
+        <w:ind w:left="1440" w:hanging="360"/>
+      </w:pPr>
+      <w:rPr>
+        <w:rFonts w:ascii="Courier New" w:hAnsi="Courier New" w:hint="default"/>
+        <w:sz w:val="20"/>
+      </w:rPr>
+    </w:lvl>
+    <w:lvl w:ilvl="2" w:tentative="1">
+      <w:start w:val="1"/>
+      <w:numFmt w:val="bullet"/>
+      <w:lvlText w:val=""/>
+      <w:lvlJc w:val="left"/>
+      <w:pPr>
+        <w:tabs>
+          <w:tab w:val="num" w:pos="2160"/>
+        </w:tabs>
+        <w:ind w:left="2160" w:hanging="360"/>
+      </w:pPr>
+      <w:rPr>
+        <w:rFonts w:ascii="Wingdings" w:hAnsi="Wingdings" w:hint="default"/>
+        <w:sz w:val="20"/>
+      </w:rPr>
+    </w:lvl>
+    <w:lvl w:ilvl="3" w:tentative="1">
+      <w:start w:val="1"/>
+      <w:numFmt w:val="bullet"/>
+      <w:lvlText w:val=""/>
+      <w:lvlJc w:val="left"/>
+      <w:pPr>
+        <w:tabs>
+          <w:tab w:val="num" w:pos="2880"/>
+        </w:tabs>
+        <w:ind w:left="2880" w:hanging="360"/>
+      </w:pPr>
+      <w:rPr>
+        <w:rFonts w:ascii="Wingdings" w:hAnsi="Wingdings" w:hint="default"/>
+        <w:sz w:val="20"/>
+      </w:rPr>
+    </w:lvl>
+    <w:lvl w:ilvl="4" w:tentative="1">
+      <w:start w:val="1"/>
+      <w:numFmt w:val="bullet"/>
+      <w:lvlText w:val=""/>
+      <w:lvlJc w:val="left"/>
+      <w:pPr>
+        <w:tabs>
+          <w:tab w:val="num" w:pos="3600"/>
+        </w:tabs>
+        <w:ind w:left="3600" w:hanging="360"/>
+      </w:pPr>
+      <w:rPr>
+        <w:rFonts w:ascii="Wingdings" w:hAnsi="Wingdings" w:hint="default"/>
+        <w:sz w:val="20"/>
+      </w:rPr>
+    </w:lvl>
+    <w:lvl w:ilvl="5" w:tentative="1">
+      <w:start w:val="1"/>
+      <w:numFmt w:val="bullet"/>
+      <w:lvlText w:val=""/>
+      <w:lvlJc w:val="left"/>
+      <w:pPr>
+        <w:tabs>
+          <w:tab w:val="num" w:pos="4320"/>
+        </w:tabs>
+        <w:ind w:left="4320" w:hanging="360"/>
+      </w:pPr>
+      <w:rPr>
+        <w:rFonts w:ascii="Wingdings" w:hAnsi="Wingdings" w:hint="default"/>
+        <w:sz w:val="20"/>
+      </w:rPr>
+    </w:lvl>
+    <w:lvl w:ilvl="6" w:tentative="1">
+      <w:start w:val="1"/>
+      <w:numFmt w:val="bullet"/>
+      <w:lvlText w:val=""/>
+      <w:lvlJc w:val="left"/>
+      <w:pPr>
+        <w:tabs>
+          <w:tab w:val="num" w:pos="5040"/>
+        </w:tabs>
+        <w:ind w:left="5040" w:hanging="360"/>
+      </w:pPr>
+      <w:rPr>
+        <w:rFonts w:ascii="Wingdings" w:hAnsi="Wingdings" w:hint="default"/>
+        <w:sz w:val="20"/>
+      </w:rPr>
+    </w:lvl>
+    <w:lvl w:ilvl="7" w:tentative="1">
+      <w:start w:val="1"/>
+      <w:numFmt w:val="bullet"/>
+      <w:lvlText w:val=""/>
+      <w:lvlJc w:val="left"/>
+      <w:pPr>
+        <w:tabs>
+          <w:tab w:val="num" w:pos="5760"/>
+        </w:tabs>
+        <w:ind w:left="5760" w:hanging="360"/>
+      </w:pPr>
+      <w:rPr>
+        <w:rFonts w:ascii="Wingdings" w:hAnsi="Wingdings" w:hint="default"/>
+        <w:sz w:val="20"/>
+      </w:rPr>
+    </w:lvl>
+    <w:lvl w:ilvl="8" w:tentative="1">
+      <w:start w:val="1"/>
+      <w:numFmt w:val="bullet"/>
+      <w:lvlText w:val=""/>
+      <w:lvlJc w:val="left"/>
+      <w:pPr>
+        <w:tabs>
+          <w:tab w:val="num" w:pos="6480"/>
+        </w:tabs>
+        <w:ind w:left="6480" w:hanging="360"/>
+      </w:pPr>
+      <w:rPr>
+        <w:rFonts w:ascii="Wingdings" w:hAnsi="Wingdings" w:hint="default"/>
+        <w:sz w:val="20"/>
+      </w:rPr>
+    </w:lvl>
+  </w:abstractNum>
+  <w:abstractNum w:abstractNumId="9" w15:restartNumberingAfterBreak="0">
+    <w:nsid w:val="4DB15455"/>
+    <w:multiLevelType w:val="multilevel"/>
+    <w:tmpl w:val="045C9F20"/>
+    <w:lvl w:ilvl="0">
+      <w:start w:val="1"/>
+      <w:numFmt w:val="bullet"/>
+      <w:lvlText w:val=""/>
+      <w:lvlJc w:val="left"/>
+      <w:pPr>
+        <w:tabs>
+          <w:tab w:val="num" w:pos="720"/>
+        </w:tabs>
+        <w:ind w:left="720" w:hanging="360"/>
+      </w:pPr>
+      <w:rPr>
+        <w:rFonts w:ascii="Symbol" w:hAnsi="Symbol" w:hint="default"/>
+        <w:sz w:val="20"/>
+      </w:rPr>
+    </w:lvl>
+    <w:lvl w:ilvl="1" w:tentative="1">
+      <w:start w:val="1"/>
+      <w:numFmt w:val="bullet"/>
+      <w:lvlText w:val="o"/>
+      <w:lvlJc w:val="left"/>
+      <w:pPr>
+        <w:tabs>
+          <w:tab w:val="num" w:pos="1440"/>
+        </w:tabs>
+        <w:ind w:left="1440" w:hanging="360"/>
+      </w:pPr>
+      <w:rPr>
+        <w:rFonts w:ascii="Courier New" w:hAnsi="Courier New" w:hint="default"/>
+        <w:sz w:val="20"/>
+      </w:rPr>
+    </w:lvl>
+    <w:lvl w:ilvl="2" w:tentative="1">
+      <w:start w:val="1"/>
+      <w:numFmt w:val="bullet"/>
+      <w:lvlText w:val=""/>
+      <w:lvlJc w:val="left"/>
+      <w:pPr>
+        <w:tabs>
+          <w:tab w:val="num" w:pos="2160"/>
+        </w:tabs>
+        <w:ind w:left="2160" w:hanging="360"/>
+      </w:pPr>
+      <w:rPr>
+        <w:rFonts w:ascii="Wingdings" w:hAnsi="Wingdings" w:hint="default"/>
+        <w:sz w:val="20"/>
+      </w:rPr>
+    </w:lvl>
+    <w:lvl w:ilvl="3" w:tentative="1">
+      <w:start w:val="1"/>
+      <w:numFmt w:val="bullet"/>
+      <w:lvlText w:val=""/>
+      <w:lvlJc w:val="left"/>
+      <w:pPr>
+        <w:tabs>
+          <w:tab w:val="num" w:pos="2880"/>
+        </w:tabs>
+        <w:ind w:left="2880" w:hanging="360"/>
+      </w:pPr>
+      <w:rPr>
+        <w:rFonts w:ascii="Wingdings" w:hAnsi="Wingdings" w:hint="default"/>
+        <w:sz w:val="20"/>
+      </w:rPr>
+    </w:lvl>
+    <w:lvl w:ilvl="4" w:tentative="1">
+      <w:start w:val="1"/>
+      <w:numFmt w:val="bullet"/>
+      <w:lvlText w:val=""/>
+      <w:lvlJc w:val="left"/>
+      <w:pPr>
+        <w:tabs>
+          <w:tab w:val="num" w:pos="3600"/>
+        </w:tabs>
+        <w:ind w:left="3600" w:hanging="360"/>
+      </w:pPr>
+      <w:rPr>
+        <w:rFonts w:ascii="Wingdings" w:hAnsi="Wingdings" w:hint="default"/>
+        <w:sz w:val="20"/>
+      </w:rPr>
+    </w:lvl>
+    <w:lvl w:ilvl="5" w:tentative="1">
+      <w:start w:val="1"/>
+      <w:numFmt w:val="bullet"/>
+      <w:lvlText w:val=""/>
+      <w:lvlJc w:val="left"/>
+      <w:pPr>
+        <w:tabs>
+          <w:tab w:val="num" w:pos="4320"/>
+        </w:tabs>
+        <w:ind w:left="4320" w:hanging="360"/>
+      </w:pPr>
+      <w:rPr>
+        <w:rFonts w:ascii="Wingdings" w:hAnsi="Wingdings" w:hint="default"/>
+        <w:sz w:val="20"/>
+      </w:rPr>
+    </w:lvl>
+    <w:lvl w:ilvl="6" w:tentative="1">
+      <w:start w:val="1"/>
+      <w:numFmt w:val="bullet"/>
+      <w:lvlText w:val=""/>
+      <w:lvlJc w:val="left"/>
+      <w:pPr>
+        <w:tabs>
+          <w:tab w:val="num" w:pos="5040"/>
+        </w:tabs>
+        <w:ind w:left="5040" w:hanging="360"/>
+      </w:pPr>
+      <w:rPr>
+        <w:rFonts w:ascii="Wingdings" w:hAnsi="Wingdings" w:hint="default"/>
+        <w:sz w:val="20"/>
+      </w:rPr>
+    </w:lvl>
+    <w:lvl w:ilvl="7" w:tentative="1">
+      <w:start w:val="1"/>
+      <w:numFmt w:val="bullet"/>
+      <w:lvlText w:val=""/>
+      <w:lvlJc w:val="left"/>
+      <w:pPr>
+        <w:tabs>
+          <w:tab w:val="num" w:pos="5760"/>
+        </w:tabs>
+        <w:ind w:left="5760" w:hanging="360"/>
+      </w:pPr>
+      <w:rPr>
+        <w:rFonts w:ascii="Wingdings" w:hAnsi="Wingdings" w:hint="default"/>
+        <w:sz w:val="20"/>
+      </w:rPr>
+    </w:lvl>
+    <w:lvl w:ilvl="8" w:tentative="1">
+      <w:start w:val="1"/>
+      <w:numFmt w:val="bullet"/>
+      <w:lvlText w:val=""/>
+      <w:lvlJc w:val="left"/>
+      <w:pPr>
+        <w:tabs>
+          <w:tab w:val="num" w:pos="6480"/>
+        </w:tabs>
+        <w:ind w:left="6480" w:hanging="360"/>
+      </w:pPr>
+      <w:rPr>
+        <w:rFonts w:ascii="Wingdings" w:hAnsi="Wingdings" w:hint="default"/>
+        <w:sz w:val="20"/>
+      </w:rPr>
+    </w:lvl>
+  </w:abstractNum>
+  <w:abstractNum w:abstractNumId="10" w15:restartNumberingAfterBreak="0">
+    <w:nsid w:val="4EE268D3"/>
+    <w:multiLevelType w:val="multilevel"/>
+    <w:tmpl w:val="68867A1C"/>
+    <w:lvl w:ilvl="0">
+      <w:start w:val="1"/>
+      <w:numFmt w:val="bullet"/>
+      <w:lvlText w:val=""/>
+      <w:lvlJc w:val="left"/>
+      <w:pPr>
+        <w:tabs>
+          <w:tab w:val="num" w:pos="720"/>
+        </w:tabs>
+        <w:ind w:left="720" w:hanging="360"/>
+      </w:pPr>
+      <w:rPr>
+        <w:rFonts w:ascii="Symbol" w:hAnsi="Symbol" w:hint="default"/>
+        <w:sz w:val="20"/>
+      </w:rPr>
+    </w:lvl>
+    <w:lvl w:ilvl="1" w:tentative="1">
+      <w:start w:val="1"/>
+      <w:numFmt w:val="bullet"/>
+      <w:lvlText w:val="o"/>
+      <w:lvlJc w:val="left"/>
+      <w:pPr>
+        <w:tabs>
+          <w:tab w:val="num" w:pos="1440"/>
+        </w:tabs>
+        <w:ind w:left="1440" w:hanging="360"/>
+      </w:pPr>
+      <w:rPr>
+        <w:rFonts w:ascii="Courier New" w:hAnsi="Courier New" w:hint="default"/>
+        <w:sz w:val="20"/>
+      </w:rPr>
+    </w:lvl>
+    <w:lvl w:ilvl="2" w:tentative="1">
+      <w:start w:val="1"/>
+      <w:numFmt w:val="bullet"/>
+      <w:lvlText w:val=""/>
+      <w:lvlJc w:val="left"/>
+      <w:pPr>
+        <w:tabs>
+          <w:tab w:val="num" w:pos="2160"/>
+        </w:tabs>
+        <w:ind w:left="2160" w:hanging="360"/>
+      </w:pPr>
+      <w:rPr>
+        <w:rFonts w:ascii="Wingdings" w:hAnsi="Wingdings" w:hint="default"/>
+        <w:sz w:val="20"/>
+      </w:rPr>
+    </w:lvl>
+    <w:lvl w:ilvl="3" w:tentative="1">
+      <w:start w:val="1"/>
+      <w:numFmt w:val="bullet"/>
+      <w:lvlText w:val=""/>
+      <w:lvlJc w:val="left"/>
+      <w:pPr>
+        <w:tabs>
+          <w:tab w:val="num" w:pos="2880"/>
+        </w:tabs>
+        <w:ind w:left="2880" w:hanging="360"/>
+      </w:pPr>
+      <w:rPr>
+        <w:rFonts w:ascii="Wingdings" w:hAnsi="Wingdings" w:hint="default"/>
+        <w:sz w:val="20"/>
+      </w:rPr>
+    </w:lvl>
+    <w:lvl w:ilvl="4" w:tentative="1">
+      <w:start w:val="1"/>
+      <w:numFmt w:val="bullet"/>
+      <w:lvlText w:val=""/>
+      <w:lvlJc w:val="left"/>
+      <w:pPr>
+        <w:tabs>
+          <w:tab w:val="num" w:pos="3600"/>
+        </w:tabs>
+        <w:ind w:left="3600" w:hanging="360"/>
+      </w:pPr>
+      <w:rPr>
+        <w:rFonts w:ascii="Wingdings" w:hAnsi="Wingdings" w:hint="default"/>
+        <w:sz w:val="20"/>
+      </w:rPr>
+    </w:lvl>
+    <w:lvl w:ilvl="5" w:tentative="1">
+      <w:start w:val="1"/>
+      <w:numFmt w:val="bullet"/>
+      <w:lvlText w:val=""/>
+      <w:lvlJc w:val="left"/>
+      <w:pPr>
+        <w:tabs>
+          <w:tab w:val="num" w:pos="4320"/>
+        </w:tabs>
+        <w:ind w:left="4320" w:hanging="360"/>
+      </w:pPr>
+      <w:rPr>
+        <w:rFonts w:ascii="Wingdings" w:hAnsi="Wingdings" w:hint="default"/>
+        <w:sz w:val="20"/>
+      </w:rPr>
+    </w:lvl>
+    <w:lvl w:ilvl="6" w:tentative="1">
+      <w:start w:val="1"/>
+      <w:numFmt w:val="bullet"/>
+      <w:lvlText w:val=""/>
+      <w:lvlJc w:val="left"/>
+      <w:pPr>
+        <w:tabs>
+          <w:tab w:val="num" w:pos="5040"/>
+        </w:tabs>
+        <w:ind w:left="5040" w:hanging="360"/>
+      </w:pPr>
+      <w:rPr>
+        <w:rFonts w:ascii="Wingdings" w:hAnsi="Wingdings" w:hint="default"/>
+        <w:sz w:val="20"/>
+      </w:rPr>
+    </w:lvl>
+    <w:lvl w:ilvl="7" w:tentative="1">
+      <w:start w:val="1"/>
+      <w:numFmt w:val="bullet"/>
+      <w:lvlText w:val=""/>
+      <w:lvlJc w:val="left"/>
+      <w:pPr>
+        <w:tabs>
+          <w:tab w:val="num" w:pos="5760"/>
+        </w:tabs>
+        <w:ind w:left="5760" w:hanging="360"/>
+      </w:pPr>
+      <w:rPr>
+        <w:rFonts w:ascii="Wingdings" w:hAnsi="Wingdings" w:hint="default"/>
+        <w:sz w:val="20"/>
+      </w:rPr>
+    </w:lvl>
+    <w:lvl w:ilvl="8" w:tentative="1">
+      <w:start w:val="1"/>
+      <w:numFmt w:val="bullet"/>
+      <w:lvlText w:val=""/>
+      <w:lvlJc w:val="left"/>
+      <w:pPr>
+        <w:tabs>
+          <w:tab w:val="num" w:pos="6480"/>
+        </w:tabs>
+        <w:ind w:left="6480" w:hanging="360"/>
+      </w:pPr>
+      <w:rPr>
+        <w:rFonts w:ascii="Wingdings" w:hAnsi="Wingdings" w:hint="default"/>
+        <w:sz w:val="20"/>
+      </w:rPr>
+    </w:lvl>
+  </w:abstractNum>
+  <w:abstractNum w:abstractNumId="11" w15:restartNumberingAfterBreak="0">
+    <w:nsid w:val="54841D2E"/>
+    <w:multiLevelType w:val="multilevel"/>
+    <w:tmpl w:val="6EE2350E"/>
+    <w:lvl w:ilvl="0">
+      <w:start w:val="1"/>
+      <w:numFmt w:val="bullet"/>
+      <w:lvlText w:val=""/>
+      <w:lvlJc w:val="left"/>
+      <w:pPr>
+        <w:tabs>
+          <w:tab w:val="num" w:pos="720"/>
+        </w:tabs>
+        <w:ind w:left="720" w:hanging="360"/>
+      </w:pPr>
+      <w:rPr>
+        <w:rFonts w:ascii="Symbol" w:hAnsi="Symbol" w:hint="default"/>
+        <w:sz w:val="20"/>
+      </w:rPr>
+    </w:lvl>
+    <w:lvl w:ilvl="1" w:tentative="1">
+      <w:start w:val="1"/>
+      <w:numFmt w:val="bullet"/>
+      <w:lvlText w:val="o"/>
+      <w:lvlJc w:val="left"/>
+      <w:pPr>
+        <w:tabs>
+          <w:tab w:val="num" w:pos="1440"/>
+        </w:tabs>
+        <w:ind w:left="1440" w:hanging="360"/>
+      </w:pPr>
+      <w:rPr>
+        <w:rFonts w:ascii="Courier New" w:hAnsi="Courier New" w:hint="default"/>
+        <w:sz w:val="20"/>
+      </w:rPr>
+    </w:lvl>
+    <w:lvl w:ilvl="2" w:tentative="1">
+      <w:start w:val="1"/>
+      <w:numFmt w:val="bullet"/>
+      <w:lvlText w:val=""/>
+      <w:lvlJc w:val="left"/>
+      <w:pPr>
+        <w:tabs>
+          <w:tab w:val="num" w:pos="2160"/>
+        </w:tabs>
+        <w:ind w:left="2160" w:hanging="360"/>
+      </w:pPr>
+      <w:rPr>
+        <w:rFonts w:ascii="Wingdings" w:hAnsi="Wingdings" w:hint="default"/>
+        <w:sz w:val="20"/>
+      </w:rPr>
+    </w:lvl>
+    <w:lvl w:ilvl="3" w:tentative="1">
+      <w:start w:val="1"/>
+      <w:numFmt w:val="bullet"/>
+      <w:lvlText w:val=""/>
+      <w:lvlJc w:val="left"/>
+      <w:pPr>
+        <w:tabs>
+          <w:tab w:val="num" w:pos="2880"/>
+        </w:tabs>
+        <w:ind w:left="2880" w:hanging="360"/>
+      </w:pPr>
+      <w:rPr>
+        <w:rFonts w:ascii="Wingdings" w:hAnsi="Wingdings" w:hint="default"/>
+        <w:sz w:val="20"/>
+      </w:rPr>
+    </w:lvl>
+    <w:lvl w:ilvl="4" w:tentative="1">
+      <w:start w:val="1"/>
+      <w:numFmt w:val="bullet"/>
+      <w:lvlText w:val=""/>
+      <w:lvlJc w:val="left"/>
+      <w:pPr>
+        <w:tabs>
+          <w:tab w:val="num" w:pos="3600"/>
+        </w:tabs>
+        <w:ind w:left="3600" w:hanging="360"/>
+      </w:pPr>
+      <w:rPr>
+        <w:rFonts w:ascii="Wingdings" w:hAnsi="Wingdings" w:hint="default"/>
+        <w:sz w:val="20"/>
+      </w:rPr>
+    </w:lvl>
+    <w:lvl w:ilvl="5" w:tentative="1">
+      <w:start w:val="1"/>
+      <w:numFmt w:val="bullet"/>
+      <w:lvlText w:val=""/>
+      <w:lvlJc w:val="left"/>
+      <w:pPr>
+        <w:tabs>
+          <w:tab w:val="num" w:pos="4320"/>
+        </w:tabs>
+        <w:ind w:left="4320" w:hanging="360"/>
+      </w:pPr>
+      <w:rPr>
+        <w:rFonts w:ascii="Wingdings" w:hAnsi="Wingdings" w:hint="default"/>
+        <w:sz w:val="20"/>
+      </w:rPr>
+    </w:lvl>
+    <w:lvl w:ilvl="6" w:tentative="1">
+      <w:start w:val="1"/>
+      <w:numFmt w:val="bullet"/>
+      <w:lvlText w:val=""/>
+      <w:lvlJc w:val="left"/>
+      <w:pPr>
+        <w:tabs>
+          <w:tab w:val="num" w:pos="5040"/>
+        </w:tabs>
+        <w:ind w:left="5040" w:hanging="360"/>
+      </w:pPr>
+      <w:rPr>
+        <w:rFonts w:ascii="Wingdings" w:hAnsi="Wingdings" w:hint="default"/>
+        <w:sz w:val="20"/>
+      </w:rPr>
+    </w:lvl>
+    <w:lvl w:ilvl="7" w:tentative="1">
+      <w:start w:val="1"/>
+      <w:numFmt w:val="bullet"/>
+      <w:lvlText w:val=""/>
+      <w:lvlJc w:val="left"/>
+      <w:pPr>
+        <w:tabs>
+          <w:tab w:val="num" w:pos="5760"/>
+        </w:tabs>
+        <w:ind w:left="5760" w:hanging="360"/>
+      </w:pPr>
+      <w:rPr>
+        <w:rFonts w:ascii="Wingdings" w:hAnsi="Wingdings" w:hint="default"/>
+        <w:sz w:val="20"/>
+      </w:rPr>
+    </w:lvl>
+    <w:lvl w:ilvl="8" w:tentative="1">
+      <w:start w:val="1"/>
+      <w:numFmt w:val="bullet"/>
+      <w:lvlText w:val=""/>
+      <w:lvlJc w:val="left"/>
+      <w:pPr>
+        <w:tabs>
+          <w:tab w:val="num" w:pos="6480"/>
+        </w:tabs>
+        <w:ind w:left="6480" w:hanging="360"/>
+      </w:pPr>
+      <w:rPr>
+        <w:rFonts w:ascii="Wingdings" w:hAnsi="Wingdings" w:hint="default"/>
+        <w:sz w:val="20"/>
+      </w:rPr>
+    </w:lvl>
+  </w:abstractNum>
+  <w:abstractNum w:abstractNumId="12" w15:restartNumberingAfterBreak="0">
+    <w:nsid w:val="5D6F3428"/>
+    <w:multiLevelType w:val="multilevel"/>
+    <w:tmpl w:val="4FB8D5BE"/>
+    <w:lvl w:ilvl="0">
+      <w:start w:val="1"/>
+      <w:numFmt w:val="decimal"/>
+      <w:lvlText w:val="%1."/>
+      <w:lvlJc w:val="left"/>
+      <w:pPr>
+        <w:tabs>
+          <w:tab w:val="num" w:pos="720"/>
+        </w:tabs>
+        <w:ind w:left="720" w:hanging="360"/>
+      </w:pPr>
+    </w:lvl>
+    <w:lvl w:ilvl="1" w:tentative="1">
+      <w:start w:val="1"/>
+      <w:numFmt w:val="decimal"/>
+      <w:lvlText w:val="%2."/>
+      <w:lvlJc w:val="left"/>
+      <w:pPr>
+        <w:tabs>
+          <w:tab w:val="num" w:pos="1440"/>
+        </w:tabs>
+        <w:ind w:left="1440" w:hanging="360"/>
+      </w:pPr>
+    </w:lvl>
+    <w:lvl w:ilvl="2" w:tentative="1">
+      <w:start w:val="1"/>
+      <w:numFmt w:val="decimal"/>
+      <w:lvlText w:val="%3."/>
+      <w:lvlJc w:val="left"/>
+      <w:pPr>
+        <w:tabs>
+          <w:tab w:val="num" w:pos="2160"/>
+        </w:tabs>
+        <w:ind w:left="2160" w:hanging="360"/>
+      </w:pPr>
+    </w:lvl>
+    <w:lvl w:ilvl="3" w:tentative="1">
+      <w:start w:val="1"/>
+      <w:numFmt w:val="decimal"/>
+      <w:lvlText w:val="%4."/>
+      <w:lvlJc w:val="left"/>
+      <w:pPr>
+        <w:tabs>
+          <w:tab w:val="num" w:pos="2880"/>
+        </w:tabs>
+        <w:ind w:left="2880" w:hanging="360"/>
+      </w:pPr>
+    </w:lvl>
+    <w:lvl w:ilvl="4" w:tentative="1">
+      <w:start w:val="1"/>
+      <w:numFmt w:val="decimal"/>
+      <w:lvlText w:val="%5."/>
+      <w:lvlJc w:val="left"/>
+      <w:pPr>
+        <w:tabs>
+          <w:tab w:val="num" w:pos="3600"/>
+        </w:tabs>
+        <w:ind w:left="3600" w:hanging="360"/>
+      </w:pPr>
+    </w:lvl>
+    <w:lvl w:ilvl="5" w:tentative="1">
+      <w:start w:val="1"/>
+      <w:numFmt w:val="decimal"/>
+      <w:lvlText w:val="%6."/>
+      <w:lvlJc w:val="left"/>
+      <w:pPr>
+        <w:tabs>
+          <w:tab w:val="num" w:pos="4320"/>
+        </w:tabs>
+        <w:ind w:left="4320" w:hanging="360"/>
+      </w:pPr>
+    </w:lvl>
+    <w:lvl w:ilvl="6" w:tentative="1">
+      <w:start w:val="1"/>
+      <w:numFmt w:val="decimal"/>
+      <w:lvlText w:val="%7."/>
+      <w:lvlJc w:val="left"/>
+      <w:pPr>
+        <w:tabs>
+          <w:tab w:val="num" w:pos="5040"/>
+        </w:tabs>
+        <w:ind w:left="5040" w:hanging="360"/>
+      </w:pPr>
+    </w:lvl>
+    <w:lvl w:ilvl="7" w:tentative="1">
+      <w:start w:val="1"/>
+      <w:numFmt w:val="decimal"/>
+      <w:lvlText w:val="%8."/>
+      <w:lvlJc w:val="left"/>
+      <w:pPr>
+        <w:tabs>
+          <w:tab w:val="num" w:pos="5760"/>
+        </w:tabs>
+        <w:ind w:left="5760" w:hanging="360"/>
+      </w:pPr>
+    </w:lvl>
+    <w:lvl w:ilvl="8" w:tentative="1">
+      <w:start w:val="1"/>
+      <w:numFmt w:val="decimal"/>
+      <w:lvlText w:val="%9."/>
+      <w:lvlJc w:val="left"/>
+      <w:pPr>
+        <w:tabs>
+          <w:tab w:val="num" w:pos="6480"/>
+        </w:tabs>
+        <w:ind w:left="6480" w:hanging="360"/>
+      </w:pPr>
+    </w:lvl>
+  </w:abstractNum>
+  <w:abstractNum w:abstractNumId="13" w15:restartNumberingAfterBreak="0">
+    <w:nsid w:val="71EE07FC"/>
+    <w:multiLevelType w:val="multilevel"/>
+    <w:tmpl w:val="FA344306"/>
+    <w:lvl w:ilvl="0">
+      <w:start w:val="1"/>
+      <w:numFmt w:val="bullet"/>
+      <w:lvlText w:val=""/>
+      <w:lvlJc w:val="left"/>
+      <w:pPr>
+        <w:tabs>
+          <w:tab w:val="num" w:pos="720"/>
+        </w:tabs>
+        <w:ind w:left="720" w:hanging="360"/>
+      </w:pPr>
+      <w:rPr>
+        <w:rFonts w:ascii="Symbol" w:hAnsi="Symbol" w:hint="default"/>
+        <w:sz w:val="20"/>
+      </w:rPr>
+    </w:lvl>
+    <w:lvl w:ilvl="1" w:tentative="1">
+      <w:start w:val="1"/>
+      <w:numFmt w:val="bullet"/>
+      <w:lvlText w:val="o"/>
+      <w:lvlJc w:val="left"/>
+      <w:pPr>
+        <w:tabs>
+          <w:tab w:val="num" w:pos="1440"/>
+        </w:tabs>
+        <w:ind w:left="1440" w:hanging="360"/>
+      </w:pPr>
+      <w:rPr>
+        <w:rFonts w:ascii="Courier New" w:hAnsi="Courier New" w:hint="default"/>
+        <w:sz w:val="20"/>
+      </w:rPr>
+    </w:lvl>
+    <w:lvl w:ilvl="2" w:tentative="1">
+      <w:start w:val="1"/>
+      <w:numFmt w:val="bullet"/>
+      <w:lvlText w:val=""/>
+      <w:lvlJc w:val="left"/>
+      <w:pPr>
+        <w:tabs>
+          <w:tab w:val="num" w:pos="2160"/>
+        </w:tabs>
+        <w:ind w:left="2160" w:hanging="360"/>
+      </w:pPr>
+      <w:rPr>
+        <w:rFonts w:ascii="Wingdings" w:hAnsi="Wingdings" w:hint="default"/>
+        <w:sz w:val="20"/>
+      </w:rPr>
+    </w:lvl>
+    <w:lvl w:ilvl="3" w:tentative="1">
+      <w:start w:val="1"/>
+      <w:numFmt w:val="bullet"/>
+      <w:lvlText w:val=""/>
+      <w:lvlJc w:val="left"/>
+      <w:pPr>
+        <w:tabs>
+          <w:tab w:val="num" w:pos="2880"/>
+        </w:tabs>
+        <w:ind w:left="2880" w:hanging="360"/>
+      </w:pPr>
+      <w:rPr>
+        <w:rFonts w:ascii="Wingdings" w:hAnsi="Wingdings" w:hint="default"/>
+        <w:sz w:val="20"/>
+      </w:rPr>
+    </w:lvl>
+    <w:lvl w:ilvl="4" w:tentative="1">
+      <w:start w:val="1"/>
+      <w:numFmt w:val="bullet"/>
+      <w:lvlText w:val=""/>
+      <w:lvlJc w:val="left"/>
+      <w:pPr>
+        <w:tabs>
+          <w:tab w:val="num" w:pos="3600"/>
+        </w:tabs>
+        <w:ind w:left="3600" w:hanging="360"/>
+      </w:pPr>
+      <w:rPr>
+        <w:rFonts w:ascii="Wingdings" w:hAnsi="Wingdings" w:hint="default"/>
+        <w:sz w:val="20"/>
+      </w:rPr>
+    </w:lvl>
+    <w:lvl w:ilvl="5" w:tentative="1">
+      <w:start w:val="1"/>
+      <w:numFmt w:val="bullet"/>
+      <w:lvlText w:val=""/>
+      <w:lvlJc w:val="left"/>
+      <w:pPr>
+        <w:tabs>
+          <w:tab w:val="num" w:pos="4320"/>
+        </w:tabs>
+        <w:ind w:left="4320" w:hanging="360"/>
+      </w:pPr>
+      <w:rPr>
+        <w:rFonts w:ascii="Wingdings" w:hAnsi="Wingdings" w:hint="default"/>
+        <w:sz w:val="20"/>
+      </w:rPr>
+    </w:lvl>
+    <w:lvl w:ilvl="6" w:tentative="1">
+      <w:start w:val="1"/>
+      <w:numFmt w:val="bullet"/>
+      <w:lvlText w:val=""/>
+      <w:lvlJc w:val="left"/>
+      <w:pPr>
+        <w:tabs>
+          <w:tab w:val="num" w:pos="5040"/>
+        </w:tabs>
+        <w:ind w:left="5040" w:hanging="360"/>
+      </w:pPr>
+      <w:rPr>
+        <w:rFonts w:ascii="Wingdings" w:hAnsi="Wingdings" w:hint="default"/>
+        <w:sz w:val="20"/>
+      </w:rPr>
+    </w:lvl>
+    <w:lvl w:ilvl="7" w:tentative="1">
+      <w:start w:val="1"/>
+      <w:numFmt w:val="bullet"/>
+      <w:lvlText w:val=""/>
+      <w:lvlJc w:val="left"/>
+      <w:pPr>
+        <w:tabs>
+          <w:tab w:val="num" w:pos="5760"/>
+        </w:tabs>
+        <w:ind w:left="5760" w:hanging="360"/>
+      </w:pPr>
+      <w:rPr>
+        <w:rFonts w:ascii="Wingdings" w:hAnsi="Wingdings" w:hint="default"/>
+        <w:sz w:val="20"/>
+      </w:rPr>
+    </w:lvl>
+    <w:lvl w:ilvl="8" w:tentative="1">
+      <w:start w:val="1"/>
+      <w:numFmt w:val="bullet"/>
+      <w:lvlText w:val=""/>
+      <w:lvlJc w:val="left"/>
+      <w:pPr>
+        <w:tabs>
+          <w:tab w:val="num" w:pos="6480"/>
+        </w:tabs>
+        <w:ind w:left="6480" w:hanging="360"/>
+      </w:pPr>
+      <w:rPr>
+        <w:rFonts w:ascii="Wingdings" w:hAnsi="Wingdings" w:hint="default"/>
+        <w:sz w:val="20"/>
+      </w:rPr>
+    </w:lvl>
+  </w:abstractNum>
+  <w:abstractNum w:abstractNumId="14" w15:restartNumberingAfterBreak="0">
+    <w:nsid w:val="72F869A2"/>
+    <w:multiLevelType w:val="multilevel"/>
+    <w:tmpl w:val="7026FD64"/>
+    <w:lvl w:ilvl="0">
+      <w:start w:val="1"/>
+      <w:numFmt w:val="bullet"/>
+      <w:lvlText w:val=""/>
+      <w:lvlJc w:val="left"/>
+      <w:pPr>
+        <w:tabs>
+          <w:tab w:val="num" w:pos="720"/>
+        </w:tabs>
+        <w:ind w:left="720" w:hanging="360"/>
+      </w:pPr>
+      <w:rPr>
+        <w:rFonts w:ascii="Symbol" w:hAnsi="Symbol" w:hint="default"/>
+        <w:sz w:val="20"/>
+      </w:rPr>
+    </w:lvl>
+    <w:lvl w:ilvl="1" w:tentative="1">
+      <w:start w:val="1"/>
+      <w:numFmt w:val="bullet"/>
+      <w:lvlText w:val="o"/>
+      <w:lvlJc w:val="left"/>
+      <w:pPr>
+        <w:tabs>
+          <w:tab w:val="num" w:pos="1440"/>
+        </w:tabs>
+        <w:ind w:left="1440" w:hanging="360"/>
+      </w:pPr>
+      <w:rPr>
+        <w:rFonts w:ascii="Courier New" w:hAnsi="Courier New" w:hint="default"/>
+        <w:sz w:val="20"/>
+      </w:rPr>
+    </w:lvl>
+    <w:lvl w:ilvl="2" w:tentative="1">
+      <w:start w:val="1"/>
+      <w:numFmt w:val="bullet"/>
+      <w:lvlText w:val=""/>
+      <w:lvlJc w:val="left"/>
+      <w:pPr>
+        <w:tabs>
+          <w:tab w:val="num" w:pos="2160"/>
+        </w:tabs>
+        <w:ind w:left="2160" w:hanging="360"/>
+      </w:pPr>
+      <w:rPr>
+        <w:rFonts w:ascii="Wingdings" w:hAnsi="Wingdings" w:hint="default"/>
+        <w:sz w:val="20"/>
+      </w:rPr>
+    </w:lvl>
+    <w:lvl w:ilvl="3" w:tentative="1">
+      <w:start w:val="1"/>
+      <w:numFmt w:val="bullet"/>
+      <w:lvlText w:val=""/>
+      <w:lvlJc w:val="left"/>
+      <w:pPr>
+        <w:tabs>
+          <w:tab w:val="num" w:pos="2880"/>
+        </w:tabs>
+        <w:ind w:left="2880" w:hanging="360"/>
+      </w:pPr>
+      <w:rPr>
+        <w:rFonts w:ascii="Wingdings" w:hAnsi="Wingdings" w:hint="default"/>
+        <w:sz w:val="20"/>
+      </w:rPr>
+    </w:lvl>
+    <w:lvl w:ilvl="4" w:tentative="1">
+      <w:start w:val="1"/>
+      <w:numFmt w:val="bullet"/>
+      <w:lvlText w:val=""/>
+      <w:lvlJc w:val="left"/>
+      <w:pPr>
+        <w:tabs>
+          <w:tab w:val="num" w:pos="3600"/>
+        </w:tabs>
+        <w:ind w:left="3600" w:hanging="360"/>
+      </w:pPr>
+      <w:rPr>
+        <w:rFonts w:ascii="Wingdings" w:hAnsi="Wingdings" w:hint="default"/>
+        <w:sz w:val="20"/>
+      </w:rPr>
+    </w:lvl>
+    <w:lvl w:ilvl="5" w:tentative="1">
+      <w:start w:val="1"/>
+      <w:numFmt w:val="bullet"/>
+      <w:lvlText w:val=""/>
+      <w:lvlJc w:val="left"/>
+      <w:pPr>
+        <w:tabs>
+          <w:tab w:val="num" w:pos="4320"/>
+        </w:tabs>
+        <w:ind w:left="4320" w:hanging="360"/>
+      </w:pPr>
+      <w:rPr>
+        <w:rFonts w:ascii="Wingdings" w:hAnsi="Wingdings" w:hint="default"/>
+        <w:sz w:val="20"/>
+      </w:rPr>
+    </w:lvl>
+    <w:lvl w:ilvl="6" w:tentative="1">
+      <w:start w:val="1"/>
+      <w:numFmt w:val="bullet"/>
+      <w:lvlText w:val=""/>
+      <w:lvlJc w:val="left"/>
+      <w:pPr>
+        <w:tabs>
+          <w:tab w:val="num" w:pos="5040"/>
+        </w:tabs>
+        <w:ind w:left="5040" w:hanging="360"/>
+      </w:pPr>
+      <w:rPr>
+        <w:rFonts w:ascii="Wingdings" w:hAnsi="Wingdings" w:hint="default"/>
+        <w:sz w:val="20"/>
+      </w:rPr>
+    </w:lvl>
+    <w:lvl w:ilvl="7" w:tentative="1">
+      <w:start w:val="1"/>
+      <w:numFmt w:val="bullet"/>
+      <w:lvlText w:val=""/>
+      <w:lvlJc w:val="left"/>
+      <w:pPr>
+        <w:tabs>
+          <w:tab w:val="num" w:pos="5760"/>
+        </w:tabs>
+        <w:ind w:left="5760" w:hanging="360"/>
+      </w:pPr>
+      <w:rPr>
+        <w:rFonts w:ascii="Wingdings" w:hAnsi="Wingdings" w:hint="default"/>
+        <w:sz w:val="20"/>
+      </w:rPr>
+    </w:lvl>
+    <w:lvl w:ilvl="8" w:tentative="1">
+      <w:start w:val="1"/>
+      <w:numFmt w:val="bullet"/>
+      <w:lvlText w:val=""/>
+      <w:lvlJc w:val="left"/>
+      <w:pPr>
+        <w:tabs>
+          <w:tab w:val="num" w:pos="6480"/>
+        </w:tabs>
+        <w:ind w:left="6480" w:hanging="360"/>
+      </w:pPr>
+      <w:rPr>
+        <w:rFonts w:ascii="Wingdings" w:hAnsi="Wingdings" w:hint="default"/>
+        <w:sz w:val="20"/>
+      </w:rPr>
+    </w:lvl>
+  </w:abstractNum>
+  <w:abstractNum w:abstractNumId="15" w15:restartNumberingAfterBreak="0">
+    <w:nsid w:val="732C3A4F"/>
+    <w:multiLevelType w:val="multilevel"/>
+    <w:tmpl w:val="6AA80A06"/>
+    <w:lvl w:ilvl="0">
+      <w:start w:val="1"/>
+      <w:numFmt w:val="bullet"/>
+      <w:lvlText w:val=""/>
+      <w:lvlJc w:val="left"/>
+      <w:pPr>
+        <w:tabs>
+          <w:tab w:val="num" w:pos="720"/>
+        </w:tabs>
+        <w:ind w:left="720" w:hanging="360"/>
+      </w:pPr>
+      <w:rPr>
+        <w:rFonts w:ascii="Symbol" w:hAnsi="Symbol" w:hint="default"/>
+        <w:sz w:val="20"/>
+      </w:rPr>
+    </w:lvl>
+    <w:lvl w:ilvl="1" w:tentative="1">
+      <w:start w:val="1"/>
+      <w:numFmt w:val="bullet"/>
+      <w:lvlText w:val="o"/>
+      <w:lvlJc w:val="left"/>
+      <w:pPr>
+        <w:tabs>
+          <w:tab w:val="num" w:pos="1440"/>
+        </w:tabs>
+        <w:ind w:left="1440" w:hanging="360"/>
+      </w:pPr>
+      <w:rPr>
+        <w:rFonts w:ascii="Courier New" w:hAnsi="Courier New" w:hint="default"/>
+        <w:sz w:val="20"/>
+      </w:rPr>
+    </w:lvl>
+    <w:lvl w:ilvl="2" w:tentative="1">
+      <w:start w:val="1"/>
+      <w:numFmt w:val="bullet"/>
+      <w:lvlText w:val=""/>
+      <w:lvlJc w:val="left"/>
+      <w:pPr>
+        <w:tabs>
+          <w:tab w:val="num" w:pos="2160"/>
+        </w:tabs>
+        <w:ind w:left="2160" w:hanging="360"/>
+      </w:pPr>
+      <w:rPr>
+        <w:rFonts w:ascii="Wingdings" w:hAnsi="Wingdings" w:hint="default"/>
+        <w:sz w:val="20"/>
+      </w:rPr>
+    </w:lvl>
+    <w:lvl w:ilvl="3" w:tentative="1">
+      <w:start w:val="1"/>
+      <w:numFmt w:val="bullet"/>
+      <w:lvlText w:val=""/>
+      <w:lvlJc w:val="left"/>
+      <w:pPr>
+        <w:tabs>
+          <w:tab w:val="num" w:pos="2880"/>
+        </w:tabs>
+        <w:ind w:left="2880" w:hanging="360"/>
+      </w:pPr>
+      <w:rPr>
+        <w:rFonts w:ascii="Wingdings" w:hAnsi="Wingdings" w:hint="default"/>
+        <w:sz w:val="20"/>
+      </w:rPr>
+    </w:lvl>
+    <w:lvl w:ilvl="4" w:tentative="1">
+      <w:start w:val="1"/>
+      <w:numFmt w:val="bullet"/>
+      <w:lvlText w:val=""/>
+      <w:lvlJc w:val="left"/>
+      <w:pPr>
+        <w:tabs>
+          <w:tab w:val="num" w:pos="3600"/>
+        </w:tabs>
+        <w:ind w:left="3600" w:hanging="360"/>
+      </w:pPr>
+      <w:rPr>
+        <w:rFonts w:ascii="Wingdings" w:hAnsi="Wingdings" w:hint="default"/>
+        <w:sz w:val="20"/>
+      </w:rPr>
+    </w:lvl>
+    <w:lvl w:ilvl="5" w:tentative="1">
+      <w:start w:val="1"/>
+      <w:numFmt w:val="bullet"/>
+      <w:lvlText w:val=""/>
+      <w:lvlJc w:val="left"/>
+      <w:pPr>
+        <w:tabs>
+          <w:tab w:val="num" w:pos="4320"/>
+        </w:tabs>
+        <w:ind w:left="4320" w:hanging="360"/>
+      </w:pPr>
+      <w:rPr>
+        <w:rFonts w:ascii="Wingdings" w:hAnsi="Wingdings" w:hint="default"/>
+        <w:sz w:val="20"/>
+      </w:rPr>
+    </w:lvl>
+    <w:lvl w:ilvl="6" w:tentative="1">
+      <w:start w:val="1"/>
+      <w:numFmt w:val="bullet"/>
+      <w:lvlText w:val=""/>
+      <w:lvlJc w:val="left"/>
+      <w:pPr>
+        <w:tabs>
+          <w:tab w:val="num" w:pos="5040"/>
+        </w:tabs>
+        <w:ind w:left="5040" w:hanging="360"/>
+      </w:pPr>
+      <w:rPr>
+        <w:rFonts w:ascii="Wingdings" w:hAnsi="Wingdings" w:hint="default"/>
+        <w:sz w:val="20"/>
+      </w:rPr>
+    </w:lvl>
+    <w:lvl w:ilvl="7" w:tentative="1">
+      <w:start w:val="1"/>
+      <w:numFmt w:val="bullet"/>
+      <w:lvlText w:val=""/>
+      <w:lvlJc w:val="left"/>
+      <w:pPr>
+        <w:tabs>
+          <w:tab w:val="num" w:pos="5760"/>
+        </w:tabs>
+        <w:ind w:left="5760" w:hanging="360"/>
+      </w:pPr>
+      <w:rPr>
+        <w:rFonts w:ascii="Wingdings" w:hAnsi="Wingdings" w:hint="default"/>
+        <w:sz w:val="20"/>
+      </w:rPr>
+    </w:lvl>
+    <w:lvl w:ilvl="8" w:tentative="1">
+      <w:start w:val="1"/>
+      <w:numFmt w:val="bullet"/>
+      <w:lvlText w:val=""/>
+      <w:lvlJc w:val="left"/>
+      <w:pPr>
+        <w:tabs>
+          <w:tab w:val="num" w:pos="6480"/>
+        </w:tabs>
+        <w:ind w:left="6480" w:hanging="360"/>
+      </w:pPr>
+      <w:rPr>
+        <w:rFonts w:ascii="Wingdings" w:hAnsi="Wingdings" w:hint="default"/>
+        <w:sz w:val="20"/>
+      </w:rPr>
+    </w:lvl>
+  </w:abstractNum>
+  <w:abstractNum w:abstractNumId="16" w15:restartNumberingAfterBreak="0">
+    <w:nsid w:val="759E7710"/>
+    <w:multiLevelType w:val="multilevel"/>
+    <w:tmpl w:val="E39C6CD0"/>
+    <w:lvl w:ilvl="0">
+      <w:start w:val="1"/>
+      <w:numFmt w:val="bullet"/>
+      <w:lvlText w:val=""/>
+      <w:lvlJc w:val="left"/>
+      <w:pPr>
+        <w:tabs>
+          <w:tab w:val="num" w:pos="720"/>
+        </w:tabs>
+        <w:ind w:left="720" w:hanging="360"/>
+      </w:pPr>
+      <w:rPr>
+        <w:rFonts w:ascii="Symbol" w:hAnsi="Symbol" w:hint="default"/>
+        <w:sz w:val="20"/>
+      </w:rPr>
+    </w:lvl>
+    <w:lvl w:ilvl="1" w:tentative="1">
+      <w:start w:val="1"/>
+      <w:numFmt w:val="bullet"/>
+      <w:lvlText w:val="o"/>
+      <w:lvlJc w:val="left"/>
+      <w:pPr>
+        <w:tabs>
+          <w:tab w:val="num" w:pos="1440"/>
+        </w:tabs>
+        <w:ind w:left="1440" w:hanging="360"/>
+      </w:pPr>
+      <w:rPr>
+        <w:rFonts w:ascii="Courier New" w:hAnsi="Courier New" w:hint="default"/>
+        <w:sz w:val="20"/>
+      </w:rPr>
+    </w:lvl>
+    <w:lvl w:ilvl="2" w:tentative="1">
+      <w:start w:val="1"/>
+      <w:numFmt w:val="bullet"/>
+      <w:lvlText w:val=""/>
+      <w:lvlJc w:val="left"/>
+      <w:pPr>
+        <w:tabs>
+          <w:tab w:val="num" w:pos="2160"/>
+        </w:tabs>
+        <w:ind w:left="2160" w:hanging="360"/>
+      </w:pPr>
+      <w:rPr>
+        <w:rFonts w:ascii="Wingdings" w:hAnsi="Wingdings" w:hint="default"/>
+        <w:sz w:val="20"/>
+      </w:rPr>
+    </w:lvl>
+    <w:lvl w:ilvl="3" w:tentative="1">
+      <w:start w:val="1"/>
+      <w:numFmt w:val="bullet"/>
+      <w:lvlText w:val=""/>
+      <w:lvlJc w:val="left"/>
+      <w:pPr>
+        <w:tabs>
+          <w:tab w:val="num" w:pos="2880"/>
+        </w:tabs>
+        <w:ind w:left="2880" w:hanging="360"/>
+      </w:pPr>
+      <w:rPr>
+        <w:rFonts w:ascii="Wingdings" w:hAnsi="Wingdings" w:hint="default"/>
+        <w:sz w:val="20"/>
+      </w:rPr>
+    </w:lvl>
+    <w:lvl w:ilvl="4" w:tentative="1">
+      <w:start w:val="1"/>
+      <w:numFmt w:val="bullet"/>
+      <w:lvlText w:val=""/>
+      <w:lvlJc w:val="left"/>
+      <w:pPr>
+        <w:tabs>
+          <w:tab w:val="num" w:pos="3600"/>
+        </w:tabs>
+        <w:ind w:left="3600" w:hanging="360"/>
+      </w:pPr>
+      <w:rPr>
+        <w:rFonts w:ascii="Wingdings" w:hAnsi="Wingdings" w:hint="default"/>
+        <w:sz w:val="20"/>
+      </w:rPr>
+    </w:lvl>
+    <w:lvl w:ilvl="5" w:tentative="1">
+      <w:start w:val="1"/>
+      <w:numFmt w:val="bullet"/>
+      <w:lvlText w:val=""/>
+      <w:lvlJc w:val="left"/>
+      <w:pPr>
+        <w:tabs>
+          <w:tab w:val="num" w:pos="4320"/>
+        </w:tabs>
+        <w:ind w:left="4320" w:hanging="360"/>
+      </w:pPr>
+      <w:rPr>
+        <w:rFonts w:ascii="Wingdings" w:hAnsi="Wingdings" w:hint="default"/>
+        <w:sz w:val="20"/>
+      </w:rPr>
+    </w:lvl>
+    <w:lvl w:ilvl="6" w:tentative="1">
+      <w:start w:val="1"/>
+      <w:numFmt w:val="bullet"/>
+      <w:lvlText w:val=""/>
+      <w:lvlJc w:val="left"/>
+      <w:pPr>
+        <w:tabs>
+          <w:tab w:val="num" w:pos="5040"/>
+        </w:tabs>
+        <w:ind w:left="5040" w:hanging="360"/>
+      </w:pPr>
+      <w:rPr>
+        <w:rFonts w:ascii="Wingdings" w:hAnsi="Wingdings" w:hint="default"/>
+        <w:sz w:val="20"/>
+      </w:rPr>
+    </w:lvl>
+    <w:lvl w:ilvl="7" w:tentative="1">
+      <w:start w:val="1"/>
+      <w:numFmt w:val="bullet"/>
+      <w:lvlText w:val=""/>
+      <w:lvlJc w:val="left"/>
+      <w:pPr>
+        <w:tabs>
+          <w:tab w:val="num" w:pos="5760"/>
+        </w:tabs>
+        <w:ind w:left="5760" w:hanging="360"/>
+      </w:pPr>
+      <w:rPr>
+        <w:rFonts w:ascii="Wingdings" w:hAnsi="Wingdings" w:hint="default"/>
+        <w:sz w:val="20"/>
+      </w:rPr>
+    </w:lvl>
+    <w:lvl w:ilvl="8" w:tentative="1">
+      <w:start w:val="1"/>
+      <w:numFmt w:val="bullet"/>
+      <w:lvlText w:val=""/>
+      <w:lvlJc w:val="left"/>
+      <w:pPr>
+        <w:tabs>
+          <w:tab w:val="num" w:pos="6480"/>
+        </w:tabs>
+        <w:ind w:left="6480" w:hanging="360"/>
+      </w:pPr>
+      <w:rPr>
+        <w:rFonts w:ascii="Wingdings" w:hAnsi="Wingdings" w:hint="default"/>
+        <w:sz w:val="20"/>
+      </w:rPr>
+    </w:lvl>
+  </w:abstractNum>
+  <w:abstractNum w:abstractNumId="17" w15:restartNumberingAfterBreak="0">
+    <w:nsid w:val="78B04F45"/>
+    <w:multiLevelType w:val="multilevel"/>
+    <w:tmpl w:val="843C7E12"/>
+    <w:lvl w:ilvl="0">
+      <w:start w:val="1"/>
+      <w:numFmt w:val="bullet"/>
+      <w:lvlText w:val=""/>
+      <w:lvlJc w:val="left"/>
+      <w:pPr>
+        <w:tabs>
+          <w:tab w:val="num" w:pos="720"/>
+        </w:tabs>
+        <w:ind w:left="720" w:hanging="360"/>
+      </w:pPr>
+      <w:rPr>
+        <w:rFonts w:ascii="Symbol" w:hAnsi="Symbol" w:hint="default"/>
+        <w:sz w:val="20"/>
+      </w:rPr>
+    </w:lvl>
+    <w:lvl w:ilvl="1" w:tentative="1">
+      <w:start w:val="1"/>
+      <w:numFmt w:val="bullet"/>
+      <w:lvlText w:val="o"/>
+      <w:lvlJc w:val="left"/>
+      <w:pPr>
+        <w:tabs>
+          <w:tab w:val="num" w:pos="1440"/>
+        </w:tabs>
+        <w:ind w:left="1440" w:hanging="360"/>
+      </w:pPr>
+      <w:rPr>
+        <w:rFonts w:ascii="Courier New" w:hAnsi="Courier New" w:hint="default"/>
+        <w:sz w:val="20"/>
+      </w:rPr>
+    </w:lvl>
+    <w:lvl w:ilvl="2" w:tentative="1">
+      <w:start w:val="1"/>
+      <w:numFmt w:val="bullet"/>
+      <w:lvlText w:val=""/>
+      <w:lvlJc w:val="left"/>
+      <w:pPr>
+        <w:tabs>
+          <w:tab w:val="num" w:pos="2160"/>
+        </w:tabs>
+        <w:ind w:left="2160" w:hanging="360"/>
+      </w:pPr>
+      <w:rPr>
+        <w:rFonts w:ascii="Wingdings" w:hAnsi="Wingdings" w:hint="default"/>
+        <w:sz w:val="20"/>
+      </w:rPr>
+    </w:lvl>
+    <w:lvl w:ilvl="3" w:tentative="1">
+      <w:start w:val="1"/>
+      <w:numFmt w:val="bullet"/>
+      <w:lvlText w:val=""/>
+      <w:lvlJc w:val="left"/>
+      <w:pPr>
+        <w:tabs>
+          <w:tab w:val="num" w:pos="2880"/>
+        </w:tabs>
+        <w:ind w:left="2880" w:hanging="360"/>
+      </w:pPr>
+      <w:rPr>
+        <w:rFonts w:ascii="Wingdings" w:hAnsi="Wingdings" w:hint="default"/>
+        <w:sz w:val="20"/>
+      </w:rPr>
+    </w:lvl>
+    <w:lvl w:ilvl="4" w:tentative="1">
+      <w:start w:val="1"/>
+      <w:numFmt w:val="bullet"/>
+      <w:lvlText w:val=""/>
+      <w:lvlJc w:val="left"/>
+      <w:pPr>
+        <w:tabs>
+          <w:tab w:val="num" w:pos="3600"/>
+        </w:tabs>
+        <w:ind w:left="3600" w:hanging="360"/>
+      </w:pPr>
+      <w:rPr>
+        <w:rFonts w:ascii="Wingdings" w:hAnsi="Wingdings" w:hint="default"/>
+        <w:sz w:val="20"/>
+      </w:rPr>
+    </w:lvl>
+    <w:lvl w:ilvl="5" w:tentative="1">
+      <w:start w:val="1"/>
+      <w:numFmt w:val="bullet"/>
+      <w:lvlText w:val=""/>
+      <w:lvlJc w:val="left"/>
+      <w:pPr>
+        <w:tabs>
+          <w:tab w:val="num" w:pos="4320"/>
+        </w:tabs>
+        <w:ind w:left="4320" w:hanging="360"/>
+      </w:pPr>
+      <w:rPr>
+        <w:rFonts w:ascii="Wingdings" w:hAnsi="Wingdings" w:hint="default"/>
+        <w:sz w:val="20"/>
+      </w:rPr>
+    </w:lvl>
+    <w:lvl w:ilvl="6" w:tentative="1">
+      <w:start w:val="1"/>
+      <w:numFmt w:val="bullet"/>
+      <w:lvlText w:val=""/>
+      <w:lvlJc w:val="left"/>
+      <w:pPr>
+        <w:tabs>
+          <w:tab w:val="num" w:pos="5040"/>
+        </w:tabs>
+        <w:ind w:left="5040" w:hanging="360"/>
+      </w:pPr>
+      <w:rPr>
+        <w:rFonts w:ascii="Wingdings" w:hAnsi="Wingdings" w:hint="default"/>
+        <w:sz w:val="20"/>
+      </w:rPr>
+    </w:lvl>
+    <w:lvl w:ilvl="7" w:tentative="1">
+      <w:start w:val="1"/>
+      <w:numFmt w:val="bullet"/>
+      <w:lvlText w:val=""/>
+      <w:lvlJc w:val="left"/>
+      <w:pPr>
+        <w:tabs>
+          <w:tab w:val="num" w:pos="5760"/>
+        </w:tabs>
+        <w:ind w:left="5760" w:hanging="360"/>
+      </w:pPr>
+      <w:rPr>
+        <w:rFonts w:ascii="Wingdings" w:hAnsi="Wingdings" w:hint="default"/>
+        <w:sz w:val="20"/>
+      </w:rPr>
+    </w:lvl>
+    <w:lvl w:ilvl="8" w:tentative="1">
+      <w:start w:val="1"/>
+      <w:numFmt w:val="bullet"/>
+      <w:lvlText w:val=""/>
+      <w:lvlJc w:val="left"/>
+      <w:pPr>
+        <w:tabs>
+          <w:tab w:val="num" w:pos="6480"/>
+        </w:tabs>
+        <w:ind w:left="6480" w:hanging="360"/>
+      </w:pPr>
+      <w:rPr>
+        <w:rFonts w:ascii="Wingdings" w:hAnsi="Wingdings" w:hint="default"/>
+        <w:sz w:val="20"/>
+      </w:rPr>
+    </w:lvl>
+  </w:abstractNum>
+  <w:abstractNum w:abstractNumId="18" w15:restartNumberingAfterBreak="0">
+    <w:nsid w:val="7A334A8E"/>
+    <w:multiLevelType w:val="multilevel"/>
+    <w:tmpl w:val="F5486632"/>
+    <w:lvl w:ilvl="0">
+      <w:start w:val="1"/>
+      <w:numFmt w:val="decimal"/>
+      <w:lvlText w:val="%1."/>
+      <w:lvlJc w:val="left"/>
+      <w:pPr>
+        <w:tabs>
+          <w:tab w:val="num" w:pos="720"/>
+        </w:tabs>
+        <w:ind w:left="720" w:hanging="360"/>
+      </w:pPr>
+    </w:lvl>
+    <w:lvl w:ilvl="1" w:tentative="1">
+      <w:start w:val="1"/>
+      <w:numFmt w:val="decimal"/>
+      <w:lvlText w:val="%2."/>
+      <w:lvlJc w:val="left"/>
+      <w:pPr>
+        <w:tabs>
+          <w:tab w:val="num" w:pos="1440"/>
+        </w:tabs>
+        <w:ind w:left="1440" w:hanging="360"/>
+      </w:pPr>
+    </w:lvl>
+    <w:lvl w:ilvl="2" w:tentative="1">
+      <w:start w:val="1"/>
+      <w:numFmt w:val="decimal"/>
+      <w:lvlText w:val="%3."/>
+      <w:lvlJc w:val="left"/>
+      <w:pPr>
+        <w:tabs>
+          <w:tab w:val="num" w:pos="2160"/>
+        </w:tabs>
+        <w:ind w:left="2160" w:hanging="360"/>
+      </w:pPr>
+    </w:lvl>
+    <w:lvl w:ilvl="3" w:tentative="1">
+      <w:start w:val="1"/>
+      <w:numFmt w:val="decimal"/>
+      <w:lvlText w:val="%4."/>
+      <w:lvlJc w:val="left"/>
+      <w:pPr>
+        <w:tabs>
+          <w:tab w:val="num" w:pos="2880"/>
+        </w:tabs>
+        <w:ind w:left="2880" w:hanging="360"/>
+      </w:pPr>
+    </w:lvl>
+    <w:lvl w:ilvl="4" w:tentative="1">
+      <w:start w:val="1"/>
+      <w:numFmt w:val="decimal"/>
+      <w:lvlText w:val="%5."/>
+      <w:lvlJc w:val="left"/>
+      <w:pPr>
+        <w:tabs>
+          <w:tab w:val="num" w:pos="3600"/>
+        </w:tabs>
+        <w:ind w:left="3600" w:hanging="360"/>
+      </w:pPr>
+    </w:lvl>
+    <w:lvl w:ilvl="5" w:tentative="1">
+      <w:start w:val="1"/>
+      <w:numFmt w:val="decimal"/>
+      <w:lvlText w:val="%6."/>
+      <w:lvlJc w:val="left"/>
+      <w:pPr>
+        <w:tabs>
+          <w:tab w:val="num" w:pos="4320"/>
+        </w:tabs>
+        <w:ind w:left="4320" w:hanging="360"/>
+      </w:pPr>
+    </w:lvl>
+    <w:lvl w:ilvl="6" w:tentative="1">
+      <w:start w:val="1"/>
+      <w:numFmt w:val="decimal"/>
+      <w:lvlText w:val="%7."/>
+      <w:lvlJc w:val="left"/>
+      <w:pPr>
+        <w:tabs>
+          <w:tab w:val="num" w:pos="5040"/>
+        </w:tabs>
+        <w:ind w:left="5040" w:hanging="360"/>
+      </w:pPr>
+    </w:lvl>
+    <w:lvl w:ilvl="7" w:tentative="1">
+      <w:start w:val="1"/>
+      <w:numFmt w:val="decimal"/>
+      <w:lvlText w:val="%8."/>
+      <w:lvlJc w:val="left"/>
+      <w:pPr>
+        <w:tabs>
+          <w:tab w:val="num" w:pos="5760"/>
+        </w:tabs>
+        <w:ind w:left="5760" w:hanging="360"/>
+      </w:pPr>
+    </w:lvl>
+    <w:lvl w:ilvl="8" w:tentative="1">
+      <w:start w:val="1"/>
+      <w:numFmt w:val="decimal"/>
+      <w:lvlText w:val="%9."/>
+      <w:lvlJc w:val="left"/>
+      <w:pPr>
+        <w:tabs>
+          <w:tab w:val="num" w:pos="6480"/>
+        </w:tabs>
+        <w:ind w:left="6480" w:hanging="360"/>
+      </w:pPr>
+    </w:lvl>
+  </w:abstractNum>
+  <w:abstractNum w:abstractNumId="19" w15:restartNumberingAfterBreak="0">
+    <w:nsid w:val="7AB36DE7"/>
+    <w:multiLevelType w:val="multilevel"/>
+    <w:tmpl w:val="309AF73E"/>
+    <w:lvl w:ilvl="0">
+      <w:start w:val="1"/>
+      <w:numFmt w:val="bullet"/>
+      <w:lvlText w:val=""/>
+      <w:lvlJc w:val="left"/>
+      <w:pPr>
+        <w:tabs>
+          <w:tab w:val="num" w:pos="720"/>
+        </w:tabs>
+        <w:ind w:left="720" w:hanging="360"/>
+      </w:pPr>
+      <w:rPr>
+        <w:rFonts w:ascii="Symbol" w:hAnsi="Symbol" w:hint="default"/>
+        <w:sz w:val="20"/>
+      </w:rPr>
+    </w:lvl>
+    <w:lvl w:ilvl="1" w:tentative="1">
+      <w:start w:val="1"/>
+      <w:numFmt w:val="bullet"/>
+      <w:lvlText w:val="o"/>
+      <w:lvlJc w:val="left"/>
+      <w:pPr>
+        <w:tabs>
+          <w:tab w:val="num" w:pos="1440"/>
+        </w:tabs>
+        <w:ind w:left="1440" w:hanging="360"/>
+      </w:pPr>
+      <w:rPr>
+        <w:rFonts w:ascii="Courier New" w:hAnsi="Courier New" w:hint="default"/>
+        <w:sz w:val="20"/>
+      </w:rPr>
+    </w:lvl>
+    <w:lvl w:ilvl="2" w:tentative="1">
+      <w:start w:val="1"/>
+      <w:numFmt w:val="bullet"/>
+      <w:lvlText w:val=""/>
+      <w:lvlJc w:val="left"/>
+      <w:pPr>
+        <w:tabs>
+          <w:tab w:val="num" w:pos="2160"/>
+        </w:tabs>
+        <w:ind w:left="2160" w:hanging="360"/>
+      </w:pPr>
+      <w:rPr>
+        <w:rFonts w:ascii="Wingdings" w:hAnsi="Wingdings" w:hint="default"/>
+        <w:sz w:val="20"/>
+      </w:rPr>
+    </w:lvl>
+    <w:lvl w:ilvl="3" w:tentative="1">
+      <w:start w:val="1"/>
+      <w:numFmt w:val="bullet"/>
+      <w:lvlText w:val=""/>
+      <w:lvlJc w:val="left"/>
+      <w:pPr>
+        <w:tabs>
+          <w:tab w:val="num" w:pos="2880"/>
+        </w:tabs>
+        <w:ind w:left="2880" w:hanging="360"/>
+      </w:pPr>
+      <w:rPr>
+        <w:rFonts w:ascii="Wingdings" w:hAnsi="Wingdings" w:hint="default"/>
+        <w:sz w:val="20"/>
+      </w:rPr>
+    </w:lvl>
+    <w:lvl w:ilvl="4" w:tentative="1">
+      <w:start w:val="1"/>
+      <w:numFmt w:val="bullet"/>
+      <w:lvlText w:val=""/>
+      <w:lvlJc w:val="left"/>
+      <w:pPr>
+        <w:tabs>
+          <w:tab w:val="num" w:pos="3600"/>
+        </w:tabs>
+        <w:ind w:left="3600" w:hanging="360"/>
+      </w:pPr>
+      <w:rPr>
+        <w:rFonts w:ascii="Wingdings" w:hAnsi="Wingdings" w:hint="default"/>
+        <w:sz w:val="20"/>
+      </w:rPr>
+    </w:lvl>
+    <w:lvl w:ilvl="5" w:tentative="1">
+      <w:start w:val="1"/>
+      <w:numFmt w:val="bullet"/>
+      <w:lvlText w:val=""/>
+      <w:lvlJc w:val="left"/>
+      <w:pPr>
+        <w:tabs>
+          <w:tab w:val="num" w:pos="4320"/>
+        </w:tabs>
+        <w:ind w:left="4320" w:hanging="360"/>
+      </w:pPr>
+      <w:rPr>
+        <w:rFonts w:ascii="Wingdings" w:hAnsi="Wingdings" w:hint="default"/>
+        <w:sz w:val="20"/>
+      </w:rPr>
+    </w:lvl>
+    <w:lvl w:ilvl="6" w:tentative="1">
+      <w:start w:val="1"/>
+      <w:numFmt w:val="bullet"/>
+      <w:lvlText w:val=""/>
+      <w:lvlJc w:val="left"/>
+      <w:pPr>
+        <w:tabs>
+          <w:tab w:val="num" w:pos="5040"/>
+        </w:tabs>
+        <w:ind w:left="5040" w:hanging="360"/>
+      </w:pPr>
+      <w:rPr>
+        <w:rFonts w:ascii="Wingdings" w:hAnsi="Wingdings" w:hint="default"/>
+        <w:sz w:val="20"/>
+      </w:rPr>
+    </w:lvl>
+    <w:lvl w:ilvl="7" w:tentative="1">
+      <w:start w:val="1"/>
+      <w:numFmt w:val="bullet"/>
+      <w:lvlText w:val=""/>
+      <w:lvlJc w:val="left"/>
+      <w:pPr>
+        <w:tabs>
+          <w:tab w:val="num" w:pos="5760"/>
+        </w:tabs>
+        <w:ind w:left="5760" w:hanging="360"/>
+      </w:pPr>
+      <w:rPr>
+        <w:rFonts w:ascii="Wingdings" w:hAnsi="Wingdings" w:hint="default"/>
+        <w:sz w:val="20"/>
+      </w:rPr>
+    </w:lvl>
+    <w:lvl w:ilvl="8" w:tentative="1">
+      <w:start w:val="1"/>
+      <w:numFmt w:val="bullet"/>
+      <w:lvlText w:val=""/>
+      <w:lvlJc w:val="left"/>
+      <w:pPr>
+        <w:tabs>
+          <w:tab w:val="num" w:pos="6480"/>
+        </w:tabs>
+        <w:ind w:left="6480" w:hanging="360"/>
+      </w:pPr>
+      <w:rPr>
+        <w:rFonts w:ascii="Wingdings" w:hAnsi="Wingdings" w:hint="default"/>
+        <w:sz w:val="20"/>
+      </w:rPr>
+    </w:lvl>
+  </w:abstractNum>
+  <w:num w:numId="1" w16cid:durableId="60300705">
+    <w:abstractNumId w:val="15"/>
+  </w:num>
+  <w:num w:numId="2" w16cid:durableId="426775742">
+    <w:abstractNumId w:val="9"/>
+  </w:num>
+  <w:num w:numId="3" w16cid:durableId="353385713">
+    <w:abstractNumId w:val="0"/>
+  </w:num>
+  <w:num w:numId="4" w16cid:durableId="112527548">
+    <w:abstractNumId w:val="6"/>
+  </w:num>
+  <w:num w:numId="5" w16cid:durableId="1283655570">
+    <w:abstractNumId w:val="7"/>
+  </w:num>
+  <w:num w:numId="6" w16cid:durableId="179708175">
+    <w:abstractNumId w:val="4"/>
+  </w:num>
+  <w:num w:numId="7" w16cid:durableId="1923641110">
+    <w:abstractNumId w:val="18"/>
+  </w:num>
+  <w:num w:numId="8" w16cid:durableId="2098551683">
+    <w:abstractNumId w:val="16"/>
+  </w:num>
+  <w:num w:numId="9" w16cid:durableId="1788505947">
+    <w:abstractNumId w:val="2"/>
+  </w:num>
+  <w:num w:numId="10" w16cid:durableId="1952515036">
+    <w:abstractNumId w:val="10"/>
+  </w:num>
+  <w:num w:numId="11" w16cid:durableId="990984552">
+    <w:abstractNumId w:val="8"/>
+  </w:num>
+  <w:num w:numId="12" w16cid:durableId="1819686826">
+    <w:abstractNumId w:val="3"/>
+  </w:num>
+  <w:num w:numId="13" w16cid:durableId="650061165">
+    <w:abstractNumId w:val="5"/>
+  </w:num>
+  <w:num w:numId="14" w16cid:durableId="1737972874">
+    <w:abstractNumId w:val="13"/>
+  </w:num>
+  <w:num w:numId="15" w16cid:durableId="1856114267">
+    <w:abstractNumId w:val="11"/>
+  </w:num>
+  <w:num w:numId="16" w16cid:durableId="1033336749">
+    <w:abstractNumId w:val="12"/>
+  </w:num>
+  <w:num w:numId="17" w16cid:durableId="1266496908">
+    <w:abstractNumId w:val="19"/>
+  </w:num>
+  <w:num w:numId="18" w16cid:durableId="1035040375">
+    <w:abstractNumId w:val="14"/>
+  </w:num>
+  <w:num w:numId="19" w16cid:durableId="40253312">
+    <w:abstractNumId w:val="1"/>
+  </w:num>
+  <w:num w:numId="20" w16cid:durableId="208882323">
+    <w:abstractNumId w:val="17"/>
+  </w:num>
+</w:numbering>
+</file>
+
 <file path=word/styles.xml><?xml version="1.0" encoding="utf-8"?>
-<w:styles xmlns:mc="http://schemas.openxmlformats.org/markup-compatibility/2006" xmlns:r="http://schemas.openxmlformats.org/officeDocument/2006/relationships" xmlns:w="http://schemas.openxmlformats.org/wordprocessingml/2006/main" xmlns:w14="http://schemas.microsoft.com/office/word/2010/wordml" xmlns:w15="http://schemas.microsoft.com/office/word/2012/wordml" xmlns:w16cex="http://schemas.microsoft.com/office/word/2018/wordml/cex" xmlns:w16cid="http://schemas.microsoft.com/office/word/2016/wordml/cid" xmlns:w16="http://schemas.microsoft.com/office/word/2018/wordml" xmlns:w16se="http://schemas.microsoft.com/office/word/2015/wordml/symex" mc:Ignorable="w14 w15 w16se w16cid w16 w16cex">
+<w:styles xmlns:mc="http://schemas.openxmlformats.org/markup-compatibility/2006" xmlns:r="http://schemas.openxmlformats.org/officeDocument/2006/relationships" xmlns:w="http://schemas.openxmlformats.org/wordprocessingml/2006/main" xmlns:w14="http://schemas.microsoft.com/office/word/2010/wordml" xmlns:w15="http://schemas.microsoft.com/office/word/2012/wordml" xmlns:w16cex="http://schemas.microsoft.com/office/word/2018/wordml/cex" xmlns:w16cid="http://schemas.microsoft.com/office/word/2016/wordml/cid" xmlns:w16="http://schemas.microsoft.com/office/word/2018/wordml" xmlns:w16du="http://schemas.microsoft.com/office/word/2023/wordml/word16du" xmlns:w16sdtdh="http://schemas.microsoft.com/office/word/2020/wordml/sdtdatahash" xmlns:w16sdtfl="http://schemas.microsoft.com/office/word/2024/wordml/sdtformatlock" xmlns:w16se="http://schemas.microsoft.com/office/word/2015/wordml/symex" mc:Ignorable="w14 w15 w16se w16cid w16 w16cex w16sdtdh w16sdtfl w16du">
   <w:docDefaults>
     <w:rPrDefault>
       <w:rPr>
@@ -707,13 +7257,13 @@
     <w:name w:val="Normal"/>
     <w:qFormat/>
   </w:style>
-  <w:style w:type="character" w:default="1" w:styleId="Fuentedeprrafopredeter">
+  <w:style w:type="character" w:default="1" w:styleId="DefaultParagraphFont">
     <w:name w:val="Default Paragraph Font"/>
     <w:uiPriority w:val="1"/>
     <w:semiHidden/>
     <w:unhideWhenUsed/>
   </w:style>
-  <w:style w:type="table" w:default="1" w:styleId="Tablanormal">
+  <w:style w:type="table" w:default="1" w:styleId="TableNormal">
     <w:name w:val="Normal Table"/>
     <w:uiPriority w:val="99"/>
     <w:semiHidden/>
@@ -728,11 +7278,68 @@
       </w:tblCellMar>
     </w:tblPr>
   </w:style>
-  <w:style w:type="numbering" w:default="1" w:styleId="Sinlista">
+  <w:style w:type="numbering" w:default="1" w:styleId="NoList">
     <w:name w:val="No List"/>
     <w:uiPriority w:val="99"/>
     <w:semiHidden/>
     <w:unhideWhenUsed/>
+  </w:style>
+  <w:style w:type="table" w:styleId="GridTable1Light">
+    <w:name w:val="Grid Table 1 Light"/>
+    <w:basedOn w:val="TableNormal"/>
+    <w:uiPriority w:val="46"/>
+    <w:rsid w:val="008450C8"/>
+    <w:pPr>
+      <w:spacing w:after="0" w:line="240" w:lineRule="auto"/>
+    </w:pPr>
+    <w:tblPr>
+      <w:tblStyleRowBandSize w:val="1"/>
+      <w:tblStyleColBandSize w:val="1"/>
+      <w:tblBorders>
+        <w:top w:val="single" w:sz="4" w:space="0" w:color="999999" w:themeColor="text1" w:themeTint="66"/>
+        <w:left w:val="single" w:sz="4" w:space="0" w:color="999999" w:themeColor="text1" w:themeTint="66"/>
+        <w:bottom w:val="single" w:sz="4" w:space="0" w:color="999999" w:themeColor="text1" w:themeTint="66"/>
+        <w:right w:val="single" w:sz="4" w:space="0" w:color="999999" w:themeColor="text1" w:themeTint="66"/>
+        <w:insideH w:val="single" w:sz="4" w:space="0" w:color="999999" w:themeColor="text1" w:themeTint="66"/>
+        <w:insideV w:val="single" w:sz="4" w:space="0" w:color="999999" w:themeColor="text1" w:themeTint="66"/>
+      </w:tblBorders>
+    </w:tblPr>
+    <w:tblStylePr w:type="firstRow">
+      <w:rPr>
+        <w:b/>
+        <w:bCs/>
+      </w:rPr>
+      <w:tblPr/>
+      <w:tcPr>
+        <w:tcBorders>
+          <w:bottom w:val="single" w:sz="12" w:space="0" w:color="666666" w:themeColor="text1" w:themeTint="99"/>
+        </w:tcBorders>
+      </w:tcPr>
+    </w:tblStylePr>
+    <w:tblStylePr w:type="lastRow">
+      <w:rPr>
+        <w:b/>
+        <w:bCs/>
+      </w:rPr>
+      <w:tblPr/>
+      <w:tcPr>
+        <w:tcBorders>
+          <w:top w:val="double" w:sz="2" w:space="0" w:color="666666" w:themeColor="text1" w:themeTint="99"/>
+        </w:tcBorders>
+      </w:tcPr>
+    </w:tblStylePr>
+    <w:tblStylePr w:type="firstCol">
+      <w:rPr>
+        <w:b/>
+        <w:bCs/>
+      </w:rPr>
+    </w:tblStylePr>
+    <w:tblStylePr w:type="lastCol">
+      <w:rPr>
+        <w:b/>
+        <w:bCs/>
+      </w:rPr>
+    </w:tblStylePr>
   </w:style>
 </w:styles>
 </file>
